--- a/法令ファイル/中小企業等経営強化法/中小企業等経営強化法（平成十一年法律第十八号）.docx
+++ b/法令ファイル/中小企業等経営強化法/中小企業等経営強化法（平成十一年法律第十八号）.docx
@@ -48,137 +48,89 @@
     </w:p>
     <w:p>
       <w:pPr>
-        <w:pStyle w:val="Heading6"/>
+        <w:pStyle w:val="ListBullet"/>
         <w:ind w:left="880"/>
       </w:pPr>
       <w:r>
         <w:t>一</w:t>
-      </w:r>
-    </w:p>
-    <w:p>
-      <w:pPr>
+        <w:br/>
+        <w:t>資本金の額又は出資の総額が三億円以下の会社並びに常時使用する従業員の数が三百人以下の会社及び個人であって、製造業、建設業、運輸業その他の業種（次号から第四号までに掲げる業種及び第五号の政令で定める業種を除く。）に属する事業を主たる事業として営むもの</w:t>
+      </w:r>
+    </w:p>
+    <w:p>
+      <w:pPr>
+        <w:pStyle w:val="ListBullet"/>
         <w:ind w:left="880"/>
       </w:pPr>
       <w:r>
-        <w:t>資本金の額又は出資の総額が三億円以下の会社並びに常時使用する従業員の数が三百人以下の会社及び個人であって、製造業、建設業、運輸業その他の業種（次号から第四号までに掲げる業種及び第五号の政令で定める業種を除く。）に属する事業を主たる事業として営むもの</w:t>
-      </w:r>
-    </w:p>
-    <w:p>
-      <w:pPr>
-        <w:pStyle w:val="Heading6"/>
+        <w:t>二</w:t>
+        <w:br/>
+        <w:t>資本金の額又は出資の総額が一億円以下の会社並びに常時使用する従業員の数が百人以下の会社及び個人であって、卸売業（第五号の政令で定める業種を除く。）に属する事業を主たる事業として営むもの</w:t>
+      </w:r>
+    </w:p>
+    <w:p>
+      <w:pPr>
+        <w:pStyle w:val="ListBullet"/>
         <w:ind w:left="880"/>
       </w:pPr>
       <w:r>
-        <w:t>二</w:t>
-      </w:r>
-    </w:p>
-    <w:p>
-      <w:pPr>
+        <w:t>三</w:t>
+        <w:br/>
+        <w:t>資本金の額又は出資の総額が五千万円以下の会社並びに常時使用する従業員の数が百人以下の会社及び個人であって、サービス業（第五号の政令で定める業種を除く。）に属する事業を主たる事業として営むもの</w:t>
+      </w:r>
+    </w:p>
+    <w:p>
+      <w:pPr>
+        <w:pStyle w:val="ListBullet"/>
         <w:ind w:left="880"/>
       </w:pPr>
       <w:r>
-        <w:t>資本金の額又は出資の総額が一億円以下の会社並びに常時使用する従業員の数が百人以下の会社及び個人であって、卸売業（第五号の政令で定める業種を除く。）に属する事業を主たる事業として営むもの</w:t>
-      </w:r>
-    </w:p>
-    <w:p>
-      <w:pPr>
-        <w:pStyle w:val="Heading6"/>
+        <w:t>四</w:t>
+        <w:br/>
+        <w:t>資本金の額又は出資の総額が五千万円以下の会社並びに常時使用する従業員の数が五十人以下の会社及び個人であって、小売業（次号の政令で定める業種を除く。）に属する事業を主たる事業として営むもの</w:t>
+      </w:r>
+    </w:p>
+    <w:p>
+      <w:pPr>
+        <w:pStyle w:val="ListBullet"/>
         <w:ind w:left="880"/>
       </w:pPr>
       <w:r>
-        <w:t>三</w:t>
-      </w:r>
-    </w:p>
-    <w:p>
-      <w:pPr>
+        <w:t>五</w:t>
+        <w:br/>
+        <w:t>資本金の額又は出資の総額がその業種ごとに政令で定める金額以下の会社並びに常時使用する従業員の数がその業種ごとに政令で定める数以下の会社及び個人であって、その政令で定める業種に属する事業を主たる事業として営むもの</w:t>
+      </w:r>
+    </w:p>
+    <w:p>
+      <w:pPr>
+        <w:pStyle w:val="ListBullet"/>
         <w:ind w:left="880"/>
       </w:pPr>
       <w:r>
-        <w:t>資本金の額又は出資の総額が五千万円以下の会社並びに常時使用する従業員の数が百人以下の会社及び個人であって、サービス業（第五号の政令で定める業種を除く。）に属する事業を主たる事業として営むもの</w:t>
-      </w:r>
-    </w:p>
-    <w:p>
-      <w:pPr>
-        <w:pStyle w:val="Heading6"/>
+        <w:t>六</w:t>
+        <w:br/>
+        <w:t>企業組合</w:t>
+      </w:r>
+    </w:p>
+    <w:p>
+      <w:pPr>
+        <w:pStyle w:val="ListBullet"/>
         <w:ind w:left="880"/>
       </w:pPr>
       <w:r>
-        <w:t>四</w:t>
-      </w:r>
-    </w:p>
-    <w:p>
-      <w:pPr>
+        <w:t>七</w:t>
+        <w:br/>
+        <w:t>協業組合</w:t>
+      </w:r>
+    </w:p>
+    <w:p>
+      <w:pPr>
+        <w:pStyle w:val="ListBullet"/>
         <w:ind w:left="880"/>
       </w:pPr>
       <w:r>
-        <w:t>資本金の額又は出資の総額が五千万円以下の会社並びに常時使用する従業員の数が五十人以下の会社及び個人であって、小売業（次号の政令で定める業種を除く。）に属する事業を主たる事業として営むもの</w:t>
-      </w:r>
-    </w:p>
-    <w:p>
-      <w:pPr>
-        <w:pStyle w:val="Heading6"/>
-        <w:ind w:left="880"/>
-      </w:pPr>
-      <w:r>
-        <w:t>五</w:t>
-      </w:r>
-    </w:p>
-    <w:p>
-      <w:pPr>
-        <w:ind w:left="880"/>
-      </w:pPr>
-      <w:r>
-        <w:t>資本金の額又は出資の総額がその業種ごとに政令で定める金額以下の会社並びに常時使用する従業員の数がその業種ごとに政令で定める数以下の会社及び個人であって、その政令で定める業種に属する事業を主たる事業として営むもの</w:t>
-      </w:r>
-    </w:p>
-    <w:p>
-      <w:pPr>
-        <w:pStyle w:val="Heading6"/>
-        <w:ind w:left="880"/>
-      </w:pPr>
-      <w:r>
-        <w:t>六</w:t>
-      </w:r>
-    </w:p>
-    <w:p>
-      <w:pPr>
-        <w:ind w:left="880"/>
-      </w:pPr>
-      <w:r>
-        <w:t>企業組合</w:t>
-      </w:r>
-    </w:p>
-    <w:p>
-      <w:pPr>
-        <w:pStyle w:val="Heading6"/>
-        <w:ind w:left="880"/>
-      </w:pPr>
-      <w:r>
-        <w:t>七</w:t>
-      </w:r>
-    </w:p>
-    <w:p>
-      <w:pPr>
-        <w:ind w:left="880"/>
-      </w:pPr>
-      <w:r>
-        <w:t>協業組合</w:t>
-      </w:r>
-    </w:p>
-    <w:p>
-      <w:pPr>
-        <w:pStyle w:val="Heading6"/>
-        <w:ind w:left="880"/>
-      </w:pPr>
-      <w:r>
         <w:t>八</w:t>
-      </w:r>
-    </w:p>
-    <w:p>
-      <w:pPr>
-        <w:ind w:left="880"/>
-      </w:pPr>
-      <w:r>
+        <w:br/>
         <w:t>事業協同組合、事業協同小組合、商工組合、協同組合連合会その他の特別の法律により設立された組合及びその連合会であって、政令で定めるもの</w:t>
       </w:r>
     </w:p>
@@ -201,69 +153,45 @@
     </w:p>
     <w:p>
       <w:pPr>
-        <w:pStyle w:val="Heading6"/>
+        <w:pStyle w:val="ListBullet"/>
         <w:ind w:left="880"/>
       </w:pPr>
       <w:r>
         <w:t>一</w:t>
-      </w:r>
-    </w:p>
-    <w:p>
-      <w:pPr>
+        <w:br/>
+        <w:t>中小企業者</w:t>
+      </w:r>
+    </w:p>
+    <w:p>
+      <w:pPr>
+        <w:pStyle w:val="ListBullet"/>
         <w:ind w:left="880"/>
       </w:pPr>
       <w:r>
-        <w:t>中小企業者</w:t>
-      </w:r>
-    </w:p>
-    <w:p>
-      <w:pPr>
-        <w:pStyle w:val="Heading6"/>
+        <w:t>二</w:t>
+        <w:br/>
+        <w:t>組合等（前号に掲げる者を除く。）</w:t>
+      </w:r>
+    </w:p>
+    <w:p>
+      <w:pPr>
+        <w:pStyle w:val="ListBullet"/>
         <w:ind w:left="880"/>
       </w:pPr>
       <w:r>
-        <w:t>二</w:t>
-      </w:r>
-    </w:p>
-    <w:p>
-      <w:pPr>
+        <w:t>三</w:t>
+        <w:br/>
+        <w:t>資本金の額又は出資の総額が政令で定める金額以下の会社その他政令で定める法人（第一号に掲げる者を除く。）</w:t>
+      </w:r>
+    </w:p>
+    <w:p>
+      <w:pPr>
+        <w:pStyle w:val="ListBullet"/>
         <w:ind w:left="880"/>
       </w:pPr>
       <w:r>
-        <w:t>組合等（前号に掲げる者を除く。）</w:t>
-      </w:r>
-    </w:p>
-    <w:p>
-      <w:pPr>
-        <w:pStyle w:val="Heading6"/>
-        <w:ind w:left="880"/>
-      </w:pPr>
-      <w:r>
-        <w:t>三</w:t>
-      </w:r>
-    </w:p>
-    <w:p>
-      <w:pPr>
-        <w:ind w:left="880"/>
-      </w:pPr>
-      <w:r>
-        <w:t>資本金の額又は出資の総額が政令で定める金額以下の会社その他政令で定める法人（第一号に掲げる者を除く。）</w:t>
-      </w:r>
-    </w:p>
-    <w:p>
-      <w:pPr>
-        <w:pStyle w:val="Heading6"/>
-        <w:ind w:left="880"/>
-      </w:pPr>
-      <w:r>
         <w:t>四</w:t>
-      </w:r>
-    </w:p>
-    <w:p>
-      <w:pPr>
-        <w:ind w:left="880"/>
-      </w:pPr>
-      <w:r>
+        <w:br/>
         <w:t>常時使用する従業員の数が政令で定める数以下の会社その他政令で定める法人及び個人（前三号に掲げる者を除く。）</w:t>
       </w:r>
     </w:p>
@@ -286,52 +214,34 @@
     </w:p>
     <w:p>
       <w:pPr>
-        <w:pStyle w:val="Heading6"/>
+        <w:pStyle w:val="ListBullet"/>
         <w:ind w:left="880"/>
       </w:pPr>
       <w:r>
         <w:t>一</w:t>
-      </w:r>
-    </w:p>
-    <w:p>
-      <w:pPr>
+        <w:br/>
+        <w:t>事業を営んでいない個人であって、一月以内に新たに事業を開始する具体的な計画を有するもの（次号に掲げるものを除く。）</w:t>
+      </w:r>
+    </w:p>
+    <w:p>
+      <w:pPr>
+        <w:pStyle w:val="ListBullet"/>
         <w:ind w:left="880"/>
       </w:pPr>
       <w:r>
-        <w:t>事業を営んでいない個人であって、一月以内に新たに事業を開始する具体的な計画を有するもの（次号に掲げるものを除く。）</w:t>
-      </w:r>
-    </w:p>
-    <w:p>
-      <w:pPr>
-        <w:pStyle w:val="Heading6"/>
+        <w:t>二</w:t>
+        <w:br/>
+        <w:t>事業を営んでいない個人であって、二月以内に、新たに会社を設立し、かつ、当該新たに設立される会社が事業を開始する具体的な計画を有するもの</w:t>
+      </w:r>
+    </w:p>
+    <w:p>
+      <w:pPr>
+        <w:pStyle w:val="ListBullet"/>
         <w:ind w:left="880"/>
       </w:pPr>
       <w:r>
-        <w:t>二</w:t>
-      </w:r>
-    </w:p>
-    <w:p>
-      <w:pPr>
-        <w:ind w:left="880"/>
-      </w:pPr>
-      <w:r>
-        <w:t>事業を営んでいない個人であって、二月以内に、新たに会社を設立し、かつ、当該新たに設立される会社が事業を開始する具体的な計画を有するもの</w:t>
-      </w:r>
-    </w:p>
-    <w:p>
-      <w:pPr>
-        <w:pStyle w:val="Heading6"/>
-        <w:ind w:left="880"/>
-      </w:pPr>
-      <w:r>
         <w:t>三</w:t>
-      </w:r>
-    </w:p>
-    <w:p>
-      <w:pPr>
-        <w:ind w:left="880"/>
-      </w:pPr>
-      <w:r>
+        <w:br/>
         <w:t>会社であって、自らの事業の全部又は一部を継続して実施しつつ、新たに会社を設立し、かつ、当該新たに設立される会社が事業を開始する具体的な計画を有するもの</w:t>
       </w:r>
     </w:p>
@@ -354,52 +264,34 @@
     </w:p>
     <w:p>
       <w:pPr>
-        <w:pStyle w:val="Heading6"/>
+        <w:pStyle w:val="ListBullet"/>
         <w:ind w:left="880"/>
       </w:pPr>
       <w:r>
         <w:t>一</w:t>
-      </w:r>
-    </w:p>
-    <w:p>
-      <w:pPr>
+        <w:br/>
+        <w:t>事業を開始した日以後の期間が五年未満の個人</w:t>
+      </w:r>
+    </w:p>
+    <w:p>
+      <w:pPr>
+        <w:pStyle w:val="ListBullet"/>
         <w:ind w:left="880"/>
       </w:pPr>
       <w:r>
-        <w:t>事業を開始した日以後の期間が五年未満の個人</w:t>
-      </w:r>
-    </w:p>
-    <w:p>
-      <w:pPr>
-        <w:pStyle w:val="Heading6"/>
+        <w:t>二</w:t>
+        <w:br/>
+        <w:t>設立の日以後の期間が五年未満の会社</w:t>
+      </w:r>
+    </w:p>
+    <w:p>
+      <w:pPr>
+        <w:pStyle w:val="ListBullet"/>
         <w:ind w:left="880"/>
       </w:pPr>
       <w:r>
-        <w:t>二</w:t>
-      </w:r>
-    </w:p>
-    <w:p>
-      <w:pPr>
-        <w:ind w:left="880"/>
-      </w:pPr>
-      <w:r>
-        <w:t>設立の日以後の期間が五年未満の会社</w:t>
-      </w:r>
-    </w:p>
-    <w:p>
-      <w:pPr>
-        <w:pStyle w:val="Heading6"/>
-        <w:ind w:left="880"/>
-      </w:pPr>
-      <w:r>
         <w:t>三</w:t>
-      </w:r>
-    </w:p>
-    <w:p>
-      <w:pPr>
-        <w:ind w:left="880"/>
-      </w:pPr>
-      <w:r>
+        <w:br/>
         <w:t>事業を開始した日以後の期間が五年以上十年未満の個人又は設立の日以後の期間が五年以上十年未満の会社であって、前年又は前事業年度において試験研究費その他政令で定める費用の合計額の政令で定める収入金額に対する割合が政令で定める割合を超えるもの</w:t>
       </w:r>
     </w:p>
@@ -422,69 +314,45 @@
     </w:p>
     <w:p>
       <w:pPr>
-        <w:pStyle w:val="Heading6"/>
+        <w:pStyle w:val="ListBullet"/>
         <w:ind w:left="880"/>
       </w:pPr>
       <w:r>
         <w:t>一</w:t>
-      </w:r>
-    </w:p>
-    <w:p>
-      <w:pPr>
+        <w:br/>
+        <w:t>新規中小企業者</w:t>
+      </w:r>
+    </w:p>
+    <w:p>
+      <w:pPr>
+        <w:pStyle w:val="ListBullet"/>
         <w:ind w:left="880"/>
       </w:pPr>
       <w:r>
-        <w:t>新規中小企業者</w:t>
-      </w:r>
-    </w:p>
-    <w:p>
-      <w:pPr>
-        <w:pStyle w:val="Heading6"/>
+        <w:t>二</w:t>
+        <w:br/>
+        <w:t>中小企業者等であって、事業を開始した日以後の期間が五年未満の個人（前号に掲げる者を除く。）</w:t>
+      </w:r>
+    </w:p>
+    <w:p>
+      <w:pPr>
+        <w:pStyle w:val="ListBullet"/>
         <w:ind w:left="880"/>
       </w:pPr>
       <w:r>
-        <w:t>二</w:t>
-      </w:r>
-    </w:p>
-    <w:p>
-      <w:pPr>
+        <w:t>三</w:t>
+        <w:br/>
+        <w:t>中小企業者等であって、設立の日以後の期間が五年未満の会社（第一号に掲げる者を除く。）</w:t>
+      </w:r>
+    </w:p>
+    <w:p>
+      <w:pPr>
+        <w:pStyle w:val="ListBullet"/>
         <w:ind w:left="880"/>
       </w:pPr>
       <w:r>
-        <w:t>中小企業者等であって、事業を開始した日以後の期間が五年未満の個人（前号に掲げる者を除く。）</w:t>
-      </w:r>
-    </w:p>
-    <w:p>
-      <w:pPr>
-        <w:pStyle w:val="Heading6"/>
-        <w:ind w:left="880"/>
-      </w:pPr>
-      <w:r>
-        <w:t>三</w:t>
-      </w:r>
-    </w:p>
-    <w:p>
-      <w:pPr>
-        <w:ind w:left="880"/>
-      </w:pPr>
-      <w:r>
-        <w:t>中小企業者等であって、設立の日以後の期間が五年未満の会社（第一号に掲げる者を除く。）</w:t>
-      </w:r>
-    </w:p>
-    <w:p>
-      <w:pPr>
-        <w:pStyle w:val="Heading6"/>
-        <w:ind w:left="880"/>
-      </w:pPr>
-      <w:r>
         <w:t>四</w:t>
-      </w:r>
-    </w:p>
-    <w:p>
-      <w:pPr>
-        <w:ind w:left="880"/>
-      </w:pPr>
-      <w:r>
+        <w:br/>
         <w:t>中小企業者等であって事業を開始した日以後の期間が五年以上十年未満の個人又は設立の日以後の期間が五年以上十年未満の会社であるもののうち、プログラム（情報処理の促進に関する法律（昭和四十五年法律第九十号）第二条第二項に規定するプログラムをいう。第十七条第三項において同じ。）の開発その他の情報処理（同法第二条第一項に規定する情報処理をいう。以下同じ。）に関する高度な知識又は技能を活用して行う業務として経済産業省令で定める業務に従事する常時使用する従業員の数の常時使用する従業員の総数に対する割合が経済産業省令で定める割合を超えるもの（第一号に掲げる者を除く。）</w:t>
       </w:r>
     </w:p>
@@ -592,154 +460,100 @@
     </w:p>
     <w:p>
       <w:pPr>
-        <w:pStyle w:val="Heading6"/>
+        <w:pStyle w:val="ListBullet"/>
         <w:ind w:left="880"/>
       </w:pPr>
       <w:r>
         <w:t>一</w:t>
-      </w:r>
-    </w:p>
-    <w:p>
-      <w:pPr>
+        <w:br/>
+        <w:t>吸収合併（会社法（平成十七年法律第八十六号）第七百四十九条第一項に規定する吸収合併存続会社及び同項第一号に規定する吸収合併消滅会社が中小企業者等である場合に限る。）により当該吸収合併存続会社となり、当該吸収合併消滅会社の権利義務の全部を承継すること。</w:t>
+      </w:r>
+    </w:p>
+    <w:p>
+      <w:pPr>
+        <w:pStyle w:val="ListBullet"/>
         <w:ind w:left="880"/>
       </w:pPr>
       <w:r>
-        <w:t>吸収合併（会社法（平成十七年法律第八十六号）第七百四十九条第一項に規定する吸収合併存続会社及び同項第一号に規定する吸収合併消滅会社が中小企業者等である場合に限る。）により当該吸収合併存続会社となり、当該吸収合併消滅会社の権利義務の全部を承継すること。</w:t>
-      </w:r>
-    </w:p>
-    <w:p>
-      <w:pPr>
-        <w:pStyle w:val="Heading6"/>
+        <w:t>二</w:t>
+        <w:br/>
+        <w:t>新設合併（会社法第七百五十三条第一項に規定する新設合併設立会社及び同項第一号に規定する新設合併消滅会社が中小企業者等である場合に限る。）により当該新設合併設立会社を設立し、当該新設合併消滅会社の権利義務の全部を承継すること。</w:t>
+      </w:r>
+    </w:p>
+    <w:p>
+      <w:pPr>
+        <w:pStyle w:val="ListBullet"/>
         <w:ind w:left="880"/>
       </w:pPr>
       <w:r>
-        <w:t>二</w:t>
-      </w:r>
-    </w:p>
-    <w:p>
-      <w:pPr>
+        <w:t>三</w:t>
+        <w:br/>
+        <w:t>吸収分割（会社法第七百五十七条に規定する吸収分割承継会社及び同法第七百五十八条第一項第一号に規定する吸収分割会社が中小企業者等である場合に限る。）により当該吸収分割承継会社となり、当該吸収分割会社がその事業に関して有する権利義務の全部又は一部を承継すること。</w:t>
+      </w:r>
+    </w:p>
+    <w:p>
+      <w:pPr>
+        <w:pStyle w:val="ListBullet"/>
         <w:ind w:left="880"/>
       </w:pPr>
       <w:r>
-        <w:t>新設合併（会社法第七百五十三条第一項に規定する新設合併設立会社及び同項第一号に規定する新設合併消滅会社が中小企業者等である場合に限る。）により当該新設合併設立会社を設立し、当該新設合併消滅会社の権利義務の全部を承継すること。</w:t>
-      </w:r>
-    </w:p>
-    <w:p>
-      <w:pPr>
-        <w:pStyle w:val="Heading6"/>
+        <w:t>四</w:t>
+        <w:br/>
+        <w:t>新設分割（会社法第七百六十三条第一項に規定する新設分割設立会社及び同項第五号に規定する新設分割会社が中小企業者等である場合に限る。）により当該新設分割設立会社を設立し、当該新設分割会社がその事業に関して有する権利義務の全部又は一部を承継すること。</w:t>
+      </w:r>
+    </w:p>
+    <w:p>
+      <w:pPr>
+        <w:pStyle w:val="ListBullet"/>
         <w:ind w:left="880"/>
       </w:pPr>
       <w:r>
-        <w:t>三</w:t>
-      </w:r>
-    </w:p>
-    <w:p>
-      <w:pPr>
+        <w:t>五</w:t>
+        <w:br/>
+        <w:t>株式交換（会社法第七百六十七条に規定する株式交換完全親会社及び同法第七百六十八条第一項第一号に規定する株式交換完全子会社が中小企業者等である場合に限る。）により当該株式交換完全親会社となり、当該株式交換完全子会社の発行済株式の全部を取得すること。</w:t>
+      </w:r>
+    </w:p>
+    <w:p>
+      <w:pPr>
+        <w:pStyle w:val="ListBullet"/>
         <w:ind w:left="880"/>
       </w:pPr>
       <w:r>
-        <w:t>吸収分割（会社法第七百五十七条に規定する吸収分割承継会社及び同法第七百五十八条第一項第一号に規定する吸収分割会社が中小企業者等である場合に限る。）により当該吸収分割承継会社となり、当該吸収分割会社がその事業に関して有する権利義務の全部又は一部を承継すること。</w:t>
-      </w:r>
-    </w:p>
-    <w:p>
-      <w:pPr>
-        <w:pStyle w:val="Heading6"/>
+        <w:t>六</w:t>
+        <w:br/>
+        <w:t>株式移転（会社法第七百七十三条第一項第一号に規定する株式移転設立完全親会社及び同項第五号に規定する株式移転完全子会社が中小企業者等である場合に限る。）により当該株式移転完全子会社となり、その発行済株式の全部を当該株式移転設立完全親会社に取得させること。</w:t>
+      </w:r>
+    </w:p>
+    <w:p>
+      <w:pPr>
+        <w:pStyle w:val="ListBullet"/>
         <w:ind w:left="880"/>
       </w:pPr>
       <w:r>
-        <w:t>四</w:t>
-      </w:r>
-    </w:p>
-    <w:p>
-      <w:pPr>
+        <w:t>七</w:t>
+        <w:br/>
+        <w:t>事業又は資産の譲受け（中小企業者等が他の中小企業者等から譲り受ける場合に限る。）</w:t>
+      </w:r>
+    </w:p>
+    <w:p>
+      <w:pPr>
+        <w:pStyle w:val="ListBullet"/>
         <w:ind w:left="880"/>
       </w:pPr>
       <w:r>
-        <w:t>新設分割（会社法第七百六十三条第一項に規定する新設分割設立会社及び同項第五号に規定する新設分割会社が中小企業者等である場合に限る。）により当該新設分割設立会社を設立し、当該新設分割会社がその事業に関して有する権利義務の全部又は一部を承継すること。</w:t>
-      </w:r>
-    </w:p>
-    <w:p>
-      <w:pPr>
-        <w:pStyle w:val="Heading6"/>
+        <w:t>八</w:t>
+        <w:br/>
+        <w:t>他の中小企業者等の株式又は持分の取得（中小企業者等による当該取得によって当該他の中小企業者等が当該中小企業者等の関係事業者（他の事業者がその経営を実質的に支配していると認められているものとして主務省令で定める関係を有するものをいう。）となる場合に限る。）</w:t>
+      </w:r>
+    </w:p>
+    <w:p>
+      <w:pPr>
+        <w:pStyle w:val="ListBullet"/>
         <w:ind w:left="880"/>
       </w:pPr>
       <w:r>
-        <w:t>五</w:t>
-      </w:r>
-    </w:p>
-    <w:p>
-      <w:pPr>
-        <w:ind w:left="880"/>
-      </w:pPr>
-      <w:r>
-        <w:t>株式交換（会社法第七百六十七条に規定する株式交換完全親会社及び同法第七百六十八条第一項第一号に規定する株式交換完全子会社が中小企業者等である場合に限る。）により当該株式交換完全親会社となり、当該株式交換完全子会社の発行済株式の全部を取得すること。</w:t>
-      </w:r>
-    </w:p>
-    <w:p>
-      <w:pPr>
-        <w:pStyle w:val="Heading6"/>
-        <w:ind w:left="880"/>
-      </w:pPr>
-      <w:r>
-        <w:t>六</w:t>
-      </w:r>
-    </w:p>
-    <w:p>
-      <w:pPr>
-        <w:ind w:left="880"/>
-      </w:pPr>
-      <w:r>
-        <w:t>株式移転（会社法第七百七十三条第一項第一号に規定する株式移転設立完全親会社及び同項第五号に規定する株式移転完全子会社が中小企業者等である場合に限る。）により当該株式移転完全子会社となり、その発行済株式の全部を当該株式移転設立完全親会社に取得させること。</w:t>
-      </w:r>
-    </w:p>
-    <w:p>
-      <w:pPr>
-        <w:pStyle w:val="Heading6"/>
-        <w:ind w:left="880"/>
-      </w:pPr>
-      <w:r>
-        <w:t>七</w:t>
-      </w:r>
-    </w:p>
-    <w:p>
-      <w:pPr>
-        <w:ind w:left="880"/>
-      </w:pPr>
-      <w:r>
-        <w:t>事業又は資産の譲受け（中小企業者等が他の中小企業者等から譲り受ける場合に限る。）</w:t>
-      </w:r>
-    </w:p>
-    <w:p>
-      <w:pPr>
-        <w:pStyle w:val="Heading6"/>
-        <w:ind w:left="880"/>
-      </w:pPr>
-      <w:r>
-        <w:t>八</w:t>
-      </w:r>
-    </w:p>
-    <w:p>
-      <w:pPr>
-        <w:ind w:left="880"/>
-      </w:pPr>
-      <w:r>
-        <w:t>他の中小企業者等の株式又は持分の取得（中小企業者等による当該取得によって当該他の中小企業者等が当該中小企業者等の関係事業者（他の事業者がその経営を実質的に支配していると認められているものとして主務省令で定める関係を有するものをいう。）となる場合に限る。）</w:t>
-      </w:r>
-    </w:p>
-    <w:p>
-      <w:pPr>
-        <w:pStyle w:val="Heading6"/>
-        <w:ind w:left="880"/>
-      </w:pPr>
-      <w:r>
         <w:t>九</w:t>
-      </w:r>
-    </w:p>
-    <w:p>
-      <w:pPr>
-        <w:ind w:left="880"/>
-      </w:pPr>
-      <w:r>
+        <w:br/>
         <w:t>事業協同組合（中小企業等協同組合法（昭和二十四年法律第百八十一号）第三条第一号に掲げる事業協同組合をいう。）、企業組合（同条第四号に掲げる企業組合をいう。）、協業組合（中小企業団体の組織に関する法律（昭和三十二年法律第百八十五号）第三条第一項第七号に掲げる協業組合をいう。）の設立</w:t>
       </w:r>
     </w:p>
@@ -843,52 +657,34 @@
     </w:p>
     <w:p>
       <w:pPr>
-        <w:pStyle w:val="Heading6"/>
+        <w:pStyle w:val="ListBullet"/>
         <w:ind w:left="880"/>
       </w:pPr>
       <w:r>
         <w:t>一</w:t>
-      </w:r>
-    </w:p>
-    <w:p>
-      <w:pPr>
+        <w:br/>
+        <w:t>創業及び新たに設立された企業の事業活動の促進に関する次に掲げる事項</w:t>
+      </w:r>
+    </w:p>
+    <w:p>
+      <w:pPr>
+        <w:pStyle w:val="ListBullet"/>
         <w:ind w:left="880"/>
       </w:pPr>
       <w:r>
-        <w:t>創業及び新たに設立された企業の事業活動の促進に関する次に掲げる事項</w:t>
-      </w:r>
-    </w:p>
-    <w:p>
-      <w:pPr>
-        <w:pStyle w:val="Heading6"/>
+        <w:t>二</w:t>
+        <w:br/>
+        <w:t>中小企業の経営革新の促進及び中小企業等の経営力向上に関する次に掲げる事項</w:t>
+      </w:r>
+    </w:p>
+    <w:p>
+      <w:pPr>
+        <w:pStyle w:val="ListBullet"/>
         <w:ind w:left="880"/>
       </w:pPr>
       <w:r>
-        <w:t>二</w:t>
-      </w:r>
-    </w:p>
-    <w:p>
-      <w:pPr>
-        <w:ind w:left="880"/>
-      </w:pPr>
-      <w:r>
-        <w:t>中小企業の経営革新の促進及び中小企業等の経営力向上に関する次に掲げる事項</w:t>
-      </w:r>
-    </w:p>
-    <w:p>
-      <w:pPr>
-        <w:pStyle w:val="Heading6"/>
-        <w:ind w:left="880"/>
-      </w:pPr>
-      <w:r>
         <w:t>三</w:t>
-      </w:r>
-    </w:p>
-    <w:p>
-      <w:pPr>
-        <w:ind w:left="880"/>
-      </w:pPr>
-      <w:r>
+        <w:br/>
         <w:t>中小企業の事業継続力強化に関する次に掲げる事項</w:t>
       </w:r>
     </w:p>
@@ -1021,35 +817,23 @@
     </w:p>
     <w:p>
       <w:pPr>
-        <w:pStyle w:val="Heading6"/>
+        <w:pStyle w:val="ListBullet"/>
         <w:ind w:left="880"/>
       </w:pPr>
       <w:r>
         <w:t>一</w:t>
-      </w:r>
-    </w:p>
-    <w:p>
-      <w:pPr>
+        <w:br/>
+        <w:t>新規中小企業者が資本金の額が三億円を超える株式会社を設立する際に発行する株式の引受け及び当該引受けに係る株式の保有</w:t>
+      </w:r>
+    </w:p>
+    <w:p>
+      <w:pPr>
+        <w:pStyle w:val="ListBullet"/>
         <w:ind w:left="880"/>
       </w:pPr>
       <w:r>
-        <w:t>新規中小企業者が資本金の額が三億円を超える株式会社を設立する際に発行する株式の引受け及び当該引受けに係る株式の保有</w:t>
-      </w:r>
-    </w:p>
-    <w:p>
-      <w:pPr>
-        <w:pStyle w:val="Heading6"/>
-        <w:ind w:left="880"/>
-      </w:pPr>
-      <w:r>
         <w:t>二</w:t>
-      </w:r>
-    </w:p>
-    <w:p>
-      <w:pPr>
-        <w:ind w:left="880"/>
-      </w:pPr>
-      <w:r>
+        <w:br/>
         <w:t>新規中小企業者のうち資本金の額が三億円を超える株式会社が必要とする資金の調達を図るために発行する株式、新株予約権（新株予約権付社債に付されたものを除く。）又は新株予約権付社債等（中小企業投資育成株式会社法第五条第一項第二号に規定する新株予約権付社債等をいう。以下同じ。）の引受け及び当該引受けに係る株式、新株予約権（その行使により発行され、又は移転された株式を含む。）又は新株予約権付社債等（新株予約権付社債等に付された新株予約権の行使により発行され、又は移転された株式を含む。）の保有</w:t>
       </w:r>
     </w:p>
@@ -1136,86 +920,56 @@
     </w:p>
     <w:p>
       <w:pPr>
-        <w:pStyle w:val="Heading6"/>
+        <w:pStyle w:val="ListBullet"/>
         <w:ind w:left="880"/>
       </w:pPr>
       <w:r>
         <w:t>一</w:t>
-      </w:r>
-    </w:p>
-    <w:p>
-      <w:pPr>
+        <w:br/>
+        <w:t>社外高度人材活用新事業分野開拓の目標</w:t>
+      </w:r>
+    </w:p>
+    <w:p>
+      <w:pPr>
+        <w:pStyle w:val="ListBullet"/>
         <w:ind w:left="880"/>
       </w:pPr>
       <w:r>
-        <w:t>社外高度人材活用新事業分野開拓の目標</w:t>
-      </w:r>
-    </w:p>
-    <w:p>
-      <w:pPr>
-        <w:pStyle w:val="Heading6"/>
+        <w:t>二</w:t>
+        <w:br/>
+        <w:t>社外高度人材活用新事業分野開拓の内容及び実施時期</w:t>
+      </w:r>
+    </w:p>
+    <w:p>
+      <w:pPr>
+        <w:pStyle w:val="ListBullet"/>
         <w:ind w:left="880"/>
       </w:pPr>
       <w:r>
-        <w:t>二</w:t>
-      </w:r>
-    </w:p>
-    <w:p>
-      <w:pPr>
+        <w:t>三</w:t>
+        <w:br/>
+        <w:t>社外高度人材活用新事業分野開拓において活用する社外高度人材の有する知識又は技能の内容及びその活用の態様</w:t>
+      </w:r>
+    </w:p>
+    <w:p>
+      <w:pPr>
+        <w:pStyle w:val="ListBullet"/>
         <w:ind w:left="880"/>
       </w:pPr>
       <w:r>
-        <w:t>社外高度人材活用新事業分野開拓の内容及び実施時期</w:t>
-      </w:r>
-    </w:p>
-    <w:p>
-      <w:pPr>
-        <w:pStyle w:val="Heading6"/>
+        <w:t>四</w:t>
+        <w:br/>
+        <w:t>当該社外高度人材にその有する知識又は技能の提供に対する報酬として当該新規中小企業者等の新株予約権を与える場合にあっては、当該報酬の内容</w:t>
+      </w:r>
+    </w:p>
+    <w:p>
+      <w:pPr>
+        <w:pStyle w:val="ListBullet"/>
         <w:ind w:left="880"/>
       </w:pPr>
       <w:r>
-        <w:t>三</w:t>
-      </w:r>
-    </w:p>
-    <w:p>
-      <w:pPr>
-        <w:ind w:left="880"/>
-      </w:pPr>
-      <w:r>
-        <w:t>社外高度人材活用新事業分野開拓において活用する社外高度人材の有する知識又は技能の内容及びその活用の態様</w:t>
-      </w:r>
-    </w:p>
-    <w:p>
-      <w:pPr>
-        <w:pStyle w:val="Heading6"/>
-        <w:ind w:left="880"/>
-      </w:pPr>
-      <w:r>
-        <w:t>四</w:t>
-      </w:r>
-    </w:p>
-    <w:p>
-      <w:pPr>
-        <w:ind w:left="880"/>
-      </w:pPr>
-      <w:r>
-        <w:t>当該社外高度人材にその有する知識又は技能の提供に対する報酬として当該新規中小企業者等の新株予約権を与える場合にあっては、当該報酬の内容</w:t>
-      </w:r>
-    </w:p>
-    <w:p>
-      <w:pPr>
-        <w:pStyle w:val="Heading6"/>
-        <w:ind w:left="880"/>
-      </w:pPr>
-      <w:r>
         <w:t>五</w:t>
-      </w:r>
-    </w:p>
-    <w:p>
-      <w:pPr>
-        <w:ind w:left="880"/>
-      </w:pPr>
-      <w:r>
+        <w:br/>
         <w:t>社外高度人材活用新事業分野開拓を実施するために必要な資金の額及びその調達方法</w:t>
       </w:r>
     </w:p>
@@ -1238,52 +992,34 @@
     </w:p>
     <w:p>
       <w:pPr>
-        <w:pStyle w:val="Heading6"/>
+        <w:pStyle w:val="ListBullet"/>
         <w:ind w:left="880"/>
       </w:pPr>
       <w:r>
         <w:t>一</w:t>
-      </w:r>
-    </w:p>
-    <w:p>
-      <w:pPr>
+        <w:br/>
+        <w:t>前項第一号から第三号までに掲げる事項が基本方針に照らして適切なものであること。</w:t>
+      </w:r>
+    </w:p>
+    <w:p>
+      <w:pPr>
+        <w:pStyle w:val="ListBullet"/>
         <w:ind w:left="880"/>
       </w:pPr>
       <w:r>
-        <w:t>前項第一号から第三号までに掲げる事項が基本方針に照らして適切なものであること。</w:t>
-      </w:r>
-    </w:p>
-    <w:p>
-      <w:pPr>
-        <w:pStyle w:val="Heading6"/>
+        <w:t>二</w:t>
+        <w:br/>
+        <w:t>当該社外高度人材活用新事業分野開拓に係る新商品若しくは新役務に対する需要が著しく開拓され、又は当該社外高度人材活用新事業分野開拓に係る商品の新たな生産若しくは販売の方式若しくは役務の新たな提供の方式の導入により当該商品若しくは役務に対する新たな需要が著しく開拓されるものであること。</w:t>
+      </w:r>
+    </w:p>
+    <w:p>
+      <w:pPr>
+        <w:pStyle w:val="ListBullet"/>
         <w:ind w:left="880"/>
       </w:pPr>
       <w:r>
-        <w:t>二</w:t>
-      </w:r>
-    </w:p>
-    <w:p>
-      <w:pPr>
-        <w:ind w:left="880"/>
-      </w:pPr>
-      <w:r>
-        <w:t>当該社外高度人材活用新事業分野開拓に係る新商品若しくは新役務に対する需要が著しく開拓され、又は当該社外高度人材活用新事業分野開拓に係る商品の新たな生産若しくは販売の方式若しくは役務の新たな提供の方式の導入により当該商品若しくは役務に対する新たな需要が著しく開拓されるものであること。</w:t>
-      </w:r>
-    </w:p>
-    <w:p>
-      <w:pPr>
-        <w:pStyle w:val="Heading6"/>
-        <w:ind w:left="880"/>
-      </w:pPr>
-      <w:r>
         <w:t>三</w:t>
-      </w:r>
-    </w:p>
-    <w:p>
-      <w:pPr>
-        <w:ind w:left="880"/>
-      </w:pPr>
-      <w:r>
+        <w:br/>
         <w:t>前項第二号から第五号までに掲げる事項が社外高度人材活用新事業分野開拓を確実に遂行するために適切なものであること。</w:t>
       </w:r>
     </w:p>
@@ -1430,35 +1166,23 @@
     </w:p>
     <w:p>
       <w:pPr>
-        <w:pStyle w:val="Heading6"/>
+        <w:pStyle w:val="ListBullet"/>
         <w:ind w:left="880"/>
       </w:pPr>
       <w:r>
         <w:t>一</w:t>
-      </w:r>
-    </w:p>
-    <w:p>
-      <w:pPr>
+        <w:br/>
+        <w:t>中小企業者が認定社外高度人材活用新事業分野開拓事業を行うために資本金の額が三億円を超える株式会社を設立する際に発行する株式の引受け及び当該引受けに係る株式の保有</w:t>
+      </w:r>
+    </w:p>
+    <w:p>
+      <w:pPr>
+        <w:pStyle w:val="ListBullet"/>
         <w:ind w:left="880"/>
       </w:pPr>
       <w:r>
-        <w:t>中小企業者が認定社外高度人材活用新事業分野開拓事業を行うために資本金の額が三億円を超える株式会社を設立する際に発行する株式の引受け及び当該引受けに係る株式の保有</w:t>
-      </w:r>
-    </w:p>
-    <w:p>
-      <w:pPr>
-        <w:pStyle w:val="Heading6"/>
-        <w:ind w:left="880"/>
-      </w:pPr>
-      <w:r>
         <w:t>二</w:t>
-      </w:r>
-    </w:p>
-    <w:p>
-      <w:pPr>
-        <w:ind w:left="880"/>
-      </w:pPr>
-      <w:r>
+        <w:br/>
         <w:t>中小企業者のうち資本金の額が三億円を超える株式会社が認定社外高度人材活用新事業分野開拓事業を行うために必要とする資金の調達を図るために発行する株式、新株予約権（新株予約権付社債に付されたものを除く。）又は新株予約権付社債等の引受け及び当該引受けに係る株式、新株予約権（その行使により発行され、又は移転された株式を含む。）又は新株予約権付社債等（新株予約権付社債等に付された新株予約権の行使により発行され、又は移転された株式を含む。）の保有</w:t>
       </w:r>
     </w:p>
@@ -1532,6 +1256,8 @@
     <w:p>
       <w:r>
         <w:t>中小企業者及び組合等は、単独で又は共同で行おうとする経営革新に関する計画（中小企業者及び組合等が第二条第一項第六号から第八号までに掲げる組合若しくは連合会又は会社を設立しようとする場合にあっては当該中小企業者及び組合等がその組合、連合会又は会社と共同で行う経営革新に関するものを、中小企業者及び組合等が合併して会社を設立しようとする場合にあっては合併により設立される会社（合併後存続する会社を含む。）が行う経営革新に関するものを、中小企業者及び組合等がその外国関係法人等の全部又は一部と共同で経営革新を行おうとする場合にあっては当該中小企業者及び組合等が当該外国関係法人等と共同で行う経営革新に関するものを含む。以下「経営革新計画」という。）を作成し、経済産業省令で定めるところにより、これを行政庁に提出して、その経営革新計画が適当である旨の承認を受けることができる。</w:t>
+        <w:br/>
+        <w:t>ただし、中小企業者及び組合等が共同で経営革新計画を作成した場合にあっては、経済産業省令で定めるところにより、代表者を定め、これを行政庁に提出するものとする。</w:t>
       </w:r>
     </w:p>
     <w:p>
@@ -1553,86 +1279,56 @@
     </w:p>
     <w:p>
       <w:pPr>
-        <w:pStyle w:val="Heading6"/>
+        <w:pStyle w:val="ListBullet"/>
         <w:ind w:left="880"/>
       </w:pPr>
       <w:r>
         <w:t>一</w:t>
-      </w:r>
-    </w:p>
-    <w:p>
-      <w:pPr>
+        <w:br/>
+        <w:t>経営革新の目標</w:t>
+      </w:r>
+    </w:p>
+    <w:p>
+      <w:pPr>
+        <w:pStyle w:val="ListBullet"/>
         <w:ind w:left="880"/>
       </w:pPr>
       <w:r>
-        <w:t>経営革新の目標</w:t>
-      </w:r>
-    </w:p>
-    <w:p>
-      <w:pPr>
-        <w:pStyle w:val="Heading6"/>
+        <w:t>二</w:t>
+        <w:br/>
+        <w:t>経営革新による経営の向上の程度を示す指標</w:t>
+      </w:r>
+    </w:p>
+    <w:p>
+      <w:pPr>
+        <w:pStyle w:val="ListBullet"/>
         <w:ind w:left="880"/>
       </w:pPr>
       <w:r>
-        <w:t>二</w:t>
-      </w:r>
-    </w:p>
-    <w:p>
-      <w:pPr>
+        <w:t>三</w:t>
+        <w:br/>
+        <w:t>経営革新の内容及び実施時期</w:t>
+      </w:r>
+    </w:p>
+    <w:p>
+      <w:pPr>
+        <w:pStyle w:val="ListBullet"/>
         <w:ind w:left="880"/>
       </w:pPr>
       <w:r>
-        <w:t>経営革新による経営の向上の程度を示す指標</w:t>
-      </w:r>
-    </w:p>
-    <w:p>
-      <w:pPr>
-        <w:pStyle w:val="Heading6"/>
+        <w:t>四</w:t>
+        <w:br/>
+        <w:t>経営革新を実施するために必要な資金の額及びその調達方法</w:t>
+      </w:r>
+    </w:p>
+    <w:p>
+      <w:pPr>
+        <w:pStyle w:val="ListBullet"/>
         <w:ind w:left="880"/>
       </w:pPr>
       <w:r>
-        <w:t>三</w:t>
-      </w:r>
-    </w:p>
-    <w:p>
-      <w:pPr>
-        <w:ind w:left="880"/>
-      </w:pPr>
-      <w:r>
-        <w:t>経営革新の内容及び実施時期</w:t>
-      </w:r>
-    </w:p>
-    <w:p>
-      <w:pPr>
-        <w:pStyle w:val="Heading6"/>
-        <w:ind w:left="880"/>
-      </w:pPr>
-      <w:r>
-        <w:t>四</w:t>
-      </w:r>
-    </w:p>
-    <w:p>
-      <w:pPr>
-        <w:ind w:left="880"/>
-      </w:pPr>
-      <w:r>
-        <w:t>経営革新を実施するために必要な資金の額及びその調達方法</w:t>
-      </w:r>
-    </w:p>
-    <w:p>
-      <w:pPr>
-        <w:pStyle w:val="Heading6"/>
-        <w:ind w:left="880"/>
-      </w:pPr>
-      <w:r>
         <w:t>五</w:t>
-      </w:r>
-    </w:p>
-    <w:p>
-      <w:pPr>
-        <w:ind w:left="880"/>
-      </w:pPr>
-      <w:r>
+        <w:br/>
         <w:t>組合等が経営革新に係る試験研究のための費用に充てるためその構成員に対し負担金の賦課をしようとする場合にあっては、その賦課の基準</w:t>
       </w:r>
     </w:p>
@@ -1655,52 +1351,34 @@
     </w:p>
     <w:p>
       <w:pPr>
-        <w:pStyle w:val="Heading6"/>
+        <w:pStyle w:val="ListBullet"/>
         <w:ind w:left="880"/>
       </w:pPr>
       <w:r>
         <w:t>一</w:t>
-      </w:r>
-    </w:p>
-    <w:p>
-      <w:pPr>
+        <w:br/>
+        <w:t>前項第一号から第三号までに掲げる事項が基本方針に照らして適切なものであること。</w:t>
+      </w:r>
+    </w:p>
+    <w:p>
+      <w:pPr>
+        <w:pStyle w:val="ListBullet"/>
         <w:ind w:left="880"/>
       </w:pPr>
       <w:r>
-        <w:t>前項第一号から第三号までに掲げる事項が基本方針に照らして適切なものであること。</w:t>
-      </w:r>
-    </w:p>
-    <w:p>
-      <w:pPr>
-        <w:pStyle w:val="Heading6"/>
+        <w:t>二</w:t>
+        <w:br/>
+        <w:t>前項第三号及び第四号に掲げる事項が経営革新を確実に遂行するため適切なものであること。</w:t>
+      </w:r>
+    </w:p>
+    <w:p>
+      <w:pPr>
+        <w:pStyle w:val="ListBullet"/>
         <w:ind w:left="880"/>
       </w:pPr>
       <w:r>
-        <w:t>二</w:t>
-      </w:r>
-    </w:p>
-    <w:p>
-      <w:pPr>
-        <w:ind w:left="880"/>
-      </w:pPr>
-      <w:r>
-        <w:t>前項第三号及び第四号に掲げる事項が経営革新を確実に遂行するため適切なものであること。</w:t>
-      </w:r>
-    </w:p>
-    <w:p>
-      <w:pPr>
-        <w:pStyle w:val="Heading6"/>
-        <w:ind w:left="880"/>
-      </w:pPr>
-      <w:r>
         <w:t>三</w:t>
-      </w:r>
-    </w:p>
-    <w:p>
-      <w:pPr>
-        <w:ind w:left="880"/>
-      </w:pPr>
-      <w:r>
+        <w:br/>
         <w:t>前項第五号に規定する負担金の賦課をしようとする場合にあっては、その賦課の基準が適切なものであること。</w:t>
       </w:r>
     </w:p>
@@ -1851,6 +1529,8 @@
     <w:p>
       <w:r>
         <w:t>中小企業者等は、単独で又は共同で行おうとする経営力向上に関する計画（中小企業者等が第二条第一項第六号から第八号までに掲げる組合若しくは連合会、会社又は同条第二項第三号若しくは第四号の政令で定める法人（以下この項において単に「法人」という。）を設立しようとする場合にあっては当該中小企業者等がその組合、連合会、会社又は法人と共同で行う経営力向上に関するものを、中小企業者等が合併して会社又は法人を設立しようとする場合にあっては合併により設立される会社又は法人（合併後存続する会社又は法人を含む。）が行う経営力向上に関するものを、中小企業者等がその外国関係法人等の全部又は一部と共同で経営力向上を行おうとする場合にあっては当該中小企業者等が当該外国関係法人等と共同で行う経営力向上に関するものを含む。以下「経営力向上計画」という。）を作成し、主務省令で定めるところにより、これを主務大臣に提出して、その経営力向上計画が適当である旨の認定を受けることができる。</w:t>
+        <w:br/>
+        <w:t>ただし、中小企業者等が共同で経営力向上計画を作成した場合にあっては、主務省令で定めるところにより、代表者を定め、これを主務大臣に提出するものとする。</w:t>
       </w:r>
     </w:p>
     <w:p>
@@ -1872,86 +1552,56 @@
     </w:p>
     <w:p>
       <w:pPr>
-        <w:pStyle w:val="Heading6"/>
+        <w:pStyle w:val="ListBullet"/>
         <w:ind w:left="880"/>
       </w:pPr>
       <w:r>
         <w:t>一</w:t>
-      </w:r>
-    </w:p>
-    <w:p>
-      <w:pPr>
+        <w:br/>
+        <w:t>経営力向上の目標</w:t>
+      </w:r>
+    </w:p>
+    <w:p>
+      <w:pPr>
+        <w:pStyle w:val="ListBullet"/>
         <w:ind w:left="880"/>
       </w:pPr>
       <w:r>
-        <w:t>経営力向上の目標</w:t>
-      </w:r>
-    </w:p>
-    <w:p>
-      <w:pPr>
-        <w:pStyle w:val="Heading6"/>
+        <w:t>二</w:t>
+        <w:br/>
+        <w:t>経営力向上による経営の向上の程度を示す指標</w:t>
+      </w:r>
+    </w:p>
+    <w:p>
+      <w:pPr>
+        <w:pStyle w:val="ListBullet"/>
         <w:ind w:left="880"/>
       </w:pPr>
       <w:r>
-        <w:t>二</w:t>
-      </w:r>
-    </w:p>
-    <w:p>
-      <w:pPr>
+        <w:t>三</w:t>
+        <w:br/>
+        <w:t>経営力向上の内容及び実施時期（事業承継等を行う場合にあっては、その実施時期を含む。）</w:t>
+      </w:r>
+    </w:p>
+    <w:p>
+      <w:pPr>
+        <w:pStyle w:val="ListBullet"/>
         <w:ind w:left="880"/>
       </w:pPr>
       <w:r>
-        <w:t>経営力向上による経営の向上の程度を示す指標</w:t>
-      </w:r>
-    </w:p>
-    <w:p>
-      <w:pPr>
-        <w:pStyle w:val="Heading6"/>
+        <w:t>四</w:t>
+        <w:br/>
+        <w:t>経営力向上を実施するために必要な資金の額及びその調達方法</w:t>
+      </w:r>
+    </w:p>
+    <w:p>
+      <w:pPr>
+        <w:pStyle w:val="ListBullet"/>
         <w:ind w:left="880"/>
       </w:pPr>
       <w:r>
-        <w:t>三</w:t>
-      </w:r>
-    </w:p>
-    <w:p>
-      <w:pPr>
-        <w:ind w:left="880"/>
-      </w:pPr>
-      <w:r>
-        <w:t>経営力向上の内容及び実施時期（事業承継等を行う場合にあっては、その実施時期を含む。）</w:t>
-      </w:r>
-    </w:p>
-    <w:p>
-      <w:pPr>
-        <w:pStyle w:val="Heading6"/>
-        <w:ind w:left="880"/>
-      </w:pPr>
-      <w:r>
-        <w:t>四</w:t>
-      </w:r>
-    </w:p>
-    <w:p>
-      <w:pPr>
-        <w:ind w:left="880"/>
-      </w:pPr>
-      <w:r>
-        <w:t>経営力向上を実施するために必要な資金の額及びその調達方法</w:t>
-      </w:r>
-    </w:p>
-    <w:p>
-      <w:pPr>
-        <w:pStyle w:val="Heading6"/>
-        <w:ind w:left="880"/>
-      </w:pPr>
-      <w:r>
         <w:t>五</w:t>
-      </w:r>
-    </w:p>
-    <w:p>
-      <w:pPr>
-        <w:ind w:left="880"/>
-      </w:pPr>
-      <w:r>
+        <w:br/>
         <w:t>経営力向上設備等の種類</w:t>
       </w:r>
     </w:p>
@@ -2025,35 +1675,23 @@
     </w:p>
     <w:p>
       <w:pPr>
-        <w:pStyle w:val="Heading6"/>
+        <w:pStyle w:val="ListBullet"/>
         <w:ind w:left="880"/>
       </w:pPr>
       <w:r>
         <w:t>一</w:t>
-      </w:r>
-    </w:p>
-    <w:p>
-      <w:pPr>
+        <w:br/>
+        <w:t>第二項第一号から第三号までに掲げる事項が事業分野別指針（当該経営力向上計画に係る事業分野における事業分野別指針が定められていない場合にあっては、基本方針）に照らして適切なものであること。</w:t>
+      </w:r>
+    </w:p>
+    <w:p>
+      <w:pPr>
+        <w:pStyle w:val="ListBullet"/>
         <w:ind w:left="880"/>
       </w:pPr>
       <w:r>
-        <w:t>第二項第一号から第三号までに掲げる事項が事業分野別指針（当該経営力向上計画に係る事業分野における事業分野別指針が定められていない場合にあっては、基本方針）に照らして適切なものであること。</w:t>
-      </w:r>
-    </w:p>
-    <w:p>
-      <w:pPr>
-        <w:pStyle w:val="Heading6"/>
-        <w:ind w:left="880"/>
-      </w:pPr>
-      <w:r>
         <w:t>二</w:t>
-      </w:r>
-    </w:p>
-    <w:p>
-      <w:pPr>
-        <w:ind w:left="880"/>
-      </w:pPr>
-      <w:r>
+        <w:br/>
         <w:t>第二項第三号から第五号までに掲げる事項が経営力向上を確実に遂行するため適切なものであること。</w:t>
       </w:r>
     </w:p>
@@ -2174,36 +1812,32 @@
     </w:p>
     <w:p>
       <w:pPr>
-        <w:pStyle w:val="Heading6"/>
+        <w:pStyle w:val="ListBullet"/>
         <w:ind w:left="880"/>
       </w:pPr>
       <w:r>
         <w:t>一</w:t>
-      </w:r>
-    </w:p>
-    <w:p>
-      <w:pPr>
+        <w:br/>
+        <w:t>前条第七項の規定による同意を得てした同条第一項の認定に係る経営力向上計画の変更</w:t>
+        <w:br/>
+        <w:br/>
+        <w:br/>
+        <w:t>同条第七項に規定する行政庁（当該変更が特定許認可等に基づく被承継等中小企業者等の地位の全部又は一部の記載を削除しようとするものである場合においては、当該削除に係る特定許認可等をした行政庁を除く。）</w:t>
+      </w:r>
+    </w:p>
+    <w:p>
+      <w:pPr>
+        <w:pStyle w:val="ListBullet"/>
         <w:ind w:left="880"/>
       </w:pPr>
       <w:r>
-        <w:t>前条第七項の規定による同意を得てした同条第一項の認定に係る経営力向上計画の変更</w:t>
-      </w:r>
-    </w:p>
-    <w:p>
-      <w:pPr>
-        <w:pStyle w:val="Heading6"/>
-        <w:ind w:left="880"/>
-      </w:pPr>
-      <w:r>
         <w:t>二</w:t>
-      </w:r>
-    </w:p>
-    <w:p>
-      <w:pPr>
-        <w:ind w:left="880"/>
-      </w:pPr>
-      <w:r>
+        <w:br/>
         <w:t>新たに特定許認可等に基づく被承継等中小企業者等の地位を記載しようとする変更</w:t>
+        <w:br/>
+        <w:br/>
+        <w:br/>
+        <w:t>当該特定許認可等をした行政庁</w:t>
       </w:r>
     </w:p>
     <w:p>
@@ -2268,35 +1902,23 @@
     </w:p>
     <w:p>
       <w:pPr>
-        <w:pStyle w:val="Heading6"/>
+        <w:pStyle w:val="ListBullet"/>
         <w:ind w:left="880"/>
       </w:pPr>
       <w:r>
         <w:t>一</w:t>
-      </w:r>
-    </w:p>
-    <w:p>
-      <w:pPr>
+        <w:br/>
+        <w:t>事業再編投資の内容及び実施時期</w:t>
+      </w:r>
+    </w:p>
+    <w:p>
+      <w:pPr>
+        <w:pStyle w:val="ListBullet"/>
         <w:ind w:left="880"/>
       </w:pPr>
       <w:r>
-        <w:t>事業再編投資の内容及び実施時期</w:t>
-      </w:r>
-    </w:p>
-    <w:p>
-      <w:pPr>
-        <w:pStyle w:val="Heading6"/>
-        <w:ind w:left="880"/>
-      </w:pPr>
-      <w:r>
         <w:t>二</w:t>
-      </w:r>
-    </w:p>
-    <w:p>
-      <w:pPr>
-        <w:ind w:left="880"/>
-      </w:pPr>
-      <w:r>
+        <w:br/>
         <w:t>事業再編投資を実施するために必要な資金の額及びその調達方法</w:t>
       </w:r>
     </w:p>
@@ -2319,35 +1941,23 @@
     </w:p>
     <w:p>
       <w:pPr>
-        <w:pStyle w:val="Heading6"/>
+        <w:pStyle w:val="ListBullet"/>
         <w:ind w:left="880"/>
       </w:pPr>
       <w:r>
         <w:t>一</w:t>
-      </w:r>
-    </w:p>
-    <w:p>
-      <w:pPr>
+        <w:br/>
+        <w:t>前項第一号に掲げる事項が基本方針に照らして適切なものであること。</w:t>
+      </w:r>
+    </w:p>
+    <w:p>
+      <w:pPr>
+        <w:pStyle w:val="ListBullet"/>
         <w:ind w:left="880"/>
       </w:pPr>
       <w:r>
-        <w:t>前項第一号に掲げる事項が基本方針に照らして適切なものであること。</w:t>
-      </w:r>
-    </w:p>
-    <w:p>
-      <w:pPr>
-        <w:pStyle w:val="Heading6"/>
-        <w:ind w:left="880"/>
-      </w:pPr>
-      <w:r>
         <w:t>二</w:t>
-      </w:r>
-    </w:p>
-    <w:p>
-      <w:pPr>
-        <w:ind w:left="880"/>
-      </w:pPr>
-      <w:r>
+        <w:br/>
         <w:t>前項各号に掲げる事項が事業再編投資を確実に遂行するために適切なものであること。</w:t>
       </w:r>
     </w:p>
@@ -2570,35 +2180,23 @@
     </w:p>
     <w:p>
       <w:pPr>
-        <w:pStyle w:val="Heading6"/>
+        <w:pStyle w:val="ListBullet"/>
         <w:ind w:left="880"/>
       </w:pPr>
       <w:r>
         <w:t>一</w:t>
-      </w:r>
-    </w:p>
-    <w:p>
-      <w:pPr>
+        <w:br/>
+        <w:t>中小企業者が承認経営革新事業又は認定経営力向上事業を行うために資本金の額が三億円を超える株式会社を設立する際に発行する株式の引受け及び当該引受けに係る株式の保有</w:t>
+      </w:r>
+    </w:p>
+    <w:p>
+      <w:pPr>
+        <w:pStyle w:val="ListBullet"/>
         <w:ind w:left="880"/>
       </w:pPr>
       <w:r>
-        <w:t>中小企業者が承認経営革新事業又は認定経営力向上事業を行うために資本金の額が三億円を超える株式会社を設立する際に発行する株式の引受け及び当該引受けに係る株式の保有</w:t>
-      </w:r>
-    </w:p>
-    <w:p>
-      <w:pPr>
-        <w:pStyle w:val="Heading6"/>
-        <w:ind w:left="880"/>
-      </w:pPr>
-      <w:r>
         <w:t>二</w:t>
-      </w:r>
-    </w:p>
-    <w:p>
-      <w:pPr>
-        <w:ind w:left="880"/>
-      </w:pPr>
-      <w:r>
+        <w:br/>
         <w:t>中小企業者のうち資本金の額が三億円を超える株式会社が承認経営革新事業又は認定経営力向上事業を行うために必要とする資金の調達を図るために発行する株式、新株予約権（新株予約権付社債に付されたものを除く。）又は新株予約権付社債等の引受け及び当該引受けに係る株式、新株予約権（その行使により発行され、又は移転された株式を含む。）又は新株予約権付社債等（新株予約権付社債等に付された新株予約権の行使により発行され、又は移転された株式を含む。）の保有</w:t>
       </w:r>
     </w:p>
@@ -2634,69 +2232,45 @@
     </w:p>
     <w:p>
       <w:pPr>
-        <w:pStyle w:val="Heading6"/>
+        <w:pStyle w:val="ListBullet"/>
         <w:ind w:left="880"/>
       </w:pPr>
       <w:r>
         <w:t>一</w:t>
-      </w:r>
-    </w:p>
-    <w:p>
-      <w:pPr>
+        <w:br/>
+        <w:t>中小企業者及び組合等がその外国関係法人等の全部又は一部と共同で経営革新を行う場合において、当該外国関係法人等に対して、当該外国関係法人等が海外において承認経営革新事業を行うために必要とする長期の資金を貸し付ける業務を行うこと。</w:t>
+      </w:r>
+    </w:p>
+    <w:p>
+      <w:pPr>
+        <w:pStyle w:val="ListBullet"/>
         <w:ind w:left="880"/>
       </w:pPr>
       <w:r>
-        <w:t>中小企業者及び組合等がその外国関係法人等の全部又は一部と共同で経営革新を行う場合において、当該外国関係法人等に対して、当該外国関係法人等が海外において承認経営革新事業を行うために必要とする長期の資金を貸し付ける業務を行うこと。</w:t>
-      </w:r>
-    </w:p>
-    <w:p>
-      <w:pPr>
-        <w:pStyle w:val="Heading6"/>
+        <w:t>二</w:t>
+        <w:br/>
+        <w:t>中小企業者及び組合等がその外国関係法人等の全部又は一部と共同で経営力向上を行う場合において、当該外国関係法人等に対して、当該外国関係法人等が海外において認定経営力向上事業を行うために必要とする長期の資金を貸し付ける業務を行うこと。</w:t>
+      </w:r>
+    </w:p>
+    <w:p>
+      <w:pPr>
+        <w:pStyle w:val="ListBullet"/>
         <w:ind w:left="880"/>
       </w:pPr>
       <w:r>
-        <w:t>二</w:t>
-      </w:r>
-    </w:p>
-    <w:p>
-      <w:pPr>
+        <w:t>三</w:t>
+        <w:br/>
+        <w:t>中小企業者及び組合等（当該中小企業者及び組合等がその外国関係法人等の全部又は一部と共同で経営革新を行う場合にあっては、当該外国関係法人等を含む。）が海外において承認経営革新事業を行うために必要とする長期の資金の借入れ（外国の銀行その他の金融機関のうち経済産業省令・財務省令で定めるものからの借入れに限る。以下この項及び第五十七条第一項において同じ。）に係る債務の保証（債務を負担する行為であって債務の保証に準ずるものを含む。以下この項及び第五十七条第一項において同じ。）を行うこと。</w:t>
+      </w:r>
+    </w:p>
+    <w:p>
+      <w:pPr>
+        <w:pStyle w:val="ListBullet"/>
         <w:ind w:left="880"/>
       </w:pPr>
       <w:r>
-        <w:t>中小企業者及び組合等がその外国関係法人等の全部又は一部と共同で経営力向上を行う場合において、当該外国関係法人等に対して、当該外国関係法人等が海外において認定経営力向上事業を行うために必要とする長期の資金を貸し付ける業務を行うこと。</w:t>
-      </w:r>
-    </w:p>
-    <w:p>
-      <w:pPr>
-        <w:pStyle w:val="Heading6"/>
-        <w:ind w:left="880"/>
-      </w:pPr>
-      <w:r>
-        <w:t>三</w:t>
-      </w:r>
-    </w:p>
-    <w:p>
-      <w:pPr>
-        <w:ind w:left="880"/>
-      </w:pPr>
-      <w:r>
-        <w:t>中小企業者及び組合等（当該中小企業者及び組合等がその外国関係法人等の全部又は一部と共同で経営革新を行う場合にあっては、当該外国関係法人等を含む。）が海外において承認経営革新事業を行うために必要とする長期の資金の借入れ（外国の銀行その他の金融機関のうち経済産業省令・財務省令で定めるものからの借入れに限る。以下この項及び第五十七条第一項において同じ。）に係る債務の保証（債務を負担する行為であって債務の保証に準ずるものを含む。以下この項及び第五十七条第一項において同じ。）を行うこと。</w:t>
-      </w:r>
-    </w:p>
-    <w:p>
-      <w:pPr>
-        <w:pStyle w:val="Heading6"/>
-        <w:ind w:left="880"/>
-      </w:pPr>
-      <w:r>
         <w:t>四</w:t>
-      </w:r>
-    </w:p>
-    <w:p>
-      <w:pPr>
-        <w:ind w:left="880"/>
-      </w:pPr>
-      <w:r>
+        <w:br/>
         <w:t>中小企業者及び組合等（当該中小企業者及び組合等がその外国関係法人等の全部又は一部と共同で経営力向上を行う場合にあっては、当該外国関係法人等を含む。）が海外において認定経営力向上事業を行うために必要とする長期の資金の借入れに係る債務の保証を行うこと。</w:t>
       </w:r>
     </w:p>
@@ -2779,52 +2353,34 @@
     </w:p>
     <w:p>
       <w:pPr>
-        <w:pStyle w:val="Heading6"/>
+        <w:pStyle w:val="ListBullet"/>
         <w:ind w:left="880"/>
       </w:pPr>
       <w:r>
         <w:t>一</w:t>
-      </w:r>
-    </w:p>
-    <w:p>
-      <w:pPr>
+        <w:br/>
+        <w:t>食品等（食品等の流通の合理化及び取引の適正化に関する法律第二条第一項に規定する食品等をいう。）の生産、製造、加工又は販売の事業を行う者（次号において「食品等製造業者等」という。）が実施する承認経営革新事業又は認定経営力向上事業に必要な資金の借入れに係る債務を保証すること。</w:t>
+      </w:r>
+    </w:p>
+    <w:p>
+      <w:pPr>
+        <w:pStyle w:val="ListBullet"/>
         <w:ind w:left="880"/>
       </w:pPr>
       <w:r>
-        <w:t>食品等（食品等の流通の合理化及び取引の適正化に関する法律第二条第一項に規定する食品等をいう。）の生産、製造、加工又は販売の事業を行う者（次号において「食品等製造業者等」という。）が実施する承認経営革新事業又は認定経営力向上事業に必要な資金の借入れに係る債務を保証すること。</w:t>
-      </w:r>
-    </w:p>
-    <w:p>
-      <w:pPr>
-        <w:pStyle w:val="Heading6"/>
+        <w:t>二</w:t>
+        <w:br/>
+        <w:t>承認経営革新事業又は認定経営力向上事業を実施する食品等製造業者等に対し、必要な資金のあっせんを行うこと。</w:t>
+      </w:r>
+    </w:p>
+    <w:p>
+      <w:pPr>
+        <w:pStyle w:val="ListBullet"/>
         <w:ind w:left="880"/>
       </w:pPr>
       <w:r>
-        <w:t>二</w:t>
-      </w:r>
-    </w:p>
-    <w:p>
-      <w:pPr>
-        <w:ind w:left="880"/>
-      </w:pPr>
-      <w:r>
-        <w:t>承認経営革新事業又は認定経営力向上事業を実施する食品等製造業者等に対し、必要な資金のあっせんを行うこと。</w:t>
-      </w:r>
-    </w:p>
-    <w:p>
-      <w:pPr>
-        <w:pStyle w:val="Heading6"/>
-        <w:ind w:left="880"/>
-      </w:pPr>
-      <w:r>
         <w:t>三</w:t>
-      </w:r>
-    </w:p>
-    <w:p>
-      <w:pPr>
-        <w:ind w:left="880"/>
-      </w:pPr>
-      <w:r>
+        <w:br/>
         <w:t>前二号に掲げる業務に附帯する業務を行うこと。</w:t>
       </w:r>
     </w:p>
@@ -2984,6 +2540,8 @@
       </w:pPr>
       <w:r>
         <w:t>特定債権者が第一項の期間内に異議を述べたときは、当該被承継会社は弁済し、又は相当の担保を提供し、若しくは特定債権者に弁済を受けさせることを目的として信託会社若しくは信託業務を営む金融機関に相当の財産を信託しなければならない。</w:t>
+        <w:br/>
+        <w:t>ただし、当該事業の全部又は一部の譲渡をしても当該特定債権者を害するおそれがないときは、この限りでない。</w:t>
       </w:r>
     </w:p>
     <w:p>
@@ -3039,35 +2597,23 @@
     </w:p>
     <w:p>
       <w:pPr>
-        <w:pStyle w:val="Heading6"/>
+        <w:pStyle w:val="ListBullet"/>
         <w:ind w:left="880"/>
       </w:pPr>
       <w:r>
         <w:t>一</w:t>
-      </w:r>
-    </w:p>
-    <w:p>
-      <w:pPr>
+        <w:br/>
+        <w:t>経営革新を行おうとする中小企業又は経営力向上を行おうとする中小企業等の経営資源の内容、財務内容その他経営の状況の分析</w:t>
+      </w:r>
+    </w:p>
+    <w:p>
+      <w:pPr>
+        <w:pStyle w:val="ListBullet"/>
         <w:ind w:left="880"/>
       </w:pPr>
       <w:r>
-        <w:t>経営革新を行おうとする中小企業又は経営力向上を行おうとする中小企業等の経営資源の内容、財務内容その他経営の状況の分析</w:t>
-      </w:r>
-    </w:p>
-    <w:p>
-      <w:pPr>
-        <w:pStyle w:val="Heading6"/>
-        <w:ind w:left="880"/>
-      </w:pPr>
-      <w:r>
         <w:t>二</w:t>
-      </w:r>
-    </w:p>
-    <w:p>
-      <w:pPr>
-        <w:ind w:left="880"/>
-      </w:pPr>
-      <w:r>
+        <w:br/>
         <w:t>経営革新のための事業又は経営力向上に係る事業の計画の策定に係る指導及び助言並びに当該計画に従って行われる事業の実施に関し必要な指導及び助言</w:t>
       </w:r>
     </w:p>
@@ -3090,52 +2636,34 @@
     </w:p>
     <w:p>
       <w:pPr>
-        <w:pStyle w:val="Heading6"/>
+        <w:pStyle w:val="ListBullet"/>
         <w:ind w:left="880"/>
       </w:pPr>
       <w:r>
         <w:t>一</w:t>
-      </w:r>
-    </w:p>
-    <w:p>
-      <w:pPr>
+        <w:br/>
+        <w:t>氏名又は名称及び住所並びに法人にあっては、その代表者の氏名</w:t>
+      </w:r>
+    </w:p>
+    <w:p>
+      <w:pPr>
+        <w:pStyle w:val="ListBullet"/>
         <w:ind w:left="880"/>
       </w:pPr>
       <w:r>
-        <w:t>氏名又は名称及び住所並びに法人にあっては、その代表者の氏名</w:t>
-      </w:r>
-    </w:p>
-    <w:p>
-      <w:pPr>
-        <w:pStyle w:val="Heading6"/>
+        <w:t>二</w:t>
+        <w:br/>
+        <w:t>事務所の所在地</w:t>
+      </w:r>
+    </w:p>
+    <w:p>
+      <w:pPr>
+        <w:pStyle w:val="ListBullet"/>
         <w:ind w:left="880"/>
       </w:pPr>
       <w:r>
-        <w:t>二</w:t>
-      </w:r>
-    </w:p>
-    <w:p>
-      <w:pPr>
-        <w:ind w:left="880"/>
-      </w:pPr>
-      <w:r>
-        <w:t>事務所の所在地</w:t>
-      </w:r>
-    </w:p>
-    <w:p>
-      <w:pPr>
-        <w:pStyle w:val="Heading6"/>
-        <w:ind w:left="880"/>
-      </w:pPr>
-      <w:r>
         <w:t>三</w:t>
-      </w:r>
-    </w:p>
-    <w:p>
-      <w:pPr>
-        <w:ind w:left="880"/>
-      </w:pPr>
-      <w:r>
+        <w:br/>
         <w:t>経営革新等支援業務に関する次に掲げる事項</w:t>
       </w:r>
     </w:p>
@@ -3171,137 +2699,89 @@
     </w:p>
     <w:p>
       <w:pPr>
-        <w:pStyle w:val="Heading6"/>
+        <w:pStyle w:val="ListBullet"/>
         <w:ind w:left="880"/>
       </w:pPr>
       <w:r>
         <w:t>一</w:t>
-      </w:r>
-    </w:p>
-    <w:p>
-      <w:pPr>
+        <w:br/>
+        <w:t>禁錮以上の刑に処せられ、その執行を終わり、又は執行を受けることがなくなった日から起算して五年を経過しない者</w:t>
+      </w:r>
+    </w:p>
+    <w:p>
+      <w:pPr>
+        <w:pStyle w:val="ListBullet"/>
         <w:ind w:left="880"/>
       </w:pPr>
       <w:r>
-        <w:t>禁錮以上の刑に処せられ、その執行を終わり、又は執行を受けることがなくなった日から起算して五年を経過しない者</w:t>
-      </w:r>
-    </w:p>
-    <w:p>
-      <w:pPr>
-        <w:pStyle w:val="Heading6"/>
+        <w:t>二</w:t>
+        <w:br/>
+        <w:t>この法律の規定により罰金の刑に処せられ、その執行を終わり、又は執行を受けることがなくなった日から起算して五年を経過しない者</w:t>
+      </w:r>
+    </w:p>
+    <w:p>
+      <w:pPr>
+        <w:pStyle w:val="ListBullet"/>
         <w:ind w:left="880"/>
       </w:pPr>
       <w:r>
-        <w:t>二</w:t>
-      </w:r>
-    </w:p>
-    <w:p>
-      <w:pPr>
+        <w:t>三</w:t>
+        <w:br/>
+        <w:t>心身の故障により経営革新等支援業務を適正に行うことができない者として主務省令で定めるもの</w:t>
+      </w:r>
+    </w:p>
+    <w:p>
+      <w:pPr>
+        <w:pStyle w:val="ListBullet"/>
         <w:ind w:left="880"/>
       </w:pPr>
       <w:r>
-        <w:t>この法律の規定により罰金の刑に処せられ、その執行を終わり、又は執行を受けることがなくなった日から起算して五年を経過しない者</w:t>
-      </w:r>
-    </w:p>
-    <w:p>
-      <w:pPr>
-        <w:pStyle w:val="Heading6"/>
+        <w:t>四</w:t>
+        <w:br/>
+        <w:t>破産手続開始の決定を受けて復権を得ない者又は外国の法令上これと同様に取り扱われている者</w:t>
+      </w:r>
+    </w:p>
+    <w:p>
+      <w:pPr>
+        <w:pStyle w:val="ListBullet"/>
         <w:ind w:left="880"/>
       </w:pPr>
       <w:r>
-        <w:t>三</w:t>
-      </w:r>
-    </w:p>
-    <w:p>
-      <w:pPr>
+        <w:t>五</w:t>
+        <w:br/>
+        <w:t>第三十六条の規定により認定を取り消され、当該取消しの日から起算して五年を経過しない者</w:t>
+      </w:r>
+    </w:p>
+    <w:p>
+      <w:pPr>
+        <w:pStyle w:val="ListBullet"/>
         <w:ind w:left="880"/>
       </w:pPr>
       <w:r>
-        <w:t>心身の故障により経営革新等支援業務を適正に行うことができない者として主務省令で定めるもの</w:t>
-      </w:r>
-    </w:p>
-    <w:p>
-      <w:pPr>
-        <w:pStyle w:val="Heading6"/>
+        <w:t>六</w:t>
+        <w:br/>
+        <w:t>暴力団員による不当な行為の防止等に関する法律（平成三年法律第七十七号）第二条第六号に規定する暴力団員又は同号に規定する暴力団員でなくなった日から起算して五年を経過しない者（第八号において「暴力団員等」という。）</w:t>
+      </w:r>
+    </w:p>
+    <w:p>
+      <w:pPr>
+        <w:pStyle w:val="ListBullet"/>
         <w:ind w:left="880"/>
       </w:pPr>
       <w:r>
-        <w:t>四</w:t>
-      </w:r>
-    </w:p>
-    <w:p>
-      <w:pPr>
+        <w:t>七</w:t>
+        <w:br/>
+        <w:t>法人であって、その役員のうちに前各号のいずれかに該当する者があるもの</w:t>
+      </w:r>
+    </w:p>
+    <w:p>
+      <w:pPr>
+        <w:pStyle w:val="ListBullet"/>
         <w:ind w:left="880"/>
       </w:pPr>
       <w:r>
-        <w:t>破産手続開始の決定を受けて復権を得ない者又は外国の法令上これと同様に取り扱われている者</w:t>
-      </w:r>
-    </w:p>
-    <w:p>
-      <w:pPr>
-        <w:pStyle w:val="Heading6"/>
-        <w:ind w:left="880"/>
-      </w:pPr>
-      <w:r>
-        <w:t>五</w:t>
-      </w:r>
-    </w:p>
-    <w:p>
-      <w:pPr>
-        <w:ind w:left="880"/>
-      </w:pPr>
-      <w:r>
-        <w:t>第三十六条の規定により認定を取り消され、当該取消しの日から起算して五年を経過しない者</w:t>
-      </w:r>
-    </w:p>
-    <w:p>
-      <w:pPr>
-        <w:pStyle w:val="Heading6"/>
-        <w:ind w:left="880"/>
-      </w:pPr>
-      <w:r>
-        <w:t>六</w:t>
-      </w:r>
-    </w:p>
-    <w:p>
-      <w:pPr>
-        <w:ind w:left="880"/>
-      </w:pPr>
-      <w:r>
-        <w:t>暴力団員による不当な行為の防止等に関する法律（平成三年法律第七十七号）第二条第六号に規定する暴力団員又は同号に規定する暴力団員でなくなった日から起算して五年を経過しない者（第八号において「暴力団員等」という。）</w:t>
-      </w:r>
-    </w:p>
-    <w:p>
-      <w:pPr>
-        <w:pStyle w:val="Heading6"/>
-        <w:ind w:left="880"/>
-      </w:pPr>
-      <w:r>
-        <w:t>七</w:t>
-      </w:r>
-    </w:p>
-    <w:p>
-      <w:pPr>
-        <w:ind w:left="880"/>
-      </w:pPr>
-      <w:r>
-        <w:t>法人であって、その役員のうちに前各号のいずれかに該当する者があるもの</w:t>
-      </w:r>
-    </w:p>
-    <w:p>
-      <w:pPr>
-        <w:pStyle w:val="Heading6"/>
-        <w:ind w:left="880"/>
-      </w:pPr>
-      <w:r>
         <w:t>八</w:t>
-      </w:r>
-    </w:p>
-    <w:p>
-      <w:pPr>
-        <w:ind w:left="880"/>
-      </w:pPr>
-      <w:r>
+        <w:br/>
         <w:t>暴力団員等がその事業活動を支配する者</w:t>
       </w:r>
     </w:p>
@@ -3376,52 +2856,34 @@
     </w:p>
     <w:p>
       <w:pPr>
-        <w:pStyle w:val="Heading6"/>
+        <w:pStyle w:val="ListBullet"/>
         <w:ind w:left="880"/>
       </w:pPr>
       <w:r>
         <w:t>一</w:t>
-      </w:r>
-    </w:p>
-    <w:p>
-      <w:pPr>
+        <w:br/>
+        <w:t>第三十二条各号（第五号を除く。）のいずれかに該当するに至ったとき。</w:t>
+      </w:r>
+    </w:p>
+    <w:p>
+      <w:pPr>
+        <w:pStyle w:val="ListBullet"/>
         <w:ind w:left="880"/>
       </w:pPr>
       <w:r>
-        <w:t>第三十二条各号（第五号を除く。）のいずれかに該当するに至ったとき。</w:t>
-      </w:r>
-    </w:p>
-    <w:p>
-      <w:pPr>
-        <w:pStyle w:val="Heading6"/>
+        <w:t>二</w:t>
+        <w:br/>
+        <w:t>前条の規定による命令に違反したとき。</w:t>
+      </w:r>
+    </w:p>
+    <w:p>
+      <w:pPr>
+        <w:pStyle w:val="ListBullet"/>
         <w:ind w:left="880"/>
       </w:pPr>
       <w:r>
-        <w:t>二</w:t>
-      </w:r>
-    </w:p>
-    <w:p>
-      <w:pPr>
-        <w:ind w:left="880"/>
-      </w:pPr>
-      <w:r>
-        <w:t>前条の規定による命令に違反したとき。</w:t>
-      </w:r>
-    </w:p>
-    <w:p>
-      <w:pPr>
-        <w:pStyle w:val="Heading6"/>
-        <w:ind w:left="880"/>
-      </w:pPr>
-      <w:r>
         <w:t>三</w:t>
-      </w:r>
-    </w:p>
-    <w:p>
-      <w:pPr>
-        <w:ind w:left="880"/>
-      </w:pPr>
-      <w:r>
+        <w:br/>
         <w:t>不正の手段により第三十一条第一項の認定又は第三十三条第一項の認定の更新を受けたことが判明したとき。</w:t>
       </w:r>
     </w:p>
@@ -3436,6 +2898,8 @@
     <w:p>
       <w:r>
         <w:t>第三十一条第一項の規定による認定を受けた一般社団法人（その社員総会における議決権の二分の一以上を中小企業者が有しているものに限る。）、一般財団法人（その設立に際して拠出された財産の価額の二分の一以上が中小企業者により拠出されているものに限る。）又は特定非営利活動促進法（平成十年法律第七号）第二条第二項に規定する特定非営利活動法人（その社員総会における表決権の二分の一以上を中小企業者が有しているものに限り、かつ、中小企業信用保険法第二条第一項第六号に該当するものを除く。）であって、経営革新等支援業務の実施に必要な資金に係る中小企業信用保険法第三条第一項又は第三条の二第一項に規定する債務の保証を受けたもの（以下この条において「認定一般社団法人等」という。）については、当該認定一般社団法人等を同法第二条第一項の中小企業者とみなして、同法第三条、第三条の二及び第四条から第八条までの規定を適用する。</w:t>
+        <w:br/>
+        <w:t>この場合において、これらの規定中「借入れ」とあるのは、「中小企業等経営強化法第三十七条に規定する認定一般社団法人等が行う同法第三十一条第一項に規定する経営革新等支援業務の実施に必要な資金の借入れ」とする。</w:t>
       </w:r>
     </w:p>
     <w:p>
@@ -3483,35 +2947,23 @@
     </w:p>
     <w:p>
       <w:pPr>
-        <w:pStyle w:val="Heading6"/>
+        <w:pStyle w:val="ListBullet"/>
         <w:ind w:left="880"/>
       </w:pPr>
       <w:r>
         <w:t>一</w:t>
-      </w:r>
-    </w:p>
-    <w:p>
-      <w:pPr>
+        <w:br/>
+        <w:t>当該事業分野における事業分野別指針に定められた事項に関する普及啓発及び研修を行うこと。</w:t>
+      </w:r>
+    </w:p>
+    <w:p>
+      <w:pPr>
+        <w:pStyle w:val="ListBullet"/>
         <w:ind w:left="880"/>
       </w:pPr>
       <w:r>
-        <w:t>当該事業分野における事業分野別指針に定められた事項に関する普及啓発及び研修を行うこと。</w:t>
-      </w:r>
-    </w:p>
-    <w:p>
-      <w:pPr>
-        <w:pStyle w:val="Heading6"/>
-        <w:ind w:left="880"/>
-      </w:pPr>
-      <w:r>
         <w:t>二</w:t>
-      </w:r>
-    </w:p>
-    <w:p>
-      <w:pPr>
-        <w:ind w:left="880"/>
-      </w:pPr>
-      <w:r>
+        <w:br/>
         <w:t>当該事業分野における経営力向上に関する最新の知見の充実を図るため、これに関する情報の収集、整理及び分析並びに調査研究を行うこと。</w:t>
       </w:r>
     </w:p>
@@ -3534,52 +2986,34 @@
     </w:p>
     <w:p>
       <w:pPr>
-        <w:pStyle w:val="Heading6"/>
+        <w:pStyle w:val="ListBullet"/>
         <w:ind w:left="880"/>
       </w:pPr>
       <w:r>
         <w:t>一</w:t>
-      </w:r>
-    </w:p>
-    <w:p>
-      <w:pPr>
+        <w:br/>
+        <w:t>氏名又は名称及び住所並びに法人にあっては、その代表者の氏名</w:t>
+      </w:r>
+    </w:p>
+    <w:p>
+      <w:pPr>
+        <w:pStyle w:val="ListBullet"/>
         <w:ind w:left="880"/>
       </w:pPr>
       <w:r>
-        <w:t>氏名又は名称及び住所並びに法人にあっては、その代表者の氏名</w:t>
-      </w:r>
-    </w:p>
-    <w:p>
-      <w:pPr>
-        <w:pStyle w:val="Heading6"/>
+        <w:t>二</w:t>
+        <w:br/>
+        <w:t>事務所の所在地</w:t>
+      </w:r>
+    </w:p>
+    <w:p>
+      <w:pPr>
+        <w:pStyle w:val="ListBullet"/>
         <w:ind w:left="880"/>
       </w:pPr>
       <w:r>
-        <w:t>二</w:t>
-      </w:r>
-    </w:p>
-    <w:p>
-      <w:pPr>
-        <w:ind w:left="880"/>
-      </w:pPr>
-      <w:r>
-        <w:t>事務所の所在地</w:t>
-      </w:r>
-    </w:p>
-    <w:p>
-      <w:pPr>
-        <w:pStyle w:val="Heading6"/>
-        <w:ind w:left="880"/>
-      </w:pPr>
-      <w:r>
         <w:t>三</w:t>
-      </w:r>
-    </w:p>
-    <w:p>
-      <w:pPr>
-        <w:ind w:left="880"/>
-      </w:pPr>
-      <w:r>
+        <w:br/>
         <w:t>事業分野別経営力向上推進業務に関する次に掲げる事項</w:t>
       </w:r>
     </w:p>
@@ -3637,6 +3071,8 @@
     <w:p>
       <w:r>
         <w:t>第三十二条から第三十六条までの規定は、認定事業分野別経営力向上推進機関について準用する。</w:t>
+        <w:br/>
+        <w:t>この場合において、第三十二条第三号及び第三十五条中「経営革新等支援業務」とあるのは「事業分野別経営力向上推進業務」と、同条中「基本方針」とあるのは「事業分野別指針」と読み替えるものとする。</w:t>
       </w:r>
     </w:p>
     <w:p>
@@ -3688,52 +3124,34 @@
     </w:p>
     <w:p>
       <w:pPr>
-        <w:pStyle w:val="Heading6"/>
+        <w:pStyle w:val="ListBullet"/>
         <w:ind w:left="880"/>
       </w:pPr>
       <w:r>
         <w:t>一</w:t>
-      </w:r>
-    </w:p>
-    <w:p>
-      <w:pPr>
+        <w:br/>
+        <w:t>氏名又は名称及び住所並びに法人にあっては、その代表者の氏名</w:t>
+      </w:r>
+    </w:p>
+    <w:p>
+      <w:pPr>
+        <w:pStyle w:val="ListBullet"/>
         <w:ind w:left="880"/>
       </w:pPr>
       <w:r>
-        <w:t>氏名又は名称及び住所並びに法人にあっては、その代表者の氏名</w:t>
-      </w:r>
-    </w:p>
-    <w:p>
-      <w:pPr>
-        <w:pStyle w:val="Heading6"/>
+        <w:t>二</w:t>
+        <w:br/>
+        <w:t>事務所の所在地</w:t>
+      </w:r>
+    </w:p>
+    <w:p>
+      <w:pPr>
+        <w:pStyle w:val="ListBullet"/>
         <w:ind w:left="880"/>
       </w:pPr>
       <w:r>
-        <w:t>二</w:t>
-      </w:r>
-    </w:p>
-    <w:p>
-      <w:pPr>
-        <w:ind w:left="880"/>
-      </w:pPr>
-      <w:r>
-        <w:t>事務所の所在地</w:t>
-      </w:r>
-    </w:p>
-    <w:p>
-      <w:pPr>
-        <w:pStyle w:val="Heading6"/>
-        <w:ind w:left="880"/>
-      </w:pPr>
-      <w:r>
         <w:t>三</w:t>
-      </w:r>
-    </w:p>
-    <w:p>
-      <w:pPr>
-        <w:ind w:left="880"/>
-      </w:pPr>
-      <w:r>
+        <w:br/>
         <w:t>情報処理支援業務に関する次に掲げる事項</w:t>
       </w:r>
     </w:p>
@@ -3765,6 +3183,8 @@
     <w:p>
       <w:r>
         <w:t>前条第一項の規定による認定を受けた一般社団法人（その社員総会における議決権の二分の一以上を中小企業者が有しているものに限る。）又は一般財団法人（その設立に際して拠出された財産の価額の二分の一以上が中小企業者により拠出されているものに限る。）であって、情報処理支援業務の実施に必要な資金に係る中小企業信用保険法第三条第一項又は第三条の二第一項に規定する債務の保証を受けたもの（以下この条において「認定一般社団法人等」という。）については、当該認定一般社団法人等を同法第二条第一項の中小企業者とみなして、同法第三条、第三条の二及び第四条から第八条までの規定を適用する。</w:t>
+        <w:br/>
+        <w:t>この場合において、これらの規定中「借入れ」とあるのは、「中小企業等経営強化法第四十四条に規定する認定一般社団法人等が行う同法第四十三条第一項に規定する情報処理支援業務の実施に必要な資金の借入れ」とする。</w:t>
       </w:r>
     </w:p>
     <w:p>
@@ -3804,6 +3224,8 @@
     <w:p>
       <w:r>
         <w:t>第三十二条から第三十六条までの規定は、認定情報処理支援機関について準用する。</w:t>
+        <w:br/>
+        <w:t>この場合において、第三十二条第三号及び第三十五条中「経営革新等支援業務」とあるのは「情報処理支援業務」と、同号及び第三十四条中「主務省令」とあるのは「経済産業省令」と、第三十三条第一項中「五年」とあるのは「三年」と、第三十四条から第三十六条までの規定中「主務大臣」とあるのは「経済産業大臣」と読み替えるものとする。</w:t>
       </w:r>
     </w:p>
     <w:p>
@@ -3939,69 +3361,45 @@
     </w:p>
     <w:p>
       <w:pPr>
-        <w:pStyle w:val="Heading6"/>
+        <w:pStyle w:val="ListBullet"/>
         <w:ind w:left="880"/>
       </w:pPr>
       <w:r>
         <w:t>一</w:t>
-      </w:r>
-    </w:p>
-    <w:p>
-      <w:pPr>
+        <w:br/>
+        <w:t>事業継続力強化の目標</w:t>
+      </w:r>
+    </w:p>
+    <w:p>
+      <w:pPr>
+        <w:pStyle w:val="ListBullet"/>
         <w:ind w:left="880"/>
       </w:pPr>
       <w:r>
-        <w:t>事業継続力強化の目標</w:t>
-      </w:r>
-    </w:p>
-    <w:p>
-      <w:pPr>
-        <w:pStyle w:val="Heading6"/>
+        <w:t>二</w:t>
+        <w:br/>
+        <w:t>事業継続力強化の内容に関する次に掲げる事項</w:t>
+      </w:r>
+    </w:p>
+    <w:p>
+      <w:pPr>
+        <w:pStyle w:val="ListBullet"/>
         <w:ind w:left="880"/>
       </w:pPr>
       <w:r>
-        <w:t>二</w:t>
-      </w:r>
-    </w:p>
-    <w:p>
-      <w:pPr>
+        <w:t>三</w:t>
+        <w:br/>
+        <w:t>事業継続力強化の実施時期</w:t>
+      </w:r>
+    </w:p>
+    <w:p>
+      <w:pPr>
+        <w:pStyle w:val="ListBullet"/>
         <w:ind w:left="880"/>
       </w:pPr>
       <w:r>
-        <w:t>事業継続力強化の内容に関する次に掲げる事項</w:t>
-      </w:r>
-    </w:p>
-    <w:p>
-      <w:pPr>
-        <w:pStyle w:val="Heading6"/>
-        <w:ind w:left="880"/>
-      </w:pPr>
-      <w:r>
-        <w:t>三</w:t>
-      </w:r>
-    </w:p>
-    <w:p>
-      <w:pPr>
-        <w:ind w:left="880"/>
-      </w:pPr>
-      <w:r>
-        <w:t>事業継続力強化の実施時期</w:t>
-      </w:r>
-    </w:p>
-    <w:p>
-      <w:pPr>
-        <w:pStyle w:val="Heading6"/>
-        <w:ind w:left="880"/>
-      </w:pPr>
-      <w:r>
         <w:t>四</w:t>
-      </w:r>
-    </w:p>
-    <w:p>
-      <w:pPr>
-        <w:ind w:left="880"/>
-      </w:pPr>
-      <w:r>
+        <w:br/>
         <w:t>事業継続力強化を実施するために必要な資金の額及びその調達方法</w:t>
       </w:r>
     </w:p>
@@ -4024,35 +3422,23 @@
     </w:p>
     <w:p>
       <w:pPr>
-        <w:pStyle w:val="Heading6"/>
+        <w:pStyle w:val="ListBullet"/>
         <w:ind w:left="880"/>
       </w:pPr>
       <w:r>
         <w:t>一</w:t>
-      </w:r>
-    </w:p>
-    <w:p>
-      <w:pPr>
+        <w:br/>
+        <w:t>前項第一号から第三号までに掲げる事項が基本方針に照らして適切なものであること。</w:t>
+      </w:r>
+    </w:p>
+    <w:p>
+      <w:pPr>
+        <w:pStyle w:val="ListBullet"/>
         <w:ind w:left="880"/>
       </w:pPr>
       <w:r>
-        <w:t>前項第一号から第三号までに掲げる事項が基本方針に照らして適切なものであること。</w:t>
-      </w:r>
-    </w:p>
-    <w:p>
-      <w:pPr>
-        <w:pStyle w:val="Heading6"/>
-        <w:ind w:left="880"/>
-      </w:pPr>
-      <w:r>
         <w:t>二</w:t>
-      </w:r>
-    </w:p>
-    <w:p>
-      <w:pPr>
-        <w:ind w:left="880"/>
-      </w:pPr>
-      <w:r>
+        <w:br/>
         <w:t>前項第二号から第四号までに掲げる事項が事業継続力強化を確実に遂行するために適切なものであること。</w:t>
       </w:r>
     </w:p>
@@ -4135,86 +3521,56 @@
     </w:p>
     <w:p>
       <w:pPr>
-        <w:pStyle w:val="Heading6"/>
+        <w:pStyle w:val="ListBullet"/>
         <w:ind w:left="880"/>
       </w:pPr>
       <w:r>
         <w:t>一</w:t>
-      </w:r>
-    </w:p>
-    <w:p>
-      <w:pPr>
+        <w:br/>
+        <w:t>連携事業継続力強化の目標</w:t>
+      </w:r>
+    </w:p>
+    <w:p>
+      <w:pPr>
+        <w:pStyle w:val="ListBullet"/>
         <w:ind w:left="880"/>
       </w:pPr>
       <w:r>
-        <w:t>連携事業継続力強化の目標</w:t>
-      </w:r>
-    </w:p>
-    <w:p>
-      <w:pPr>
-        <w:pStyle w:val="Heading6"/>
+        <w:t>二</w:t>
+        <w:br/>
+        <w:t>連携事業継続力強化を行う中小企業者（複数の中小企業者がそれぞれの中小企業者の外国関係法人等の全部又は一部と共同で連携事業継続力強化を行おうとする場合にあっては、当該外国関係法人等を含む。）以外の事業者（以下この号において「大企業者」という。）がある場合は、当該大企業者の名称及び住所並びにその代表者の氏名</w:t>
+      </w:r>
+    </w:p>
+    <w:p>
+      <w:pPr>
+        <w:pStyle w:val="ListBullet"/>
         <w:ind w:left="880"/>
       </w:pPr>
       <w:r>
-        <w:t>二</w:t>
-      </w:r>
-    </w:p>
-    <w:p>
-      <w:pPr>
+        <w:t>三</w:t>
+        <w:br/>
+        <w:t>連携事業継続力強化の内容に関する次に掲げる事項</w:t>
+      </w:r>
+    </w:p>
+    <w:p>
+      <w:pPr>
+        <w:pStyle w:val="ListBullet"/>
         <w:ind w:left="880"/>
       </w:pPr>
       <w:r>
-        <w:t>連携事業継続力強化を行う中小企業者（複数の中小企業者がそれぞれの中小企業者の外国関係法人等の全部又は一部と共同で連携事業継続力強化を行おうとする場合にあっては、当該外国関係法人等を含む。）以外の事業者（以下この号において「大企業者」という。）がある場合は、当該大企業者の名称及び住所並びにその代表者の氏名</w:t>
-      </w:r>
-    </w:p>
-    <w:p>
-      <w:pPr>
-        <w:pStyle w:val="Heading6"/>
+        <w:t>四</w:t>
+        <w:br/>
+        <w:t>連携事業継続力強化の実施時期</w:t>
+      </w:r>
+    </w:p>
+    <w:p>
+      <w:pPr>
+        <w:pStyle w:val="ListBullet"/>
         <w:ind w:left="880"/>
       </w:pPr>
       <w:r>
-        <w:t>三</w:t>
-      </w:r>
-    </w:p>
-    <w:p>
-      <w:pPr>
-        <w:ind w:left="880"/>
-      </w:pPr>
-      <w:r>
-        <w:t>連携事業継続力強化の内容に関する次に掲げる事項</w:t>
-      </w:r>
-    </w:p>
-    <w:p>
-      <w:pPr>
-        <w:pStyle w:val="Heading6"/>
-        <w:ind w:left="880"/>
-      </w:pPr>
-      <w:r>
-        <w:t>四</w:t>
-      </w:r>
-    </w:p>
-    <w:p>
-      <w:pPr>
-        <w:ind w:left="880"/>
-      </w:pPr>
-      <w:r>
-        <w:t>連携事業継続力強化の実施時期</w:t>
-      </w:r>
-    </w:p>
-    <w:p>
-      <w:pPr>
-        <w:pStyle w:val="Heading6"/>
-        <w:ind w:left="880"/>
-      </w:pPr>
-      <w:r>
         <w:t>五</w:t>
-      </w:r>
-    </w:p>
-    <w:p>
-      <w:pPr>
-        <w:ind w:left="880"/>
-      </w:pPr>
-      <w:r>
+        <w:br/>
         <w:t>連携事業継続力強化を実施するために必要な資金の額及びその調達方法</w:t>
       </w:r>
     </w:p>
@@ -4237,35 +3593,23 @@
     </w:p>
     <w:p>
       <w:pPr>
-        <w:pStyle w:val="Heading6"/>
+        <w:pStyle w:val="ListBullet"/>
         <w:ind w:left="880"/>
       </w:pPr>
       <w:r>
         <w:t>一</w:t>
-      </w:r>
-    </w:p>
-    <w:p>
-      <w:pPr>
+        <w:br/>
+        <w:t>前項第一号、第三号及び第四号に掲げる事項が基本方針に照らして適切なものであること。</w:t>
+      </w:r>
+    </w:p>
+    <w:p>
+      <w:pPr>
+        <w:pStyle w:val="ListBullet"/>
         <w:ind w:left="880"/>
       </w:pPr>
       <w:r>
-        <w:t>前項第一号、第三号及び第四号に掲げる事項が基本方針に照らして適切なものであること。</w:t>
-      </w:r>
-    </w:p>
-    <w:p>
-      <w:pPr>
-        <w:pStyle w:val="Heading6"/>
-        <w:ind w:left="880"/>
-      </w:pPr>
-      <w:r>
         <w:t>二</w:t>
-      </w:r>
-    </w:p>
-    <w:p>
-      <w:pPr>
-        <w:ind w:left="880"/>
-      </w:pPr>
-      <w:r>
+        <w:br/>
         <w:t>前項第三号から第五号までに掲げる事項が連携事業継続力強化を確実に遂行するために適切なものであること。</w:t>
       </w:r>
     </w:p>
@@ -4501,35 +3845,23 @@
     </w:p>
     <w:p>
       <w:pPr>
-        <w:pStyle w:val="Heading6"/>
+        <w:pStyle w:val="ListBullet"/>
         <w:ind w:left="880"/>
       </w:pPr>
       <w:r>
         <w:t>一</w:t>
-      </w:r>
-    </w:p>
-    <w:p>
-      <w:pPr>
+        <w:br/>
+        <w:t>中小企業者が認定事業継続力強化又は認定連携事業継続力強化を行うために資本金の額が三億円を超える株式会社を設立する際に発行する株式の引受け及び当該引受けに係る株式の保有</w:t>
+      </w:r>
+    </w:p>
+    <w:p>
+      <w:pPr>
+        <w:pStyle w:val="ListBullet"/>
         <w:ind w:left="880"/>
       </w:pPr>
       <w:r>
-        <w:t>中小企業者が認定事業継続力強化又は認定連携事業継続力強化を行うために資本金の額が三億円を超える株式会社を設立する際に発行する株式の引受け及び当該引受けに係る株式の保有</w:t>
-      </w:r>
-    </w:p>
-    <w:p>
-      <w:pPr>
-        <w:pStyle w:val="Heading6"/>
-        <w:ind w:left="880"/>
-      </w:pPr>
-      <w:r>
         <w:t>二</w:t>
-      </w:r>
-    </w:p>
-    <w:p>
-      <w:pPr>
-        <w:ind w:left="880"/>
-      </w:pPr>
-      <w:r>
+        <w:br/>
         <w:t>中小企業者のうち資本金の額が三億円を超える株式会社が認定事業継続力強化又は認定連携事業継続力強化を行うために必要とする資金の調達を図るために発行する株式、新株予約権（新株予約権付社債に付されたものを除く。）又は新株予約権付社債等の引受け及び当該引受けに係る株式、新株予約権（その行使により発行され、又は移転された株式を含む。）又は新株予約権付社債等（新株予約権付社債等に付された新株予約権の行使により発行され、又は移転された株式を含む。）の保有</w:t>
       </w:r>
     </w:p>
@@ -4565,35 +3897,23 @@
     </w:p>
     <w:p>
       <w:pPr>
-        <w:pStyle w:val="Heading6"/>
+        <w:pStyle w:val="ListBullet"/>
         <w:ind w:left="880"/>
       </w:pPr>
       <w:r>
         <w:t>一</w:t>
-      </w:r>
-    </w:p>
-    <w:p>
-      <w:pPr>
+        <w:br/>
+        <w:t>中小企業者が海外において認定事業継続力強化を行うために必要とする長期の資金の借入れに係る債務の保証を行うこと。</w:t>
+      </w:r>
+    </w:p>
+    <w:p>
+      <w:pPr>
+        <w:pStyle w:val="ListBullet"/>
         <w:ind w:left="880"/>
       </w:pPr>
       <w:r>
-        <w:t>中小企業者が海外において認定事業継続力強化を行うために必要とする長期の資金の借入れに係る債務の保証を行うこと。</w:t>
-      </w:r>
-    </w:p>
-    <w:p>
-      <w:pPr>
-        <w:pStyle w:val="Heading6"/>
-        <w:ind w:left="880"/>
-      </w:pPr>
-      <w:r>
         <w:t>二</w:t>
-      </w:r>
-    </w:p>
-    <w:p>
-      <w:pPr>
-        <w:ind w:left="880"/>
-      </w:pPr>
-      <w:r>
+        <w:br/>
         <w:t>複数の中小企業者（当該複数の中小企業者がそれぞれの中小企業者の外国関係法人等の全部又は一部と共同で認定連携事業継続力強化を行う場合にあっては、当該外国関係法人等を含む。）が海外において認定連携事業継続力強化を行うために必要とする長期の資金の借入れに係る債務の保証を行うこと。</w:t>
       </w:r>
     </w:p>
@@ -4970,70 +4290,62 @@
     </w:p>
     <w:p>
       <w:pPr>
-        <w:pStyle w:val="Heading6"/>
+        <w:pStyle w:val="ListBullet"/>
         <w:ind w:left="880"/>
       </w:pPr>
       <w:r>
         <w:t>一</w:t>
-      </w:r>
-    </w:p>
-    <w:p>
-      <w:pPr>
+        <w:br/>
+        <w:t>第二条第一項第一号から第七号までに掲げる者（第三号において「個別中小企業者」という。）が単独で作成した経営革新計画</w:t>
+        <w:br/>
+        <w:br/>
+        <w:br/>
+        <w:t>当該作成した者の主たる事務所の所在地を区域に含む都道府県の知事</w:t>
+      </w:r>
+    </w:p>
+    <w:p>
+      <w:pPr>
+        <w:pStyle w:val="ListBullet"/>
         <w:ind w:left="880"/>
       </w:pPr>
       <w:r>
-        <w:t>第二条第一項第一号から第七号までに掲げる者（第三号において「個別中小企業者」という。）が単独で作成した経営革新計画</w:t>
-      </w:r>
-    </w:p>
-    <w:p>
-      <w:pPr>
-        <w:pStyle w:val="Heading6"/>
+        <w:t>二</w:t>
+        <w:br/>
+        <w:t>第二条第一項第八号に掲げる者であってその定款に地区が定められているもの（次号において「地区組合」という。）のうちその地区が一の都道府県の区域を超えないものが単独で作成した経営革新計画</w:t>
+        <w:br/>
+        <w:br/>
+        <w:br/>
+        <w:t>当該都道府県の知事</w:t>
+      </w:r>
+    </w:p>
+    <w:p>
+      <w:pPr>
+        <w:pStyle w:val="ListBullet"/>
         <w:ind w:left="880"/>
       </w:pPr>
       <w:r>
-        <w:t>二</w:t>
-      </w:r>
-    </w:p>
-    <w:p>
-      <w:pPr>
+        <w:t>三</w:t>
+        <w:br/>
+        <w:t>中小企業者及び組合等が共同で作成した経営革新計画であって、その代表者が個別中小企業者又は次のイ若しくはロに掲げる者からなり、かつ、当該個別中小企業者の主たる事務所の所在地をその区域に含む都道府県又は次のイ若しくはロに掲げる者に係る都道府県が同一であるもの</w:t>
+        <w:br/>
+        <w:br/>
+        <w:br/>
+        <w:t>当該都道府県の知事</w:t>
+      </w:r>
+    </w:p>
+    <w:p>
+      <w:pPr>
+        <w:pStyle w:val="ListBullet"/>
         <w:ind w:left="880"/>
       </w:pPr>
       <w:r>
-        <w:t>第二条第一項第八号に掲げる者であってその定款に地区が定められているもの（次号において「地区組合」という。）のうちその地区が一の都道府県の区域を超えないものが単独で作成した経営革新計画</w:t>
-      </w:r>
-    </w:p>
-    <w:p>
-      <w:pPr>
-        <w:pStyle w:val="Heading6"/>
-        <w:ind w:left="880"/>
-      </w:pPr>
-      <w:r>
-        <w:t>三</w:t>
-      </w:r>
-    </w:p>
-    <w:p>
-      <w:pPr>
-        <w:ind w:left="880"/>
-      </w:pPr>
-      <w:r>
-        <w:t>中小企業者及び組合等が共同で作成した経営革新計画であって、その代表者が個別中小企業者又は次のイ若しくはロに掲げる者からなり、かつ、当該個別中小企業者の主たる事務所の所在地をその区域に含む都道府県又は次のイ若しくはロに掲げる者に係る都道府県が同一であるもの</w:t>
-      </w:r>
-    </w:p>
-    <w:p>
-      <w:pPr>
-        <w:pStyle w:val="Heading6"/>
-        <w:ind w:left="880"/>
-      </w:pPr>
-      <w:r>
         <w:t>四</w:t>
-      </w:r>
-    </w:p>
-    <w:p>
-      <w:pPr>
-        <w:ind w:left="880"/>
-      </w:pPr>
-      <w:r>
+        <w:br/>
         <w:t>前三号に掲げる経営革新計画以外のもの</w:t>
+        <w:br/>
+        <w:br/>
+        <w:br/>
+        <w:t>経済産業大臣及び当該経営革新計画に従って行われる経営革新のための事業を所管する大臣</w:t>
       </w:r>
     </w:p>
     <w:p>
@@ -5358,35 +4670,23 @@
     </w:p>
     <w:p>
       <w:pPr>
-        <w:pStyle w:val="Heading6"/>
+        <w:pStyle w:val="ListBullet"/>
         <w:ind w:left="880"/>
       </w:pPr>
       <w:r>
         <w:t>一</w:t>
-      </w:r>
-    </w:p>
-    <w:p>
-      <w:pPr>
+        <w:br/>
+        <w:t>中小企業近代化促進法（昭和三十八年法律第六十四号）</w:t>
+      </w:r>
+    </w:p>
+    <w:p>
+      <w:pPr>
+        <w:pStyle w:val="ListBullet"/>
         <w:ind w:left="880"/>
       </w:pPr>
       <w:r>
-        <w:t>中小企業近代化促進法（昭和三十八年法律第六十四号）</w:t>
-      </w:r>
-    </w:p>
-    <w:p>
-      <w:pPr>
-        <w:pStyle w:val="Heading6"/>
-        <w:ind w:left="880"/>
-      </w:pPr>
-      <w:r>
         <w:t>二</w:t>
-      </w:r>
-    </w:p>
-    <w:p>
-      <w:pPr>
-        <w:ind w:left="880"/>
-      </w:pPr>
-      <w:r>
+        <w:br/>
         <w:t>特定中小企業者の新分野進出等による経済の構造的変化への適応の円滑化に関する臨時措置法（平成五年法律第九十三号）</w:t>
       </w:r>
     </w:p>
@@ -5401,6 +4701,8 @@
     <w:p>
       <w:r>
         <w:t>前条の規定による廃止前の中小企業近代化促進法第四条第一項又は第二項の承認を受けた特定商工組合等に関する計画の変更の承認及び取消し並びに報告の徴収については、なお従前の例による。</w:t>
+        <w:br/>
+        <w:t>この場合において、同法第十七条第四項中「審議会」とあるのは、「中小企業政策審議会」とする。</w:t>
       </w:r>
     </w:p>
     <w:p>
@@ -5435,35 +4737,23 @@
     </w:p>
     <w:p>
       <w:pPr>
-        <w:pStyle w:val="Heading6"/>
+        <w:pStyle w:val="ListBullet"/>
         <w:ind w:left="880"/>
       </w:pPr>
       <w:r>
         <w:t>一</w:t>
-      </w:r>
-    </w:p>
-    <w:p>
-      <w:pPr>
+        <w:br/>
+        <w:t>創業者及び新規中小企業者、第八条第一項の承認を受けた中小企業者及び組合等並びに認定中小企業者</w:t>
+      </w:r>
+    </w:p>
+    <w:p>
+      <w:pPr>
+        <w:pStyle w:val="ListBullet"/>
         <w:ind w:left="880"/>
       </w:pPr>
       <w:r>
-        <w:t>創業者及び新規中小企業者、第八条第一項の承認を受けた中小企業者及び組合等並びに認定中小企業者</w:t>
-      </w:r>
-    </w:p>
-    <w:p>
-      <w:pPr>
-        <w:pStyle w:val="Heading6"/>
-        <w:ind w:left="880"/>
-      </w:pPr>
-      <w:r>
         <w:t>二</w:t>
-      </w:r>
-    </w:p>
-    <w:p>
-      <w:pPr>
-        <w:ind w:left="880"/>
-      </w:pPr>
-      <w:r>
+        <w:br/>
         <w:t>特定高度技術産学連携地域において、高度技術に関する研究開発及びその成果を活用した事業を行うための事業場として相当数の事業者に利用させるための施設の整備並びに賃貸及び管理の事業を行う者</w:t>
       </w:r>
     </w:p>
@@ -5507,7 +4797,7 @@
         <w:pStyle w:val="Heading1"/>
       </w:pPr>
       <w:r>
-        <w:t>附　則（平成一一年一二月三日法律第一四六号）</w:t>
+        <w:t>附則（平成一一年一二月三日法律第一四六号）</w:t>
       </w:r>
     </w:p>
     <w:p>
@@ -5559,7 +4849,7 @@
         <w:pStyle w:val="Heading1"/>
       </w:pPr>
       <w:r>
-        <w:t>附　則（平成一一年一二月二二日法律第一六〇号）</w:t>
+        <w:t>附則（平成一一年一二月二二日法律第一六〇号）</w:t>
       </w:r>
     </w:p>
     <w:p>
@@ -5573,23 +4863,77 @@
     <w:p>
       <w:r>
         <w:t>この法律（第二条及び第三条を除く。）は、平成十三年一月六日から施行する。</w:t>
-      </w:r>
-    </w:p>
-    <w:p>
-      <w:pPr>
-        <w:pStyle w:val="Heading6"/>
+        <w:br/>
+        <w:t>ただし、次の各号に掲げる規定は、当該各号に定める日から施行する。</w:t>
+      </w:r>
+    </w:p>
+    <w:p>
+      <w:pPr>
+        <w:pStyle w:val="ListBullet"/>
         <w:ind w:left="880"/>
       </w:pPr>
       <w:r>
         <w:t>一</w:t>
-      </w:r>
-    </w:p>
-    <w:p>
-      <w:pPr>
+        <w:br/>
+        <w:t>第九百九十五条（核原料物質、核燃料物質及び原子炉の規制に関する法律の一部を改正する法律附則の改正規定に係る部分に限る。）、第千三百五条、第千三百六条、第千三百二十四条第二項、第千三百二十六条第二項及び第千三百四十四条の規定</w:t>
+        <w:br/>
+        <w:br/>
+        <w:br/>
+        <w:t>公布の日</w:t>
+      </w:r>
+    </w:p>
+    <w:p>
+      <w:r>
+        <w:br w:type="page"/>
+      </w:r>
+    </w:p>
+    <w:p>
+      <w:pPr>
+        <w:pStyle w:val="Heading1"/>
+      </w:pPr>
+      <w:r>
+        <w:t>附則（平成一一年一二月二二日法律第二二二号）</w:t>
+      </w:r>
+    </w:p>
+    <w:p>
+      <w:pPr>
+        <w:pStyle w:val="Heading4"/>
+      </w:pPr>
+      <w:r>
+        <w:t>第一条（施行期日）</w:t>
+      </w:r>
+    </w:p>
+    <w:p>
+      <w:r>
+        <w:t>この法律は、公布の日から起算して二月を超えない範囲内において政令で定める日から施行する。</w:t>
+        <w:br/>
+        <w:t>ただし、次の各号に掲げる規定は、当該各号に定める日から施行する。</w:t>
+      </w:r>
+    </w:p>
+    <w:p>
+      <w:pPr>
+        <w:pStyle w:val="ListBullet"/>
         <w:ind w:left="880"/>
       </w:pPr>
       <w:r>
-        <w:t>第九百九十五条（核原料物質、核燃料物質及び原子炉の規制に関する法律の一部を改正する法律附則の改正規定に係る部分に限る。）、第千三百五条、第千三百六条、第千三百二十四条第二項、第千三百二十六条第二項及び第千三百四十四条の規定</w:t>
+        <w:t>一・二</w:t>
+        <w:br/>
+        <w:t>略</w:t>
+      </w:r>
+    </w:p>
+    <w:p>
+      <w:pPr>
+        <w:pStyle w:val="ListBullet"/>
+        <w:ind w:left="880"/>
+      </w:pPr>
+      <w:r>
+        <w:t>三</w:t>
+        <w:br/>
+        <w:t>第四条の規定並びに第七条中中小企業の創造的事業活動の促進に関する臨時措置法第九条の改正規定並びに附則第四条から第六条までの規定、附則第十五条中激甚じん災害に対処するための特別の財政援助等に関する法律（昭和三十七年法律第百五十号）第十三条の改正規定、附則第十六条の規定、附則第十八条中中小小売商業振興法（昭和四十八年法律第百一号）第五条の二の改正規定、附則第二十条中中小企業における労働力の確保及び良好な雇用の機会の創出のための雇用管理の改善の促進に関する法律（平成三年法律第五十七号）第十一条の改正規定、附則第二十三条中中小企業流通業務効率化促進法（平成四年法律第六十五号）第八条の改正規定、附則第二十五条中エネルギー等の使用の合理化及び再生資源の利用に関する事業活動の促進に関する臨時措置法（平成五年法律第十八号）第二十二条の改正規定、附則第二十六条、第二十七条及び第二十九条の規定、附則第三十条中中心市街地における市街地の整備改善及び商業等の活性化の一体的推進に関する法律（平成十年法律第九十二号）第二十五条の改正規定、附則第三十一条中新事業創出促進法（平成十年法律第百五十二号）第二十一条の改正規定、附則第三十二条中中小企業経営革新支援法（平成十一年法律第十八号）第七条、第十二条及び附則第三条の改正規定、附則第三十四条中産業活力再生特別措置法（平成十一年法律第百三十一号）第二十五条及び第二十七条の改正規定、附則第三十五条中中央省庁等改革関係法施行法第九百二条の改正規定並びに附則第三十六条の規定</w:t>
+        <w:br/>
+        <w:br/>
+        <w:br/>
+        <w:t>平成十二年四月一日</w:t>
       </w:r>
     </w:p>
     <w:p>
@@ -5602,881 +4946,7 @@
         <w:pStyle w:val="Heading1"/>
       </w:pPr>
       <w:r>
-        <w:t>附　則（平成一一年一二月二二日法律第二二二号）</w:t>
-      </w:r>
-    </w:p>
-    <w:p>
-      <w:pPr>
-        <w:pStyle w:val="Heading4"/>
-      </w:pPr>
-      <w:r>
-        <w:t>第一条（施行期日）</w:t>
-      </w:r>
-    </w:p>
-    <w:p>
-      <w:r>
-        <w:t>この法律は、公布の日から起算して二月を超えない範囲内において政令で定める日から施行する。</w:t>
-      </w:r>
-    </w:p>
-    <w:p>
-      <w:pPr>
-        <w:pStyle w:val="Heading6"/>
-        <w:ind w:left="880"/>
-      </w:pPr>
-      <w:r>
-        <w:t>一・二</w:t>
-      </w:r>
-    </w:p>
-    <w:p>
-      <w:pPr>
-        <w:ind w:left="880"/>
-      </w:pPr>
-      <w:r>
-        <w:t>略</w:t>
-      </w:r>
-    </w:p>
-    <w:p>
-      <w:pPr>
-        <w:pStyle w:val="Heading6"/>
-        <w:ind w:left="880"/>
-      </w:pPr>
-      <w:r>
-        <w:t>三</w:t>
-      </w:r>
-    </w:p>
-    <w:p>
-      <w:pPr>
-        <w:ind w:left="880"/>
-      </w:pPr>
-      <w:r>
-        <w:t>第四条の規定並びに第七条中中小企業の創造的事業活動の促進に関する臨時措置法第九条の改正規定並びに附則第四条から第六条までの規定、附則第十五条中激甚じん災害に対処するための特別の財政援助等に関する法律（昭和三十七年法律第百五十号）第十三条の改正規定、附則第十六条の規定、附則第十八条中中小小売商業振興法（昭和四十八年法律第百一号）第五条の二の改正規定、附則第二十条中中小企業における労働力の確保及び良好な雇用の機会の創出のための雇用管理の改善の促進に関する法律（平成三年法律第五十七号）第十一条の改正規定、附則第二十三条中中小企業流通業務効率化促進法（平成四年法律第六十五号）第八条の改正規定、附則第二十五条中エネルギー等の使用の合理化及び再生資源の利用に関する事業活動の促進に関する臨時措置法（平成五年法律第十八号）第二十二条の改正規定、附則第二十六条、第二十七条及び第二十九条の規定、附則第三十条中中心市街地における市街地の整備改善及び商業等の活性化の一体的推進に関する法律（平成十年法律第九十二号）第二十五条の改正規定、附則第三十一条中新事業創出促進法（平成十年法律第百五十二号）第二十一条の改正規定、附則第三十二条中中小企業経営革新支援法（平成十一年法律第十八号）第七条、第十二条及び附則第三条の改正規定、附則第三十四条中産業活力再生特別措置法（平成十一年法律第百三十一号）第二十五条及び第二十七条の改正規定、附則第三十五条中中央省庁等改革関係法施行法第九百二条の改正規定並びに附則第三十六条の規定</w:t>
-      </w:r>
-    </w:p>
-    <w:p>
-      <w:r>
-        <w:br w:type="page"/>
-      </w:r>
-    </w:p>
-    <w:p>
-      <w:pPr>
-        <w:pStyle w:val="Heading1"/>
-      </w:pPr>
-      <w:r>
-        <w:t>附　則（平成一三年一一月二八日法律第一二九号）</w:t>
-      </w:r>
-    </w:p>
-    <w:p>
-      <w:r>
-        <w:t>この法律は、平成十四年四月一日から施行する。</w:t>
-      </w:r>
-    </w:p>
-    <w:p>
-      <w:r>
-        <w:br w:type="page"/>
-      </w:r>
-    </w:p>
-    <w:p>
-      <w:pPr>
-        <w:pStyle w:val="Heading1"/>
-      </w:pPr>
-      <w:r>
-        <w:t>附　則（平成一三年一二月七日法律第一四六号）</w:t>
-      </w:r>
-    </w:p>
-    <w:p>
-      <w:pPr>
-        <w:pStyle w:val="Heading4"/>
-      </w:pPr>
-      <w:r>
-        <w:t>第一条（施行期日）</w:t>
-      </w:r>
-    </w:p>
-    <w:p>
-      <w:r>
-        <w:t>この法律は、公布の日から起算して二月を超えない範囲内において政令で定める日から施行する。</w:t>
-      </w:r>
-    </w:p>
-    <w:p>
-      <w:r>
-        <w:br w:type="page"/>
-      </w:r>
-    </w:p>
-    <w:p>
-      <w:pPr>
-        <w:pStyle w:val="Heading1"/>
-      </w:pPr>
-      <w:r>
-        <w:t>附　則（平成一四年七月三日法律第七九号）</w:t>
-      </w:r>
-    </w:p>
-    <w:p>
-      <w:pPr>
-        <w:pStyle w:val="Heading4"/>
-      </w:pPr>
-      <w:r>
-        <w:t>第一条（施行期日）</w:t>
-      </w:r>
-    </w:p>
-    <w:p>
-      <w:r>
-        <w:t>この法律は、平成十四年八月一日から施行する。</w:t>
-      </w:r>
-    </w:p>
-    <w:p>
-      <w:r>
-        <w:br w:type="page"/>
-      </w:r>
-    </w:p>
-    <w:p>
-      <w:pPr>
-        <w:pStyle w:val="Heading1"/>
-      </w:pPr>
-      <w:r>
-        <w:t>附　則（平成一四年一一月二二日法律第一〇九号）</w:t>
-      </w:r>
-    </w:p>
-    <w:p>
-      <w:pPr>
-        <w:pStyle w:val="Heading4"/>
-      </w:pPr>
-      <w:r>
-        <w:t>第一条（施行期日）</w:t>
-      </w:r>
-    </w:p>
-    <w:p>
-      <w:r>
-        <w:t>この法律は、公布の日から起算して二月を超えない範囲内において政令で定める日から施行する。</w:t>
-      </w:r>
-    </w:p>
-    <w:p>
-      <w:r>
-        <w:br w:type="page"/>
-      </w:r>
-    </w:p>
-    <w:p>
-      <w:pPr>
-        <w:pStyle w:val="Heading1"/>
-      </w:pPr>
-      <w:r>
-        <w:t>附　則（平成一六年三月三一日法律第一四号）</w:t>
-      </w:r>
-    </w:p>
-    <w:p>
-      <w:pPr>
-        <w:pStyle w:val="Heading4"/>
-      </w:pPr>
-      <w:r>
-        <w:t>第一条（施行期日）</w:t>
-      </w:r>
-    </w:p>
-    <w:p>
-      <w:r>
-        <w:t>この法律は、平成十六年四月一日から施行する。</w:t>
-      </w:r>
-    </w:p>
-    <w:p>
-      <w:pPr>
-        <w:pStyle w:val="Heading4"/>
-      </w:pPr>
-      <w:r>
-        <w:t>第八十二条（その他の経過措置の政令への委任）</w:t>
-      </w:r>
-    </w:p>
-    <w:p>
-      <w:r>
-        <w:t>この附則に規定するもののほか、この法律の施行に関し必要な経過措置は、政令で定める。</w:t>
-      </w:r>
-    </w:p>
-    <w:p>
-      <w:r>
-        <w:br w:type="page"/>
-      </w:r>
-    </w:p>
-    <w:p>
-      <w:pPr>
-        <w:pStyle w:val="Heading1"/>
-      </w:pPr>
-      <w:r>
-        <w:t>附　則（平成一六年六月九日法律第八八号）</w:t>
-      </w:r>
-    </w:p>
-    <w:p>
-      <w:pPr>
-        <w:pStyle w:val="Heading4"/>
-      </w:pPr>
-      <w:r>
-        <w:t>第一条（施行期日）</w:t>
-      </w:r>
-    </w:p>
-    <w:p>
-      <w:r>
-        <w:t>この法律は、公布の日から起算して五年を超えない範囲内において政令で定める日（以下「施行日」という。）から施行する。</w:t>
-      </w:r>
-    </w:p>
-    <w:p>
-      <w:r>
-        <w:br w:type="page"/>
-      </w:r>
-    </w:p>
-    <w:p>
-      <w:pPr>
-        <w:pStyle w:val="Heading1"/>
-      </w:pPr>
-      <w:r>
-        <w:t>附　則（平成一七年四月一三日法律第三〇号）</w:t>
-      </w:r>
-    </w:p>
-    <w:p>
-      <w:pPr>
-        <w:pStyle w:val="Heading4"/>
-      </w:pPr>
-      <w:r>
-        <w:t>第一条（施行期日）</w:t>
-      </w:r>
-    </w:p>
-    <w:p>
-      <w:r>
-        <w:t>この法律は、平成十七年四月十三日又は公布の日のいずれか遅い日から施行する。</w:t>
-      </w:r>
-    </w:p>
-    <w:p>
-      <w:pPr>
-        <w:pStyle w:val="Heading4"/>
-      </w:pPr>
-      <w:r>
-        <w:t>第二条（旧法の規定による承認を受けた経営革新計画）</w:t>
-      </w:r>
-    </w:p>
-    <w:p>
-      <w:r>
-        <w:t>この法律による改正前の中小企業経営革新支援法（以下「旧法」という。）第四条第一項の規定により行政庁の承認を受けた経営革新計画（旧法第五条第一項の規定による変更の承認があったときは、その変更後のもの）は、この法律による改正後の中小企業の新たな事業活動の促進に関する法律（以下「新法」という。）第九条第一項の規定により行政庁の承認を受けた経営革新計画とみなす。</w:t>
-      </w:r>
-    </w:p>
-    <w:p>
-      <w:pPr>
-        <w:pStyle w:val="Heading4"/>
-      </w:pPr>
-      <w:r>
-        <w:t>第三条（旧法の規定による承認を受けた経営基盤強化計画）</w:t>
-      </w:r>
-    </w:p>
-    <w:p>
-      <w:r>
-        <w:t>旧法第十条第一項の規定により主務大臣の承認を受けた経営基盤強化計画（旧法第十一条第一項の規定による変更の承認があったときは、その変更後のもの）は、新法第十六条第一項の規定により主務大臣の承認を受けた経営基盤強化計画とみなす。</w:t>
-      </w:r>
-    </w:p>
-    <w:p>
-      <w:pPr>
-        <w:pStyle w:val="Heading4"/>
-      </w:pPr>
-      <w:r>
-        <w:t>第四条（中小企業の創造的事業活動の促進に関する臨時措置法及び新事業創出促進法の廃止）</w:t>
-      </w:r>
-    </w:p>
-    <w:p>
-      <w:r>
-        <w:t>次に掲げる法律は、廃止する。</w:t>
-      </w:r>
-    </w:p>
-    <w:p>
-      <w:pPr>
-        <w:pStyle w:val="Heading6"/>
-        <w:ind w:left="880"/>
-      </w:pPr>
-      <w:r>
-        <w:t>一</w:t>
-      </w:r>
-    </w:p>
-    <w:p>
-      <w:pPr>
-        <w:ind w:left="880"/>
-      </w:pPr>
-      <w:r>
-        <w:t>中小企業の創造的事業活動の促進に関する臨時措置法（平成七年法律第四十七号）</w:t>
-      </w:r>
-    </w:p>
-    <w:p>
-      <w:pPr>
-        <w:pStyle w:val="Heading6"/>
-        <w:ind w:left="880"/>
-      </w:pPr>
-      <w:r>
-        <w:t>二</w:t>
-      </w:r>
-    </w:p>
-    <w:p>
-      <w:pPr>
-        <w:ind w:left="880"/>
-      </w:pPr>
-      <w:r>
-        <w:t>新事業創出促進法（平成十年法律第百五十二号）</w:t>
-      </w:r>
-    </w:p>
-    <w:p>
-      <w:pPr>
-        <w:pStyle w:val="Heading4"/>
-      </w:pPr>
-      <w:r>
-        <w:t>第十八条（罰則に関する経過措置）</w:t>
-      </w:r>
-    </w:p>
-    <w:p>
-      <w:r>
-        <w:t>この法律の施行前にした行為並びに附則第五条第四項及び第十二条第四項の規定によりなお従前の例によることとされる場合におけるこの法律の施行後にした行為に対する罰則の適用については、なお従前の例による。</w:t>
-      </w:r>
-    </w:p>
-    <w:p>
-      <w:pPr>
-        <w:pStyle w:val="Heading4"/>
-      </w:pPr>
-      <w:r>
-        <w:t>第十九条（政令への委任）</w:t>
-      </w:r>
-    </w:p>
-    <w:p>
-      <w:r>
-        <w:t>この附則に規定するもののほか、この法律の施行に伴い必要な経過措置は、政令で定める。</w:t>
-      </w:r>
-    </w:p>
-    <w:p>
-      <w:r>
-        <w:br w:type="page"/>
-      </w:r>
-    </w:p>
-    <w:p>
-      <w:pPr>
-        <w:pStyle w:val="Heading1"/>
-      </w:pPr>
-      <w:r>
-        <w:t>附　則（平成一七年七月二六日法律第八七号）</w:t>
-      </w:r>
-    </w:p>
-    <w:p>
-      <w:r>
-        <w:t>この法律は、会社法の施行の日から施行する。</w:t>
-      </w:r>
-    </w:p>
-    <w:p>
-      <w:r>
-        <w:br w:type="page"/>
-      </w:r>
-    </w:p>
-    <w:p>
-      <w:pPr>
-        <w:pStyle w:val="Heading1"/>
-      </w:pPr>
-      <w:r>
-        <w:t>附　則（平成一八年六月二日法律第五〇号）</w:t>
-      </w:r>
-    </w:p>
-    <w:p>
-      <w:r>
-        <w:t>この法律は、一般社団・財団法人法の施行の日から施行する。</w:t>
-      </w:r>
-    </w:p>
-    <w:p>
-      <w:r>
-        <w:br w:type="page"/>
-      </w:r>
-    </w:p>
-    <w:p>
-      <w:pPr>
-        <w:pStyle w:val="Heading1"/>
-      </w:pPr>
-      <w:r>
-        <w:t>附　則（平成一九年三月三〇日法律第六号）</w:t>
-      </w:r>
-    </w:p>
-    <w:p>
-      <w:pPr>
-        <w:pStyle w:val="Heading4"/>
-      </w:pPr>
-      <w:r>
-        <w:t>第一条（施行期日）</w:t>
-      </w:r>
-    </w:p>
-    <w:p>
-      <w:r>
-        <w:t>この法律は、平成十九年四月一日から施行する。</w:t>
-      </w:r>
-    </w:p>
-    <w:p>
-      <w:pPr>
-        <w:pStyle w:val="Heading4"/>
-      </w:pPr>
-      <w:r>
-        <w:t>第百五十七条（罰則に関する経過措置）</w:t>
-      </w:r>
-    </w:p>
-    <w:p>
-      <w:r>
-        <w:t>この法律（附則第一条各号に掲げる規定にあっては、当該規定。以下この条において同じ。）の施行前にした行為及びこの附則の規定によりなお従前の例によることとされる場合におけるこの法律の施行後にした行為に対する罰則の適用については、なお従前の例による。</w:t>
-      </w:r>
-    </w:p>
-    <w:p>
-      <w:pPr>
-        <w:pStyle w:val="Heading4"/>
-      </w:pPr>
-      <w:r>
-        <w:t>第百五十八条（その他の経過措置の政令への委任）</w:t>
-      </w:r>
-    </w:p>
-    <w:p>
-      <w:r>
-        <w:t>この附則に規定するもののほか、この法律の施行に関し必要な経過措置は、政令で定める。</w:t>
-      </w:r>
-    </w:p>
-    <w:p>
-      <w:r>
-        <w:br w:type="page"/>
-      </w:r>
-    </w:p>
-    <w:p>
-      <w:pPr>
-        <w:pStyle w:val="Heading1"/>
-      </w:pPr>
-      <w:r>
-        <w:t>附　則（平成一九年六月一日法律第七〇号）</w:t>
-      </w:r>
-    </w:p>
-    <w:p>
-      <w:pPr>
-        <w:pStyle w:val="Heading4"/>
-      </w:pPr>
-      <w:r>
-        <w:t>第一条（施行期日）</w:t>
-      </w:r>
-    </w:p>
-    <w:p>
-      <w:r>
-        <w:t>この法律は、公布の日から起算して三月を超えない範囲内において政令で定める日から施行する。</w:t>
-      </w:r>
-    </w:p>
-    <w:p>
-      <w:r>
-        <w:br w:type="page"/>
-      </w:r>
-    </w:p>
-    <w:p>
-      <w:pPr>
-        <w:pStyle w:val="Heading1"/>
-      </w:pPr>
-      <w:r>
-        <w:t>附　則（平成二〇年三月三一日法律第九号）</w:t>
-      </w:r>
-    </w:p>
-    <w:p>
-      <w:pPr>
-        <w:pStyle w:val="Heading4"/>
-      </w:pPr>
-      <w:r>
-        <w:t>第一条（施行期日）</w:t>
-      </w:r>
-    </w:p>
-    <w:p>
-      <w:r>
-        <w:t>この法律は、平成二十年四月一日から施行する。</w:t>
-      </w:r>
-    </w:p>
-    <w:p>
-      <w:r>
-        <w:br w:type="page"/>
-      </w:r>
-    </w:p>
-    <w:p>
-      <w:pPr>
-        <w:pStyle w:val="Heading1"/>
-      </w:pPr>
-      <w:r>
-        <w:t>附　則（平成二〇年四月三〇日法律第二三号）</w:t>
-      </w:r>
-    </w:p>
-    <w:p>
-      <w:pPr>
-        <w:pStyle w:val="Heading4"/>
-      </w:pPr>
-      <w:r>
-        <w:t>第一条（施行期日）</w:t>
-      </w:r>
-    </w:p>
-    <w:p>
-      <w:r>
-        <w:t>この法律は、平成二十年四月一日から施行する。</w:t>
-      </w:r>
-    </w:p>
-    <w:p>
-      <w:pPr>
-        <w:pStyle w:val="Heading6"/>
-        <w:ind w:left="880"/>
-      </w:pPr>
-      <w:r>
-        <w:t>一～六</w:t>
-      </w:r>
-    </w:p>
-    <w:p>
-      <w:pPr>
-        <w:ind w:left="880"/>
-      </w:pPr>
-      <w:r>
-        <w:t>略</w:t>
-      </w:r>
-    </w:p>
-    <w:p>
-      <w:pPr>
-        <w:pStyle w:val="Heading6"/>
-        <w:ind w:left="880"/>
-      </w:pPr>
-      <w:r>
-        <w:t>七</w:t>
-      </w:r>
-    </w:p>
-    <w:p>
-      <w:pPr>
-        <w:ind w:left="880"/>
-      </w:pPr>
-      <w:r>
-        <w:t>第八条中租税特別措置法第十条の四第一項第六号を削り、同項第七号を同項第六号とし、同項に一号を加える改正規定、同法第四十二条の七第一項第六号を削り、同項第七号を同項第六号とし、同項に一号を加える改正規定及び同法第六十八条の十二第一項第六号を削り、同項第七号を同項第六号とし、同項に一号を加える改正規定並びに附則第三十五条、第五十八条、第七十七条第一項及び第二項並びに第百九条の規定</w:t>
-      </w:r>
-    </w:p>
-    <w:p>
-      <w:pPr>
-        <w:pStyle w:val="Heading4"/>
-      </w:pPr>
-      <w:r>
-        <w:t>第百十九条（罰則に関する経過措置）</w:t>
-      </w:r>
-    </w:p>
-    <w:p>
-      <w:r>
-        <w:t>この法律（附則第一条各号に掲げる規定にあっては、当該規定。以下この条において同じ。）の施行前にした行為及びこの附則の規定によりなお従前の例によることとされる場合におけるこの法律の施行後にした行為に対する罰則の適用については、なお従前の例による。</w:t>
-      </w:r>
-    </w:p>
-    <w:p>
-      <w:pPr>
-        <w:pStyle w:val="Heading4"/>
-      </w:pPr>
-      <w:r>
-        <w:t>第百十九条の二（この法律の公布の日が平成二十年四月一日後となる場合における経過措置）</w:t>
-      </w:r>
-    </w:p>
-    <w:p>
-      <w:r>
-        <w:t>この法律の公布の日が平成二十年四月一日後となる場合におけるこの法律による改正後のそれぞれの法律の規定の適用に関し必要な事項（この附則の規定の読替えを含む。）その他のこの法律の円滑な施行に関し必要な経過措置は、政令で定める。</w:t>
-      </w:r>
-    </w:p>
-    <w:p>
-      <w:pPr>
-        <w:pStyle w:val="Heading4"/>
-      </w:pPr>
-      <w:r>
-        <w:t>第百二十条（その他の経過措置の政令への委任）</w:t>
-      </w:r>
-    </w:p>
-    <w:p>
-      <w:r>
-        <w:t>この附則に規定するもののほか、この法律の施行に関し必要な経過措置は、政令で定める。</w:t>
-      </w:r>
-    </w:p>
-    <w:p>
-      <w:r>
-        <w:br w:type="page"/>
-      </w:r>
-    </w:p>
-    <w:p>
-      <w:pPr>
-        <w:pStyle w:val="Heading1"/>
-      </w:pPr>
-      <w:r>
-        <w:t>附　則（平成二三年三月三一日法律第一二号）</w:t>
-      </w:r>
-    </w:p>
-    <w:p>
-      <w:pPr>
-        <w:pStyle w:val="Heading4"/>
-      </w:pPr>
-      <w:r>
-        <w:t>第一条（施行期日）</w:t>
-      </w:r>
-    </w:p>
-    <w:p>
-      <w:r>
-        <w:t>この法律は、平成二十三年四月一日から施行する。</w:t>
-      </w:r>
-    </w:p>
-    <w:p>
-      <w:r>
-        <w:br w:type="page"/>
-      </w:r>
-    </w:p>
-    <w:p>
-      <w:pPr>
-        <w:pStyle w:val="Heading1"/>
-      </w:pPr>
-      <w:r>
-        <w:t>附　則（平成二三年六月二四日法律第七四号）</w:t>
-      </w:r>
-    </w:p>
-    <w:p>
-      <w:pPr>
-        <w:pStyle w:val="Heading4"/>
-      </w:pPr>
-      <w:r>
-        <w:t>第一条（施行期日）</w:t>
-      </w:r>
-    </w:p>
-    <w:p>
-      <w:r>
-        <w:t>この法律は、公布の日から起算して二十日を経過した日から施行する。</w:t>
-      </w:r>
-    </w:p>
-    <w:p>
-      <w:r>
-        <w:br w:type="page"/>
-      </w:r>
-    </w:p>
-    <w:p>
-      <w:pPr>
-        <w:pStyle w:val="Heading1"/>
-      </w:pPr>
-      <w:r>
-        <w:t>附　則（平成二三年八月三〇日法律第一〇五号）</w:t>
-      </w:r>
-    </w:p>
-    <w:p>
-      <w:pPr>
-        <w:pStyle w:val="Heading4"/>
-      </w:pPr>
-      <w:r>
-        <w:t>第一条（施行期日）</w:t>
-      </w:r>
-    </w:p>
-    <w:p>
-      <w:r>
-        <w:t>この法律は、公布の日から施行する。</w:t>
-      </w:r>
-    </w:p>
-    <w:p>
-      <w:pPr>
-        <w:pStyle w:val="Heading4"/>
-      </w:pPr>
-      <w:r>
-        <w:t>第八十一条（罰則に関する経過措置）</w:t>
-      </w:r>
-    </w:p>
-    <w:p>
-      <w:r>
-        <w:t>この法律（附則第一条各号に掲げる規定にあっては、当該規定。以下この条において同じ。）の施行前にした行為及びこの附則の規定によりなお従前の例によることとされる場合におけるこの法律の施行後にした行為に対する罰則の適用については、なお従前の例による。</w:t>
-      </w:r>
-    </w:p>
-    <w:p>
-      <w:pPr>
-        <w:pStyle w:val="Heading4"/>
-      </w:pPr>
-      <w:r>
-        <w:t>第八十二条（政令への委任）</w:t>
-      </w:r>
-    </w:p>
-    <w:p>
-      <w:r>
-        <w:t>この附則に規定するもののほか、この法律の施行に関し必要な経過措置（罰則に関する経過措置を含む。）は、政令で定める。</w:t>
-      </w:r>
-    </w:p>
-    <w:p>
-      <w:r>
-        <w:br w:type="page"/>
-      </w:r>
-    </w:p>
-    <w:p>
-      <w:pPr>
-        <w:pStyle w:val="Heading1"/>
-      </w:pPr>
-      <w:r>
-        <w:t>附　則（平成二三年一二月二日法律第一一四号）</w:t>
-      </w:r>
-    </w:p>
-    <w:p>
-      <w:pPr>
-        <w:pStyle w:val="Heading4"/>
-      </w:pPr>
-      <w:r>
-        <w:t>第一条（施行期日）</w:t>
-      </w:r>
-    </w:p>
-    <w:p>
-      <w:r>
-        <w:t>この法律は、公布の日から施行する。</w:t>
-      </w:r>
-    </w:p>
-    <w:p>
-      <w:pPr>
-        <w:pStyle w:val="Heading6"/>
-        <w:ind w:left="880"/>
-      </w:pPr>
-      <w:r>
-        <w:t>一・二</w:t>
-      </w:r>
-    </w:p>
-    <w:p>
-      <w:pPr>
-        <w:ind w:left="880"/>
-      </w:pPr>
-      <w:r>
-        <w:t>略</w:t>
-      </w:r>
-    </w:p>
-    <w:p>
-      <w:pPr>
-        <w:pStyle w:val="Heading6"/>
-        <w:ind w:left="880"/>
-      </w:pPr>
-      <w:r>
-        <w:t>三</w:t>
-      </w:r>
-    </w:p>
-    <w:p>
-      <w:pPr>
-        <w:ind w:left="880"/>
-      </w:pPr>
-      <w:r>
-        <w:t>次に掲げる規定</w:t>
-      </w:r>
-    </w:p>
-    <w:p>
-      <w:pPr>
-        <w:pStyle w:val="Heading4"/>
-      </w:pPr>
-      <w:r>
-        <w:t>第百四条（罰則に関する経過措置）</w:t>
-      </w:r>
-    </w:p>
-    <w:p>
-      <w:r>
-        <w:t>この法律（附則第一条各号に掲げる規定にあっては、当該規定。以下この条において同じ。）の施行前にした行為及びこの附則の規定によりなお従前の例によることとされる場合におけるこの法律の施行後にした行為に対する罰則の適用については、なお従前の例による。</w:t>
-      </w:r>
-    </w:p>
-    <w:p>
-      <w:pPr>
-        <w:pStyle w:val="Heading4"/>
-      </w:pPr>
-      <w:r>
-        <w:t>第百四条の二（この法律の公布の日が平成二十三年四月一日後となる場合における経過措置）</w:t>
-      </w:r>
-    </w:p>
-    <w:p>
-      <w:r>
-        <w:t>この法律の公布の日が平成二十三年四月一日後となる場合におけるこの法律による改正後のそれぞれの法律の規定の適用に関し必要な事項（この附則の規定の読替えを含む。）その他のこの法律の円滑な施行に関し必要な経過措置は、政令で定める。</w:t>
-      </w:r>
-    </w:p>
-    <w:p>
-      <w:pPr>
-        <w:pStyle w:val="Heading4"/>
-      </w:pPr>
-      <w:r>
-        <w:t>第百五条（その他の経過措置の政令への委任）</w:t>
-      </w:r>
-    </w:p>
-    <w:p>
-      <w:r>
-        <w:t>この附則に規定するもののほか、この法律の施行に関し必要な経過措置は、政令で定める。</w:t>
-      </w:r>
-    </w:p>
-    <w:p>
-      <w:r>
-        <w:br w:type="page"/>
-      </w:r>
-    </w:p>
-    <w:p>
-      <w:pPr>
-        <w:pStyle w:val="Heading1"/>
-      </w:pPr>
-      <w:r>
-        <w:t>附　則（平成二三年一二月一四日法律第一一九号）</w:t>
-      </w:r>
-    </w:p>
-    <w:p>
-      <w:pPr>
-        <w:pStyle w:val="Heading4"/>
-      </w:pPr>
-      <w:r>
-        <w:t>第一条（施行期日）</w:t>
-      </w:r>
-    </w:p>
-    <w:p>
-      <w:r>
-        <w:t>この法律は、公布の日から施行する。</w:t>
-      </w:r>
-    </w:p>
-    <w:p>
-      <w:pPr>
-        <w:pStyle w:val="Heading6"/>
-        <w:ind w:left="880"/>
-      </w:pPr>
-      <w:r>
-        <w:t>一</w:t>
-      </w:r>
-    </w:p>
-    <w:p>
-      <w:pPr>
-        <w:ind w:left="880"/>
-      </w:pPr>
-      <w:r>
-        <w:t>略</w:t>
-      </w:r>
-    </w:p>
-    <w:p>
-      <w:pPr>
-        <w:pStyle w:val="Heading6"/>
-        <w:ind w:left="880"/>
-      </w:pPr>
-      <w:r>
-        <w:t>二</w:t>
-      </w:r>
-    </w:p>
-    <w:p>
-      <w:pPr>
-        <w:ind w:left="880"/>
-      </w:pPr>
-      <w:r>
-        <w:t>附則第二十一条の規定</w:t>
-      </w:r>
-    </w:p>
-    <w:p>
-      <w:r>
-        <w:br w:type="page"/>
-      </w:r>
-    </w:p>
-    <w:p>
-      <w:pPr>
-        <w:pStyle w:val="Heading1"/>
-      </w:pPr>
-      <w:r>
-        <w:t>附　則（平成二四年六月二七日法律第四四号）</w:t>
-      </w:r>
-    </w:p>
-    <w:p>
-      <w:pPr>
-        <w:pStyle w:val="Heading4"/>
-      </w:pPr>
-      <w:r>
-        <w:t>第一条（施行期日）</w:t>
-      </w:r>
-    </w:p>
-    <w:p>
-      <w:r>
-        <w:t>この法律は、公布の日から起算して三月を超えない範囲内において政令で定める日から施行する。</w:t>
-      </w:r>
-    </w:p>
-    <w:p>
-      <w:pPr>
-        <w:pStyle w:val="Heading4"/>
-      </w:pPr>
-      <w:r>
-        <w:t>第二条（経営革新計画及び異分野連携新事業分野開拓計画に関する経過措置）</w:t>
-      </w:r>
-    </w:p>
-    <w:p>
-      <w:r>
-        <w:t>第一条の規定による改正後の中小企業の新たな事業活動の促進に関する法律（以下この条において「新新事業促進法」という。）第十三条第二項、第十五条及び第十六条の規定は、この法律の施行後に新新事業促進法第九条第一項の承認（新新事業促進法第十条第一項の変更の承認を含む。）を受けた新新事業促進法第九条第一項に規定する経営革新計画に従って行われる新新事業促進法第二条第六項に規定する経営革新のための事業について適用する。</w:t>
+        <w:t>附則（平成一三年一一月二八日法律第一二九号）</w:t>
       </w:r>
     </w:p>
     <w:p>
@@ -6485,7 +4955,7 @@
         <w:ind w:left="440"/>
       </w:pPr>
       <w:r>
-        <w:t>２</w:t>
+        <w:t>１</w:t>
       </w:r>
     </w:p>
     <w:p>
@@ -6493,7 +4963,20 @@
         <w:ind w:left="440"/>
       </w:pPr>
       <w:r>
-        <w:t>新新事業促進法第十三条第五項、第十五条及び第十六条の規定は、この法律の施行後に新新事業促進法第十一条第一項の認定（新新事業促進法第十二条第一項の変更の認定を含む。）を受けた新新事業促進法第十一条第一項に規定する異分野連携新事業分野開拓計画に従って行われる新新事業促進法第二条第八項に規定する異分野連携新事業分野開拓に係る事業について適用する。</w:t>
+        <w:t>この法律は、平成十四年四月一日から施行する。</w:t>
+      </w:r>
+    </w:p>
+    <w:p>
+      <w:r>
+        <w:br w:type="page"/>
+      </w:r>
+    </w:p>
+    <w:p>
+      <w:pPr>
+        <w:pStyle w:val="Heading1"/>
+      </w:pPr>
+      <w:r>
+        <w:t>附則（平成一三年一二月七日法律第一四六号）</w:t>
       </w:r>
     </w:p>
     <w:p>
@@ -6501,12 +4984,12 @@
         <w:pStyle w:val="Heading4"/>
       </w:pPr>
       <w:r>
-        <w:t>第五条（検討）</w:t>
-      </w:r>
-    </w:p>
-    <w:p>
-      <w:r>
-        <w:t>政府は、この法律の施行後五年を目途として、この法律による改正後の規定の実施状況を勘案し、必要があると認めるときは、当該規定について検討を加え、その結果に基づいて必要な措置を講ずるものとする。</w:t>
+        <w:t>第一条（施行期日）</w:t>
+      </w:r>
+    </w:p>
+    <w:p>
+      <w:r>
+        <w:t>この法律は、公布の日から起算して二月を超えない範囲内において政令で定める日から施行する。</w:t>
       </w:r>
     </w:p>
     <w:p>
@@ -6519,7 +5002,7 @@
         <w:pStyle w:val="Heading1"/>
       </w:pPr>
       <w:r>
-        <w:t>附　則（平成二五年六月二一日法律第五七号）</w:t>
+        <w:t>附則（平成一四年七月三日法律第七九号）</w:t>
       </w:r>
     </w:p>
     <w:p>
@@ -6532,41 +5015,712 @@
     </w:p>
     <w:p>
       <w:r>
+        <w:t>この法律は、平成十四年八月一日から施行する。</w:t>
+      </w:r>
+    </w:p>
+    <w:p>
+      <w:r>
+        <w:br w:type="page"/>
+      </w:r>
+    </w:p>
+    <w:p>
+      <w:pPr>
+        <w:pStyle w:val="Heading1"/>
+      </w:pPr>
+      <w:r>
+        <w:t>附則（平成一四年一一月二二日法律第一〇九号）</w:t>
+      </w:r>
+    </w:p>
+    <w:p>
+      <w:pPr>
+        <w:pStyle w:val="Heading4"/>
+      </w:pPr>
+      <w:r>
+        <w:t>第一条（施行期日）</w:t>
+      </w:r>
+    </w:p>
+    <w:p>
+      <w:r>
+        <w:t>この法律は、公布の日から起算して二月を超えない範囲内において政令で定める日から施行する。</w:t>
+      </w:r>
+    </w:p>
+    <w:p>
+      <w:r>
+        <w:br w:type="page"/>
+      </w:r>
+    </w:p>
+    <w:p>
+      <w:pPr>
+        <w:pStyle w:val="Heading1"/>
+      </w:pPr>
+      <w:r>
+        <w:t>附則（平成一六年三月三一日法律第一四号）</w:t>
+      </w:r>
+    </w:p>
+    <w:p>
+      <w:pPr>
+        <w:pStyle w:val="Heading4"/>
+      </w:pPr>
+      <w:r>
+        <w:t>第一条（施行期日）</w:t>
+      </w:r>
+    </w:p>
+    <w:p>
+      <w:r>
+        <w:t>この法律は、平成十六年四月一日から施行する。</w:t>
+      </w:r>
+    </w:p>
+    <w:p>
+      <w:pPr>
+        <w:pStyle w:val="Heading4"/>
+      </w:pPr>
+      <w:r>
+        <w:t>第八十二条（その他の経過措置の政令への委任）</w:t>
+      </w:r>
+    </w:p>
+    <w:p>
+      <w:r>
+        <w:t>この附則に規定するもののほか、この法律の施行に関し必要な経過措置は、政令で定める。</w:t>
+      </w:r>
+    </w:p>
+    <w:p>
+      <w:r>
+        <w:br w:type="page"/>
+      </w:r>
+    </w:p>
+    <w:p>
+      <w:pPr>
+        <w:pStyle w:val="Heading1"/>
+      </w:pPr>
+      <w:r>
+        <w:t>附則（平成一六年六月九日法律第八八号）</w:t>
+      </w:r>
+    </w:p>
+    <w:p>
+      <w:pPr>
+        <w:pStyle w:val="Heading4"/>
+      </w:pPr>
+      <w:r>
+        <w:t>第一条（施行期日）</w:t>
+      </w:r>
+    </w:p>
+    <w:p>
+      <w:r>
+        <w:t>この法律は、公布の日から起算して五年を超えない範囲内において政令で定める日（以下「施行日」という。）から施行する。</w:t>
+      </w:r>
+    </w:p>
+    <w:p>
+      <w:r>
+        <w:br w:type="page"/>
+      </w:r>
+    </w:p>
+    <w:p>
+      <w:pPr>
+        <w:pStyle w:val="Heading1"/>
+      </w:pPr>
+      <w:r>
+        <w:t>附則（平成一七年四月一三日法律第三〇号）</w:t>
+      </w:r>
+    </w:p>
+    <w:p>
+      <w:pPr>
+        <w:pStyle w:val="Heading4"/>
+      </w:pPr>
+      <w:r>
+        <w:t>第一条（施行期日）</w:t>
+      </w:r>
+    </w:p>
+    <w:p>
+      <w:r>
+        <w:t>この法律は、平成十七年四月十三日又は公布の日のいずれか遅い日から施行する。</w:t>
+      </w:r>
+    </w:p>
+    <w:p>
+      <w:pPr>
+        <w:pStyle w:val="Heading4"/>
+      </w:pPr>
+      <w:r>
+        <w:t>第二条（旧法の規定による承認を受けた経営革新計画）</w:t>
+      </w:r>
+    </w:p>
+    <w:p>
+      <w:r>
+        <w:t>この法律による改正前の中小企業経営革新支援法（以下「旧法」という。）第四条第一項の規定により行政庁の承認を受けた経営革新計画（旧法第五条第一項の規定による変更の承認があったときは、その変更後のもの）は、この法律による改正後の中小企業の新たな事業活動の促進に関する法律（以下「新法」という。）第九条第一項の規定により行政庁の承認を受けた経営革新計画とみなす。</w:t>
+      </w:r>
+    </w:p>
+    <w:p>
+      <w:pPr>
+        <w:pStyle w:val="Heading4"/>
+      </w:pPr>
+      <w:r>
+        <w:t>第三条（旧法の規定による承認を受けた経営基盤強化計画）</w:t>
+      </w:r>
+    </w:p>
+    <w:p>
+      <w:r>
+        <w:t>旧法第十条第一項の規定により主務大臣の承認を受けた経営基盤強化計画（旧法第十一条第一項の規定による変更の承認があったときは、その変更後のもの）は、新法第十六条第一項の規定により主務大臣の承認を受けた経営基盤強化計画とみなす。</w:t>
+      </w:r>
+    </w:p>
+    <w:p>
+      <w:pPr>
+        <w:pStyle w:val="Heading4"/>
+      </w:pPr>
+      <w:r>
+        <w:t>第四条（中小企業の創造的事業活動の促進に関する臨時措置法及び新事業創出促進法の廃止）</w:t>
+      </w:r>
+    </w:p>
+    <w:p>
+      <w:r>
+        <w:t>次に掲げる法律は、廃止する。</w:t>
+      </w:r>
+    </w:p>
+    <w:p>
+      <w:pPr>
+        <w:pStyle w:val="ListBullet"/>
+        <w:ind w:left="880"/>
+      </w:pPr>
+      <w:r>
+        <w:t>一</w:t>
+        <w:br/>
+        <w:t>中小企業の創造的事業活動の促進に関する臨時措置法（平成七年法律第四十七号）</w:t>
+      </w:r>
+    </w:p>
+    <w:p>
+      <w:pPr>
+        <w:pStyle w:val="ListBullet"/>
+        <w:ind w:left="880"/>
+      </w:pPr>
+      <w:r>
+        <w:t>二</w:t>
+        <w:br/>
+        <w:t>新事業創出促進法（平成十年法律第百五十二号）</w:t>
+      </w:r>
+    </w:p>
+    <w:p>
+      <w:pPr>
+        <w:pStyle w:val="Heading4"/>
+      </w:pPr>
+      <w:r>
+        <w:t>第十八条（罰則に関する経過措置）</w:t>
+      </w:r>
+    </w:p>
+    <w:p>
+      <w:r>
+        <w:t>この法律の施行前にした行為並びに附則第五条第四項及び第十二条第四項の規定によりなお従前の例によることとされる場合におけるこの法律の施行後にした行為に対する罰則の適用については、なお従前の例による。</w:t>
+      </w:r>
+    </w:p>
+    <w:p>
+      <w:pPr>
+        <w:pStyle w:val="Heading4"/>
+      </w:pPr>
+      <w:r>
+        <w:t>第十九条（政令への委任）</w:t>
+      </w:r>
+    </w:p>
+    <w:p>
+      <w:r>
+        <w:t>この附則に規定するもののほか、この法律の施行に伴い必要な経過措置は、政令で定める。</w:t>
+      </w:r>
+    </w:p>
+    <w:p>
+      <w:r>
+        <w:br w:type="page"/>
+      </w:r>
+    </w:p>
+    <w:p>
+      <w:pPr>
+        <w:pStyle w:val="Heading1"/>
+      </w:pPr>
+      <w:r>
+        <w:t>附則（平成一七年七月二六日法律第八七号）</w:t>
+      </w:r>
+    </w:p>
+    <w:p>
+      <w:r>
+        <w:t>この法律は、会社法の施行の日から施行する。</w:t>
+      </w:r>
+    </w:p>
+    <w:p>
+      <w:r>
+        <w:br w:type="page"/>
+      </w:r>
+    </w:p>
+    <w:p>
+      <w:pPr>
+        <w:pStyle w:val="Heading1"/>
+      </w:pPr>
+      <w:r>
+        <w:t>附則（平成一八年六月二日法律第五〇号）</w:t>
+      </w:r>
+    </w:p>
+    <w:p>
+      <w:r>
+        <w:t>この法律は、一般社団・財団法人法の施行の日から施行する。</w:t>
+      </w:r>
+    </w:p>
+    <w:p>
+      <w:r>
+        <w:br w:type="page"/>
+      </w:r>
+    </w:p>
+    <w:p>
+      <w:pPr>
+        <w:pStyle w:val="Heading1"/>
+      </w:pPr>
+      <w:r>
+        <w:t>附則（平成一九年三月三〇日法律第六号）</w:t>
+      </w:r>
+    </w:p>
+    <w:p>
+      <w:pPr>
+        <w:pStyle w:val="Heading4"/>
+      </w:pPr>
+      <w:r>
+        <w:t>第一条（施行期日）</w:t>
+      </w:r>
+    </w:p>
+    <w:p>
+      <w:r>
+        <w:t>この法律は、平成十九年四月一日から施行する。</w:t>
+      </w:r>
+    </w:p>
+    <w:p>
+      <w:pPr>
+        <w:pStyle w:val="Heading4"/>
+      </w:pPr>
+      <w:r>
+        <w:t>第百五十七条（罰則に関する経過措置）</w:t>
+      </w:r>
+    </w:p>
+    <w:p>
+      <w:r>
+        <w:t>この法律（附則第一条各号に掲げる規定にあっては、当該規定。以下この条において同じ。）の施行前にした行為及びこの附則の規定によりなお従前の例によることとされる場合におけるこの法律の施行後にした行為に対する罰則の適用については、なお従前の例による。</w:t>
+      </w:r>
+    </w:p>
+    <w:p>
+      <w:pPr>
+        <w:pStyle w:val="Heading4"/>
+      </w:pPr>
+      <w:r>
+        <w:t>第百五十八条（その他の経過措置の政令への委任）</w:t>
+      </w:r>
+    </w:p>
+    <w:p>
+      <w:r>
+        <w:t>この附則に規定するもののほか、この法律の施行に関し必要な経過措置は、政令で定める。</w:t>
+      </w:r>
+    </w:p>
+    <w:p>
+      <w:r>
+        <w:br w:type="page"/>
+      </w:r>
+    </w:p>
+    <w:p>
+      <w:pPr>
+        <w:pStyle w:val="Heading1"/>
+      </w:pPr>
+      <w:r>
+        <w:t>附則（平成一九年六月一日法律第七〇号）</w:t>
+      </w:r>
+    </w:p>
+    <w:p>
+      <w:pPr>
+        <w:pStyle w:val="Heading4"/>
+      </w:pPr>
+      <w:r>
+        <w:t>第一条（施行期日）</w:t>
+      </w:r>
+    </w:p>
+    <w:p>
+      <w:r>
         <w:t>この法律は、公布の日から起算して三月を超えない範囲内において政令で定める日から施行する。</w:t>
       </w:r>
     </w:p>
     <w:p>
-      <w:pPr>
-        <w:pStyle w:val="Heading6"/>
+      <w:r>
+        <w:br w:type="page"/>
+      </w:r>
+    </w:p>
+    <w:p>
+      <w:pPr>
+        <w:pStyle w:val="Heading1"/>
+      </w:pPr>
+      <w:r>
+        <w:t>附則（平成二〇年三月三一日法律第九号）</w:t>
+      </w:r>
+    </w:p>
+    <w:p>
+      <w:pPr>
+        <w:pStyle w:val="Heading4"/>
+      </w:pPr>
+      <w:r>
+        <w:t>第一条（施行期日）</w:t>
+      </w:r>
+    </w:p>
+    <w:p>
+      <w:r>
+        <w:t>この法律は、平成二十年四月一日から施行する。</w:t>
+        <w:br/>
+        <w:t>ただし、次条の規定は、所得税法等の一部を改正する法律（平成二十年法律第二十三号）の公布の日から施行する。</w:t>
+      </w:r>
+    </w:p>
+    <w:p>
+      <w:r>
+        <w:br w:type="page"/>
+      </w:r>
+    </w:p>
+    <w:p>
+      <w:pPr>
+        <w:pStyle w:val="Heading1"/>
+      </w:pPr>
+      <w:r>
+        <w:t>附則（平成二〇年四月三〇日法律第二三号）</w:t>
+      </w:r>
+    </w:p>
+    <w:p>
+      <w:pPr>
+        <w:pStyle w:val="Heading4"/>
+      </w:pPr>
+      <w:r>
+        <w:t>第一条（施行期日）</w:t>
+      </w:r>
+    </w:p>
+    <w:p>
+      <w:r>
+        <w:t>この法律は、平成二十年四月一日から施行する。</w:t>
+        <w:br/>
+        <w:t>ただし、次の各号に掲げる規定は、当該各号に定める日から施行する。</w:t>
+      </w:r>
+    </w:p>
+    <w:p>
+      <w:pPr>
+        <w:pStyle w:val="ListBullet"/>
         <w:ind w:left="880"/>
       </w:pPr>
       <w:r>
+        <w:t>一～六</w:t>
+        <w:br/>
+        <w:t>略</w:t>
+      </w:r>
+    </w:p>
+    <w:p>
+      <w:pPr>
+        <w:pStyle w:val="ListBullet"/>
+        <w:ind w:left="880"/>
+      </w:pPr>
+      <w:r>
+        <w:t>七</w:t>
+        <w:br/>
+        <w:t>第八条中租税特別措置法第十条の四第一項第六号を削り、同項第七号を同項第六号とし、同項に一号を加える改正規定、同法第四十二条の七第一項第六号を削り、同項第七号を同項第六号とし、同項に一号を加える改正規定及び同法第六十八条の十二第一項第六号を削り、同項第七号を同項第六号とし、同項に一号を加える改正規定並びに附則第三十五条、第五十八条、第七十七条第一項及び第二項並びに第百九条の規定</w:t>
+        <w:br/>
+        <w:br/>
+        <w:br/>
+        <w:t>中小企業者と農林漁業者との連携による事業活動の促進に関する法律（平成二十年法律第三十八号）の施行の日</w:t>
+      </w:r>
+    </w:p>
+    <w:p>
+      <w:pPr>
+        <w:pStyle w:val="Heading4"/>
+      </w:pPr>
+      <w:r>
+        <w:t>第百十九条（罰則に関する経過措置）</w:t>
+      </w:r>
+    </w:p>
+    <w:p>
+      <w:r>
+        <w:t>この法律（附則第一条各号に掲げる規定にあっては、当該規定。以下この条において同じ。）の施行前にした行為及びこの附則の規定によりなお従前の例によることとされる場合におけるこの法律の施行後にした行為に対する罰則の適用については、なお従前の例による。</w:t>
+      </w:r>
+    </w:p>
+    <w:p>
+      <w:pPr>
+        <w:pStyle w:val="Heading4"/>
+      </w:pPr>
+      <w:r>
+        <w:t>第百十九条の二（この法律の公布の日が平成二十年四月一日後となる場合における経過措置）</w:t>
+      </w:r>
+    </w:p>
+    <w:p>
+      <w:r>
+        <w:t>この法律の公布の日が平成二十年四月一日後となる場合におけるこの法律による改正後のそれぞれの法律の規定の適用に関し必要な事項（この附則の規定の読替えを含む。）その他のこの法律の円滑な施行に関し必要な経過措置は、政令で定める。</w:t>
+      </w:r>
+    </w:p>
+    <w:p>
+      <w:pPr>
+        <w:pStyle w:val="Heading4"/>
+      </w:pPr>
+      <w:r>
+        <w:t>第百二十条（その他の経過措置の政令への委任）</w:t>
+      </w:r>
+    </w:p>
+    <w:p>
+      <w:r>
+        <w:t>この附則に規定するもののほか、この法律の施行に関し必要な経過措置は、政令で定める。</w:t>
+      </w:r>
+    </w:p>
+    <w:p>
+      <w:r>
+        <w:br w:type="page"/>
+      </w:r>
+    </w:p>
+    <w:p>
+      <w:pPr>
+        <w:pStyle w:val="Heading1"/>
+      </w:pPr>
+      <w:r>
+        <w:t>附則（平成二三年三月三一日法律第一二号）</w:t>
+      </w:r>
+    </w:p>
+    <w:p>
+      <w:pPr>
+        <w:pStyle w:val="Heading4"/>
+      </w:pPr>
+      <w:r>
+        <w:t>第一条（施行期日）</w:t>
+      </w:r>
+    </w:p>
+    <w:p>
+      <w:r>
+        <w:t>この法律は、平成二十三年四月一日から施行する。</w:t>
+        <w:br/>
+        <w:t>ただし、次条の規定は、経済社会の構造の変化に対応した税制の構築を図るための所得税法等の一部を改正する法律（平成二十三年法律第百十四号）の公布の日から施行する。</w:t>
+      </w:r>
+    </w:p>
+    <w:p>
+      <w:r>
+        <w:br w:type="page"/>
+      </w:r>
+    </w:p>
+    <w:p>
+      <w:pPr>
+        <w:pStyle w:val="Heading1"/>
+      </w:pPr>
+      <w:r>
+        <w:t>附則（平成二三年六月二四日法律第七四号）</w:t>
+      </w:r>
+    </w:p>
+    <w:p>
+      <w:pPr>
+        <w:pStyle w:val="Heading4"/>
+      </w:pPr>
+      <w:r>
+        <w:t>第一条（施行期日）</w:t>
+      </w:r>
+    </w:p>
+    <w:p>
+      <w:r>
+        <w:t>この法律は、公布の日から起算して二十日を経過した日から施行する。</w:t>
+      </w:r>
+    </w:p>
+    <w:p>
+      <w:r>
+        <w:br w:type="page"/>
+      </w:r>
+    </w:p>
+    <w:p>
+      <w:pPr>
+        <w:pStyle w:val="Heading1"/>
+      </w:pPr>
+      <w:r>
+        <w:t>附則（平成二三年八月三〇日法律第一〇五号）</w:t>
+      </w:r>
+    </w:p>
+    <w:p>
+      <w:pPr>
+        <w:pStyle w:val="Heading4"/>
+      </w:pPr>
+      <w:r>
+        <w:t>第一条（施行期日）</w:t>
+      </w:r>
+    </w:p>
+    <w:p>
+      <w:r>
+        <w:t>この法律は、公布の日から施行する。</w:t>
+      </w:r>
+    </w:p>
+    <w:p>
+      <w:pPr>
+        <w:pStyle w:val="Heading4"/>
+      </w:pPr>
+      <w:r>
+        <w:t>第八十一条（罰則に関する経過措置）</w:t>
+      </w:r>
+    </w:p>
+    <w:p>
+      <w:r>
+        <w:t>この法律（附則第一条各号に掲げる規定にあっては、当該規定。以下この条において同じ。）の施行前にした行為及びこの附則の規定によりなお従前の例によることとされる場合におけるこの法律の施行後にした行為に対する罰則の適用については、なお従前の例による。</w:t>
+      </w:r>
+    </w:p>
+    <w:p>
+      <w:pPr>
+        <w:pStyle w:val="Heading4"/>
+      </w:pPr>
+      <w:r>
+        <w:t>第八十二条（政令への委任）</w:t>
+      </w:r>
+    </w:p>
+    <w:p>
+      <w:r>
+        <w:t>この附則に規定するもののほか、この法律の施行に関し必要な経過措置（罰則に関する経過措置を含む。）は、政令で定める。</w:t>
+      </w:r>
+    </w:p>
+    <w:p>
+      <w:r>
+        <w:br w:type="page"/>
+      </w:r>
+    </w:p>
+    <w:p>
+      <w:pPr>
+        <w:pStyle w:val="Heading1"/>
+      </w:pPr>
+      <w:r>
+        <w:t>附則（平成二三年一二月二日法律第一一四号）</w:t>
+      </w:r>
+    </w:p>
+    <w:p>
+      <w:pPr>
+        <w:pStyle w:val="Heading4"/>
+      </w:pPr>
+      <w:r>
+        <w:t>第一条（施行期日）</w:t>
+      </w:r>
+    </w:p>
+    <w:p>
+      <w:r>
+        <w:t>この法律は、公布の日から施行する。</w:t>
+        <w:br/>
+        <w:t>ただし、次の各号に掲げる規定は、当該各号に定める日から施行する。</w:t>
+      </w:r>
+    </w:p>
+    <w:p>
+      <w:pPr>
+        <w:pStyle w:val="ListBullet"/>
+        <w:ind w:left="880"/>
+      </w:pPr>
+      <w:r>
+        <w:t>一・二</w:t>
+        <w:br/>
+        <w:t>略</w:t>
+      </w:r>
+    </w:p>
+    <w:p>
+      <w:pPr>
+        <w:pStyle w:val="ListBullet"/>
+        <w:ind w:left="880"/>
+      </w:pPr>
+      <w:r>
+        <w:t>三</w:t>
+        <w:br/>
+        <w:t>次に掲げる規定</w:t>
+        <w:br/>
+        <w:br/>
+        <w:br/>
+        <w:t>平成二十四年四月一日</w:t>
+      </w:r>
+    </w:p>
+    <w:p>
+      <w:pPr>
+        <w:pStyle w:val="Heading4"/>
+      </w:pPr>
+      <w:r>
+        <w:t>第百四条（罰則に関する経過措置）</w:t>
+      </w:r>
+    </w:p>
+    <w:p>
+      <w:r>
+        <w:t>この法律（附則第一条各号に掲げる規定にあっては、当該規定。以下この条において同じ。）の施行前にした行為及びこの附則の規定によりなお従前の例によることとされる場合におけるこの法律の施行後にした行為に対する罰則の適用については、なお従前の例による。</w:t>
+      </w:r>
+    </w:p>
+    <w:p>
+      <w:pPr>
+        <w:pStyle w:val="Heading4"/>
+      </w:pPr>
+      <w:r>
+        <w:t>第百四条の二（この法律の公布の日が平成二十三年四月一日後となる場合における経過措置）</w:t>
+      </w:r>
+    </w:p>
+    <w:p>
+      <w:r>
+        <w:t>この法律の公布の日が平成二十三年四月一日後となる場合におけるこの法律による改正後のそれぞれの法律の規定の適用に関し必要な事項（この附則の規定の読替えを含む。）その他のこの法律の円滑な施行に関し必要な経過措置は、政令で定める。</w:t>
+      </w:r>
+    </w:p>
+    <w:p>
+      <w:pPr>
+        <w:pStyle w:val="Heading4"/>
+      </w:pPr>
+      <w:r>
+        <w:t>第百五条（その他の経過措置の政令への委任）</w:t>
+      </w:r>
+    </w:p>
+    <w:p>
+      <w:r>
+        <w:t>この附則に規定するもののほか、この法律の施行に関し必要な経過措置は、政令で定める。</w:t>
+      </w:r>
+    </w:p>
+    <w:p>
+      <w:r>
+        <w:br w:type="page"/>
+      </w:r>
+    </w:p>
+    <w:p>
+      <w:pPr>
+        <w:pStyle w:val="Heading1"/>
+      </w:pPr>
+      <w:r>
+        <w:t>附則（平成二三年一二月一四日法律第一一九号）</w:t>
+      </w:r>
+    </w:p>
+    <w:p>
+      <w:pPr>
+        <w:pStyle w:val="Heading4"/>
+      </w:pPr>
+      <w:r>
+        <w:t>第一条（施行期日）</w:t>
+      </w:r>
+    </w:p>
+    <w:p>
+      <w:r>
+        <w:t>この法律は、公布の日から施行する。</w:t>
+        <w:br/>
+        <w:t>ただし、次の各号に掲げる規定は、当該各号に定める日から施行する。</w:t>
+      </w:r>
+    </w:p>
+    <w:p>
+      <w:pPr>
+        <w:pStyle w:val="ListBullet"/>
+        <w:ind w:left="880"/>
+      </w:pPr>
+      <w:r>
         <w:t>一</w:t>
-      </w:r>
-    </w:p>
-    <w:p>
-      <w:pPr>
+        <w:br/>
+        <w:t>略</w:t>
+      </w:r>
+    </w:p>
+    <w:p>
+      <w:pPr>
+        <w:pStyle w:val="ListBullet"/>
         <w:ind w:left="880"/>
       </w:pPr>
       <w:r>
-        <w:t>略</w:t>
-      </w:r>
-    </w:p>
-    <w:p>
-      <w:pPr>
-        <w:pStyle w:val="Heading6"/>
-        <w:ind w:left="880"/>
-      </w:pPr>
-      <w:r>
         <w:t>二</w:t>
-      </w:r>
-    </w:p>
-    <w:p>
-      <w:pPr>
-        <w:ind w:left="880"/>
-      </w:pPr>
-      <w:r>
-        <w:t>第三条（中小企業支援法第九条の改正規定に限る。）、第九条、次条並びに附則第三条、第八条、第九条、第十二条、第十三条及び第十七条から第二十五条までの規定</w:t>
+        <w:br/>
+        <w:t>附則第二十一条の規定</w:t>
+        <w:br/>
+        <w:br/>
+        <w:br/>
+        <w:t>公布の日又は経済社会の構造の変化に対応した税制の構築を図るための所得税法等の一部を改正する法律（平成二十三年法律第百十四号）の施行の日のいずれか遅い日</w:t>
+      </w:r>
+    </w:p>
+    <w:p>
+      <w:r>
+        <w:br w:type="page"/>
+      </w:r>
+    </w:p>
+    <w:p>
+      <w:pPr>
+        <w:pStyle w:val="Heading1"/>
+      </w:pPr>
+      <w:r>
+        <w:t>附則（平成二四年六月二七日法律第四四号）</w:t>
       </w:r>
     </w:p>
     <w:p>
@@ -6574,25 +5728,12 @@
         <w:pStyle w:val="Heading4"/>
       </w:pPr>
       <w:r>
-        <w:t>第十三条（中小企業の新たな事業活動の促進に関する法律の一部改正に伴う経過措置）</w:t>
-      </w:r>
-    </w:p>
-    <w:p>
-      <w:r>
-        <w:t>前条の規定による改正前の中小企業の新たな事業活動の促進に関する法律第三十一条の規定の適用を受けた同法第三十条第一項の認定中核的支援機関であって旧貸与機関の地位を兼ねるものにおけるその出資金額又は拠出された金額に係る要件については、なお従前の例による。</w:t>
-      </w:r>
-    </w:p>
-    <w:p>
-      <w:r>
-        <w:br w:type="page"/>
-      </w:r>
-    </w:p>
-    <w:p>
-      <w:pPr>
-        <w:pStyle w:val="Heading1"/>
-      </w:pPr>
-      <w:r>
-        <w:t>附　則（平成二五年一二月一一日法律第九八号）</w:t>
+        <w:t>第一条（施行期日）</w:t>
+      </w:r>
+    </w:p>
+    <w:p>
+      <w:r>
+        <w:t>この法律は、公布の日から起算して三月を超えない範囲内において政令で定める日から施行する。</w:t>
       </w:r>
     </w:p>
     <w:p>
@@ -6600,266 +5741,12 @@
         <w:pStyle w:val="Heading4"/>
       </w:pPr>
       <w:r>
-        <w:t>第一条（施行期日）</w:t>
-      </w:r>
-    </w:p>
-    <w:p>
-      <w:r>
-        <w:t>この法律は、公布の日から起算して三月を超えない範囲内において政令で定める日から施行する。</w:t>
-      </w:r>
-    </w:p>
-    <w:p>
-      <w:pPr>
-        <w:pStyle w:val="Heading6"/>
-        <w:ind w:left="880"/>
-      </w:pPr>
-      <w:r>
-        <w:t>一</w:t>
-      </w:r>
-    </w:p>
-    <w:p>
-      <w:pPr>
-        <w:ind w:left="880"/>
-      </w:pPr>
-      <w:r>
-        <w:t>附則第二十八条及び第三十九条の規定</w:t>
-      </w:r>
-    </w:p>
-    <w:p>
-      <w:r>
-        <w:br w:type="page"/>
-      </w:r>
-    </w:p>
-    <w:p>
-      <w:pPr>
-        <w:pStyle w:val="Heading1"/>
-      </w:pPr>
-      <w:r>
-        <w:t>附　則（平成二六年四月一一日法律第一九号）</w:t>
-      </w:r>
-    </w:p>
-    <w:p>
-      <w:pPr>
-        <w:pStyle w:val="Heading4"/>
-      </w:pPr>
-      <w:r>
-        <w:t>第一条（施行期日）</w:t>
-      </w:r>
-    </w:p>
-    <w:p>
-      <w:r>
-        <w:t>この法律は、公布の日から起算して十月を超えない範囲内において政令で定める日から施行する。</w:t>
-      </w:r>
-    </w:p>
-    <w:p>
-      <w:pPr>
-        <w:pStyle w:val="Heading4"/>
-      </w:pPr>
-      <w:r>
-        <w:t>第六条（中小企業の新たな事業活動の促進に関する法律の一部改正に伴う経過措置）</w:t>
-      </w:r>
-    </w:p>
-    <w:p>
-      <w:r>
-        <w:t>この法律の施行前に独立行政法人日本貿易保険が前条の規定による改正前の中小企業の新たな事業活動の促進に関する法律（以下この条において「旧新事業促進法」という。）第十六条第一項（次条の規定による改正前の沖縄振興特別措置法（平成十四年法律第十四号）第六十六条第五項の規定により読み替えて適用する場合を含む。以下この条において同じ。）の規定によりこの法律による改正前の貿易保険法第二条第十七項に規定する海外事業資金貸付（以下この条並びに附則第九条及び第十一条において「旧海外事業資金貸付」という。）とみなされた旧新事業促進法第十六条第一項に規定する海外経営革新資金貸付又は同条第三項の規定により旧海外事業資金貸付とみなされた同項に規定する海外異分野連携新事業分野開拓資金貸付について引き受けた海外事業資金貸付保険及びこの法律の施行前に成立したその海外事業資金貸付保険の再保険の保険関係については、なお従前の例による。</w:t>
-      </w:r>
-    </w:p>
-    <w:p>
-      <w:r>
-        <w:br w:type="page"/>
-      </w:r>
-    </w:p>
-    <w:p>
-      <w:pPr>
-        <w:pStyle w:val="Heading1"/>
-      </w:pPr>
-      <w:r>
-        <w:t>附　則（平成二六年六月一三日法律第六七号）</w:t>
-      </w:r>
-    </w:p>
-    <w:p>
-      <w:pPr>
-        <w:pStyle w:val="Heading4"/>
-      </w:pPr>
-      <w:r>
-        <w:t>第一条（施行期日）</w:t>
-      </w:r>
-    </w:p>
-    <w:p>
-      <w:r>
-        <w:t>この法律は、独立行政法人通則法の一部を改正する法律（平成二十六年法律第六十六号。以下「通則法改正法」という。）の施行の日から施行する。</w:t>
-      </w:r>
-    </w:p>
-    <w:p>
-      <w:pPr>
-        <w:pStyle w:val="Heading6"/>
-        <w:ind w:left="880"/>
-      </w:pPr>
-      <w:r>
-        <w:t>一</w:t>
-      </w:r>
-    </w:p>
-    <w:p>
-      <w:pPr>
-        <w:ind w:left="880"/>
-      </w:pPr>
-      <w:r>
-        <w:t>附則第十四条第二項、第十八条及び第三十条の規定</w:t>
-      </w:r>
-    </w:p>
-    <w:p>
-      <w:pPr>
-        <w:pStyle w:val="Heading4"/>
-      </w:pPr>
-      <w:r>
-        <w:t>第二十八条（処分等の効力）</w:t>
-      </w:r>
-    </w:p>
-    <w:p>
-      <w:r>
-        <w:t>この法律の施行前にこの法律による改正前のそれぞれの法律（これに基づく命令を含む。）の規定によってした又はすべき処分、手続その他の行為であってこの法律による改正後のそれぞれの法律（これに基づく命令を含む。以下この条において「新法令」という。）に相当の規定があるものは、法律（これに基づく政令を含む。）に別段の定めのあるものを除き、新法令の相当の規定によってした又はすべき処分、手続その他の行為とみなす。</w:t>
-      </w:r>
-    </w:p>
-    <w:p>
-      <w:pPr>
-        <w:pStyle w:val="Heading4"/>
-      </w:pPr>
-      <w:r>
-        <w:t>第二十九条（罰則に関する経過措置）</w:t>
-      </w:r>
-    </w:p>
-    <w:p>
-      <w:r>
-        <w:t>この法律の施行前にした行為及びこの附則の規定によりなおその効力を有することとされる場合におけるこの法律の施行後にした行為に対する罰則の適用については、なお従前の例による。</w:t>
-      </w:r>
-    </w:p>
-    <w:p>
-      <w:pPr>
-        <w:pStyle w:val="Heading4"/>
-      </w:pPr>
-      <w:r>
-        <w:t>第三十条（その他の経過措置の政令等への委任）</w:t>
-      </w:r>
-    </w:p>
-    <w:p>
-      <w:r>
-        <w:t>附則第三条から前条までに定めるもののほか、この法律の施行に関し必要な経過措置（罰則に関する経過措置を含む。）は、政令（人事院の所掌する事項については、人事院規則）で定める。</w:t>
-      </w:r>
-    </w:p>
-    <w:p>
-      <w:r>
-        <w:br w:type="page"/>
-      </w:r>
-    </w:p>
-    <w:p>
-      <w:pPr>
-        <w:pStyle w:val="Heading1"/>
-      </w:pPr>
-      <w:r>
-        <w:t>附　則（平成二七年五月二七日法律第二九号）</w:t>
-      </w:r>
-    </w:p>
-    <w:p>
-      <w:pPr>
-        <w:pStyle w:val="Heading4"/>
-      </w:pPr>
-      <w:r>
-        <w:t>第一条（施行期日）</w:t>
-      </w:r>
-    </w:p>
-    <w:p>
-      <w:r>
-        <w:t>この法律は、公布の日から施行する。</w:t>
-      </w:r>
-    </w:p>
-    <w:p>
-      <w:r>
-        <w:br w:type="page"/>
-      </w:r>
-    </w:p>
-    <w:p>
-      <w:pPr>
-        <w:pStyle w:val="Heading1"/>
-      </w:pPr>
-      <w:r>
-        <w:t>附　則（平成二七年六月二六日法律第五〇号）</w:t>
-      </w:r>
-    </w:p>
-    <w:p>
-      <w:pPr>
-        <w:pStyle w:val="Heading4"/>
-      </w:pPr>
-      <w:r>
-        <w:t>第一条（施行期日）</w:t>
-      </w:r>
-    </w:p>
-    <w:p>
-      <w:r>
-        <w:t>この法律は、平成二十八年四月一日から施行する。</w:t>
-      </w:r>
-    </w:p>
-    <w:p>
-      <w:pPr>
-        <w:pStyle w:val="Heading6"/>
-        <w:ind w:left="880"/>
-      </w:pPr>
-      <w:r>
-        <w:t>一</w:t>
-      </w:r>
-    </w:p>
-    <w:p>
-      <w:pPr>
-        <w:ind w:left="880"/>
-      </w:pPr>
-      <w:r>
-        <w:t>第六条、第八条（農業振興地域の整備に関する法律第三条の二及び第三条の三第二項の改正規定に限る。）、第九条（特定農山村地域における農林業等の活性化のための基盤整備の促進に関する法律第四条第八項の改正規定に限る。）、第十一条（採石法第三十三条の十七の次に一条を加える改正規定に限る。）及び第十七条（建築基準法第八十条を削る改正規定、同法第八十条の二を同法第八十条とする改正規定、同法第八十条の三を同法第八十条の二とする改正規定及び同法第八十三条の改正規定を除く。）の規定並びに附則第四条及び第六条から第八条までの規定</w:t>
-      </w:r>
-    </w:p>
-    <w:p>
-      <w:pPr>
-        <w:pStyle w:val="Heading6"/>
-        <w:ind w:left="880"/>
-      </w:pPr>
-      <w:r>
-        <w:t>二・三</w:t>
-      </w:r>
-    </w:p>
-    <w:p>
-      <w:pPr>
-        <w:ind w:left="880"/>
-      </w:pPr>
-      <w:r>
-        <w:t>略</w:t>
-      </w:r>
-    </w:p>
-    <w:p>
-      <w:pPr>
-        <w:pStyle w:val="Heading6"/>
-        <w:ind w:left="880"/>
-      </w:pPr>
-      <w:r>
-        <w:t>四</w:t>
-      </w:r>
-    </w:p>
-    <w:p>
-      <w:pPr>
-        <w:ind w:left="880"/>
-      </w:pPr>
-      <w:r>
-        <w:t>第十三条、第十五条及び第十六条の規定並びに附則第五条及び第九条（地方自治法（昭和二十二年法律第六十七号）別表第一租税特別措置法（昭和三十二年法律第二十六号）の項第一号の改正規定に限る。）の規定</w:t>
-      </w:r>
-    </w:p>
-    <w:p>
-      <w:pPr>
-        <w:pStyle w:val="Heading4"/>
-      </w:pPr>
-      <w:r>
-        <w:t>第六条（処分、申請等に関する経過措置）</w:t>
-      </w:r>
-    </w:p>
-    <w:p>
-      <w:r>
-        <w:t>この法律（附則第一条各号に掲げる規定については、当該各規定。以下この条及び次条において同じ。）の施行前にこの法律による改正前のそれぞれの法律の規定によりされた許可等の処分その他の行為（以下この項において「処分等の行為」という。）又はこの法律の施行の際現にこの法律による改正前のそれぞれの法律の規定によりされている許可等の申請その他の行為（以下この項において「申請等の行為」という。）で、この法律の施行の日においてこれらの行為に係る行政事務を行うべき者が異なることとなるものは、附則第二条から前条までの規定又は附則第八条の規定に基づく政令の規定に定めるものを除き、この法律の施行の日以後におけるこの法律による改正後のそれぞれの法律の適用については、この法律による改正後のそれぞれの法律の相当規定によりされた処分等の行為又は申請等の行為とみなす。</w:t>
+        <w:t>第二条（経営革新計画及び異分野連携新事業分野開拓計画に関する経過措置）</w:t>
+      </w:r>
+    </w:p>
+    <w:p>
+      <w:r>
+        <w:t>第一条の規定による改正後の中小企業の新たな事業活動の促進に関する法律（以下この条において「新新事業促進法」という。）第十三条第二項、第十五条及び第十六条の規定は、この法律の施行後に新新事業促進法第九条第一項の承認（新新事業促進法第十条第一項の変更の承認を含む。）を受けた新新事業促進法第九条第一項に規定する経営革新計画に従って行われる新新事業促進法第二条第六項に規定する経営革新のための事業について適用する。</w:t>
       </w:r>
     </w:p>
     <w:p>
@@ -6876,7 +5763,7 @@
         <w:ind w:left="440"/>
       </w:pPr>
       <w:r>
-        <w:t>この法律の施行前にこの法律による改正前のそれぞれの法律の規定により国又は地方公共団体の機関に対し報告、届出、提出その他の手続をしなければならない事項で、この法律の施行の日前にその手続がされていないものについては、附則第二条から前条までの規定又は附則第八条の規定に基づく政令の規定に定めるもののほか、これを、この法律による改正後のそれぞれの法律の相当規定により国又は地方公共団体の相当の機関に対して報告、届出、提出その他の手続をしなければならない事項についてその手続がされていないものとみなして、この法律による改正後のそれぞれの法律の規定を適用する。</w:t>
+        <w:t>新新事業促進法第十三条第五項、第十五条及び第十六条の規定は、この法律の施行後に新新事業促進法第十一条第一項の認定（新新事業促進法第十二条第一項の変更の認定を含む。）を受けた新新事業促進法第十一条第一項に規定する異分野連携新事業分野開拓計画に従って行われる新新事業促進法第二条第八項に規定する異分野連携新事業分野開拓に係る事業について適用する。</w:t>
       </w:r>
     </w:p>
     <w:p>
@@ -6884,12 +5771,25 @@
         <w:pStyle w:val="Heading4"/>
       </w:pPr>
       <w:r>
-        <w:t>第七条（罰則に関する経過措置）</w:t>
-      </w:r>
-    </w:p>
-    <w:p>
-      <w:r>
-        <w:t>この法律の施行前にした行為に対する罰則の適用については、なお従前の例による。</w:t>
+        <w:t>第五条（検討）</w:t>
+      </w:r>
+    </w:p>
+    <w:p>
+      <w:r>
+        <w:t>政府は、この法律の施行後五年を目途として、この法律による改正後の規定の実施状況を勘案し、必要があると認めるときは、当該規定について検討を加え、その結果に基づいて必要な措置を講ずるものとする。</w:t>
+      </w:r>
+    </w:p>
+    <w:p>
+      <w:r>
+        <w:br w:type="page"/>
+      </w:r>
+    </w:p>
+    <w:p>
+      <w:pPr>
+        <w:pStyle w:val="Heading1"/>
+      </w:pPr>
+      <w:r>
+        <w:t>附則（平成二五年六月二一日法律第五七号）</w:t>
       </w:r>
     </w:p>
     <w:p>
@@ -6897,12 +5797,53 @@
         <w:pStyle w:val="Heading4"/>
       </w:pPr>
       <w:r>
-        <w:t>第八条（政令への委任）</w:t>
-      </w:r>
-    </w:p>
-    <w:p>
-      <w:r>
-        <w:t>附則第二条から前条までに規定するもののほか、この法律の施行に関し必要な経過措置（罰則に関する経過措置を含む。）は、政令で定める。</w:t>
+        <w:t>第一条（施行期日）</w:t>
+      </w:r>
+    </w:p>
+    <w:p>
+      <w:r>
+        <w:t>この法律は、公布の日から起算して三月を超えない範囲内において政令で定める日から施行する。</w:t>
+        <w:br/>
+        <w:t>ただし、次の各号に掲げる規定は、当該各号に定める日から施行する。</w:t>
+      </w:r>
+    </w:p>
+    <w:p>
+      <w:pPr>
+        <w:pStyle w:val="ListBullet"/>
+        <w:ind w:left="880"/>
+      </w:pPr>
+      <w:r>
+        <w:t>一</w:t>
+        <w:br/>
+        <w:t>略</w:t>
+      </w:r>
+    </w:p>
+    <w:p>
+      <w:pPr>
+        <w:pStyle w:val="ListBullet"/>
+        <w:ind w:left="880"/>
+      </w:pPr>
+      <w:r>
+        <w:t>二</w:t>
+        <w:br/>
+        <w:t>第三条（中小企業支援法第九条の改正規定に限る。）、第九条、次条並びに附則第三条、第八条、第九条、第十二条、第十三条及び第十七条から第二十五条までの規定</w:t>
+        <w:br/>
+        <w:br/>
+        <w:br/>
+        <w:t>平成二十七年三月三十一日</w:t>
+      </w:r>
+    </w:p>
+    <w:p>
+      <w:pPr>
+        <w:pStyle w:val="Heading4"/>
+      </w:pPr>
+      <w:r>
+        <w:t>第十三条（中小企業の新たな事業活動の促進に関する法律の一部改正に伴う経過措置）</w:t>
+      </w:r>
+    </w:p>
+    <w:p>
+      <w:r>
+        <w:t>前条の規定による改正前の中小企業の新たな事業活動の促進に関する法律第三十一条の規定の適用を受けた同法第三十条第一項の認定中核的支援機関であって旧貸与機関の地位を兼ねるものにおけるその出資金額又は拠出された金額に係る要件については、なお従前の例による。</w:t>
       </w:r>
     </w:p>
     <w:p>
@@ -6915,7 +5856,7 @@
         <w:pStyle w:val="Heading1"/>
       </w:pPr>
       <w:r>
-        <w:t>附　則（平成二八年四月二二日法律第三一号）</w:t>
+        <w:t>附則（平成二五年一二月一一日法律第九八号）</w:t>
       </w:r>
     </w:p>
     <w:p>
@@ -6928,7 +5869,24 @@
     </w:p>
     <w:p>
       <w:r>
-        <w:t>この法律は、公布の日から起算して六月を超えない範囲内において政令で定める日から施行する。</w:t>
+        <w:t>この法律は、公布の日から起算して三月を超えない範囲内において政令で定める日から施行する。</w:t>
+        <w:br/>
+        <w:t>ただし、次の各号に掲げる規定は、当該各号に定める日から施行する。</w:t>
+      </w:r>
+    </w:p>
+    <w:p>
+      <w:pPr>
+        <w:pStyle w:val="ListBullet"/>
+        <w:ind w:left="880"/>
+      </w:pPr>
+      <w:r>
+        <w:t>一</w:t>
+        <w:br/>
+        <w:t>附則第二十八条及び第三十九条の規定</w:t>
+        <w:br/>
+        <w:br/>
+        <w:br/>
+        <w:t>公布の日</w:t>
       </w:r>
     </w:p>
     <w:p>
@@ -6941,7 +5899,7 @@
         <w:pStyle w:val="Heading1"/>
       </w:pPr>
       <w:r>
-        <w:t>附　則（平成二八年六月三日法律第五八号）</w:t>
+        <w:t>附則（平成二六年四月一一日法律第一九号）</w:t>
       </w:r>
     </w:p>
     <w:p>
@@ -6954,7 +5912,7 @@
     </w:p>
     <w:p>
       <w:r>
-        <w:t>この法律は、公布の日から起算して三月を超えない範囲内において政令で定める日から施行する。</w:t>
+        <w:t>この法律は、公布の日から起算して十月を超えない範囲内において政令で定める日から施行する。</w:t>
       </w:r>
     </w:p>
     <w:p>
@@ -6962,12 +5920,25 @@
         <w:pStyle w:val="Heading4"/>
       </w:pPr>
       <w:r>
-        <w:t>第二条（経過措置）</w:t>
-      </w:r>
-    </w:p>
-    <w:p>
-      <w:r>
-        <w:t>この法律の施行前にこの法律による改正前の中小企業の新たな事業活動の促進に関する法律（以下この条において「旧法」という。）第十七条第一項の規定によりされた認定若しくは旧法第十八条の規定によりされた命令又はこの法律の施行の際現に旧法第十七条第三項の規定によりされている認定の申請は、それぞれこの法律による改正後の中小企業等経営強化法（以下この条において「新法」という。）第二十一条第一項の規定によりされた認定若しくは新法第二十二条の規定によりされた命令又は新法第二十一条第三項の規定によりされている認定の申請とみなす。</w:t>
+        <w:t>第六条（中小企業の新たな事業活動の促進に関する法律の一部改正に伴う経過措置）</w:t>
+      </w:r>
+    </w:p>
+    <w:p>
+      <w:r>
+        <w:t>この法律の施行前に独立行政法人日本貿易保険が前条の規定による改正前の中小企業の新たな事業活動の促進に関する法律（以下この条において「旧新事業促進法」という。）第十六条第一項（次条の規定による改正前の沖縄振興特別措置法（平成十四年法律第十四号）第六十六条第五項の規定により読み替えて適用する場合を含む。以下この条において同じ。）の規定によりこの法律による改正前の貿易保険法第二条第十七項に規定する海外事業資金貸付（以下この条並びに附則第九条及び第十一条において「旧海外事業資金貸付」という。）とみなされた旧新事業促進法第十六条第一項に規定する海外経営革新資金貸付又は同条第三項の規定により旧海外事業資金貸付とみなされた同項に規定する海外異分野連携新事業分野開拓資金貸付について引き受けた海外事業資金貸付保険及びこの法律の施行前に成立したその海外事業資金貸付保険の再保険の保険関係については、なお従前の例による。</w:t>
+      </w:r>
+    </w:p>
+    <w:p>
+      <w:r>
+        <w:br w:type="page"/>
+      </w:r>
+    </w:p>
+    <w:p>
+      <w:pPr>
+        <w:pStyle w:val="Heading1"/>
+      </w:pPr>
+      <w:r>
+        <w:t>附則（平成二六年六月一三日法律第六七号）</w:t>
       </w:r>
     </w:p>
     <w:p>
@@ -6975,12 +5946,29 @@
         <w:pStyle w:val="Heading4"/>
       </w:pPr>
       <w:r>
-        <w:t>第十三条（サイバーセキュリティ基本法及び情報処理の促進に関する法律の一部を改正する法律の一部改正に伴う調整規定）</w:t>
-      </w:r>
-    </w:p>
-    <w:p>
-      <w:r>
-        <w:t>サイバーセキュリティ基本法及び情報処理の促進に関する法律の一部を改正する法律の施行の日が施行日前である場合には、前条の規定は、適用しない。</w:t>
+        <w:t>第一条（施行期日）</w:t>
+      </w:r>
+    </w:p>
+    <w:p>
+      <w:r>
+        <w:t>この法律は、独立行政法人通則法の一部を改正する法律（平成二十六年法律第六十六号。以下「通則法改正法」という。）の施行の日から施行する。</w:t>
+        <w:br/>
+        <w:t>ただし、次の各号に掲げる規定は、当該各号に定める日から施行する。</w:t>
+      </w:r>
+    </w:p>
+    <w:p>
+      <w:pPr>
+        <w:pStyle w:val="ListBullet"/>
+        <w:ind w:left="880"/>
+      </w:pPr>
+      <w:r>
+        <w:t>一</w:t>
+        <w:br/>
+        <w:t>附則第十四条第二項、第十八条及び第三十条の規定</w:t>
+        <w:br/>
+        <w:br/>
+        <w:br/>
+        <w:t>公布の日</w:t>
       </w:r>
     </w:p>
     <w:p>
@@ -6988,12 +5976,12 @@
         <w:pStyle w:val="Heading4"/>
       </w:pPr>
       <w:r>
-        <w:t>第十五条（罰則に関する経過措置）</w:t>
-      </w:r>
-    </w:p>
-    <w:p>
-      <w:r>
-        <w:t>この法律の施行前にした行為に対する罰則の適用については、なお従前の例による。</w:t>
+        <w:t>第二十八条（処分等の効力）</w:t>
+      </w:r>
+    </w:p>
+    <w:p>
+      <w:r>
+        <w:t>この法律の施行前にこの法律による改正前のそれぞれの法律（これに基づく命令を含む。）の規定によってした又はすべき処分、手続その他の行為であってこの法律による改正後のそれぞれの法律（これに基づく命令を含む。以下この条において「新法令」という。）に相当の規定があるものは、法律（これに基づく政令を含む。）に別段の定めのあるものを除き、新法令の相当の規定によってした又はすべき処分、手続その他の行為とみなす。</w:t>
       </w:r>
     </w:p>
     <w:p>
@@ -7001,12 +5989,25 @@
         <w:pStyle w:val="Heading4"/>
       </w:pPr>
       <w:r>
-        <w:t>第十六条（政令への委任）</w:t>
-      </w:r>
-    </w:p>
-    <w:p>
-      <w:r>
-        <w:t>この附則に規定するもののほか、この法律の施行に関し必要な経過措置は、政令で定める。</w:t>
+        <w:t>第二十九条（罰則に関する経過措置）</w:t>
+      </w:r>
+    </w:p>
+    <w:p>
+      <w:r>
+        <w:t>この法律の施行前にした行為及びこの附則の規定によりなおその効力を有することとされる場合におけるこの法律の施行後にした行為に対する罰則の適用については、なお従前の例による。</w:t>
+      </w:r>
+    </w:p>
+    <w:p>
+      <w:pPr>
+        <w:pStyle w:val="Heading4"/>
+      </w:pPr>
+      <w:r>
+        <w:t>第三十条（その他の経過措置の政令等への委任）</w:t>
+      </w:r>
+    </w:p>
+    <w:p>
+      <w:r>
+        <w:t>附則第三条から前条までに定めるもののほか、この法律の施行に関し必要な経過措置（罰則に関する経過措置を含む。）は、政令（人事院の所掌する事項については、人事院規則）で定める。</w:t>
       </w:r>
     </w:p>
     <w:p>
@@ -7019,7 +6020,7 @@
         <w:pStyle w:val="Heading1"/>
       </w:pPr>
       <w:r>
-        <w:t>附　則（平成三〇年五月二三日法律第二六号）</w:t>
+        <w:t>附則（平成二七年五月二七日法律第二九号）</w:t>
       </w:r>
     </w:p>
     <w:p>
@@ -7032,24 +6033,78 @@
     </w:p>
     <w:p>
       <w:r>
-        <w:t>この法律は、公布の日から起算して六月を超えない範囲内において政令で定める日から施行する。</w:t>
-      </w:r>
-    </w:p>
-    <w:p>
-      <w:pPr>
-        <w:pStyle w:val="Heading6"/>
+        <w:t>この法律は、公布の日から施行する。</w:t>
+        <w:br/>
+        <w:t>ただし、第二条（中小企業信用保険法附則に一項を加える改正規定を除く。）並びに附則第五条から第十二条まで及び第十五条から第十九条までの規定は、公布の日から起算して一年を超えない範囲内において政令で定める日から施行する。</w:t>
+      </w:r>
+    </w:p>
+    <w:p>
+      <w:r>
+        <w:br w:type="page"/>
+      </w:r>
+    </w:p>
+    <w:p>
+      <w:pPr>
+        <w:pStyle w:val="Heading1"/>
+      </w:pPr>
+      <w:r>
+        <w:t>附則（平成二七年六月二六日法律第五〇号）</w:t>
+      </w:r>
+    </w:p>
+    <w:p>
+      <w:pPr>
+        <w:pStyle w:val="Heading4"/>
+      </w:pPr>
+      <w:r>
+        <w:t>第一条（施行期日）</w:t>
+      </w:r>
+    </w:p>
+    <w:p>
+      <w:r>
+        <w:t>この法律は、平成二十八年四月一日から施行する。</w:t>
+        <w:br/>
+        <w:t>ただし、次の各号に掲げる規定は、当該各号に定める日から施行する。</w:t>
+      </w:r>
+    </w:p>
+    <w:p>
+      <w:pPr>
+        <w:pStyle w:val="ListBullet"/>
         <w:ind w:left="880"/>
       </w:pPr>
       <w:r>
         <w:t>一</w:t>
-      </w:r>
-    </w:p>
-    <w:p>
-      <w:pPr>
+        <w:br/>
+        <w:t>第六条、第八条（農業振興地域の整備に関する法律第三条の二及び第三条の三第二項の改正規定に限る。）、第九条（特定農山村地域における農林業等の活性化のための基盤整備の促進に関する法律第四条第八項の改正規定に限る。）、第十一条（採石法第三十三条の十七の次に一条を加える改正規定に限る。）及び第十七条（建築基準法第八十条を削る改正規定、同法第八十条の二を同法第八十条とする改正規定、同法第八十条の三を同法第八十条の二とする改正規定及び同法第八十三条の改正規定を除く。）の規定並びに附則第四条及び第六条から第八条までの規定</w:t>
+        <w:br/>
+        <w:br/>
+        <w:br/>
+        <w:t>公布の日</w:t>
+      </w:r>
+    </w:p>
+    <w:p>
+      <w:pPr>
+        <w:pStyle w:val="ListBullet"/>
         <w:ind w:left="880"/>
       </w:pPr>
       <w:r>
-        <w:t>附則第十七条の規定</w:t>
+        <w:t>二・三</w:t>
+        <w:br/>
+        <w:t>略</w:t>
+      </w:r>
+    </w:p>
+    <w:p>
+      <w:pPr>
+        <w:pStyle w:val="ListBullet"/>
+        <w:ind w:left="880"/>
+      </w:pPr>
+      <w:r>
+        <w:t>四</w:t>
+        <w:br/>
+        <w:t>第十三条、第十五条及び第十六条の規定並びに附則第五条及び第九条（地方自治法（昭和二十二年法律第六十七号）別表第一租税特別措置法（昭和三十二年法律第二十六号）の項第一号の改正規定に限る。）の規定</w:t>
+        <w:br/>
+        <w:br/>
+        <w:br/>
+        <w:t>公布の日から起算して二年を超えない範囲内において政令で定める日</w:t>
       </w:r>
     </w:p>
     <w:p>
@@ -7057,25 +6112,12 @@
         <w:pStyle w:val="Heading4"/>
       </w:pPr>
       <w:r>
-        <w:t>第二条（見直し）</w:t>
-      </w:r>
-    </w:p>
-    <w:p>
-      <w:r>
-        <w:t>政府は、この法律の施行後三年を目途として、経済社会情勢の変化を勘案しつつ、この法律による改正後の規定の施行の状況について検討を加え、その結果に基づいて必要な措置を講ずるものとする。</w:t>
-      </w:r>
-    </w:p>
-    <w:p>
-      <w:pPr>
-        <w:pStyle w:val="Heading4"/>
-      </w:pPr>
-      <w:r>
-        <w:t>第十四条（中小企業等経営強化法の一部改正に伴う経過措置）</w:t>
-      </w:r>
-    </w:p>
-    <w:p>
-      <w:r>
-        <w:t>第三条の規定による改正前の中小企業等経営強化法（以下この条において「旧中小強化法」という。）第十三条第一項の認定（旧中小強化法第十四条第一項の変更の認定を含む。）を受けた経営力向上計画は、第三条の規定による改正後の中小企業等経営強化法（次項及び第三項において「新中小強化法」という。）第十三条第一項の認定を受けた経営力向上計画とみなす。</w:t>
+        <w:t>第六条（処分、申請等に関する経過措置）</w:t>
+      </w:r>
+    </w:p>
+    <w:p>
+      <w:r>
+        <w:t>この法律（附則第一条各号に掲げる規定については、当該各規定。以下この条及び次条において同じ。）の施行前にこの法律による改正前のそれぞれの法律の規定によりされた許可等の処分その他の行為（以下この項において「処分等の行為」という。）又はこの法律の施行の際現にこの法律による改正前のそれぞれの法律の規定によりされている許可等の申請その他の行為（以下この項において「申請等の行為」という。）で、この法律の施行の日においてこれらの行為に係る行政事務を行うべき者が異なることとなるものは、附則第二条から前条までの規定又は附則第八条の規定に基づく政令の規定に定めるものを除き、この法律の施行の日以後におけるこの法律による改正後のそれぞれの法律の適用については、この法律による改正後のそれぞれの法律の相当規定によりされた処分等の行為又は申請等の行為とみなす。</w:t>
       </w:r>
     </w:p>
     <w:p>
@@ -7092,7 +6134,208 @@
         <w:ind w:left="440"/>
       </w:pPr>
       <w:r>
-        <w:t>この法律の施行の際現に旧中小強化法第二十一条第一項の認定を受けている者の当該認定に係る施行後最初の更新については、新中小強化法第二十八条第一項中「五年ごと」とあるのは、「産業競争力強化法等の一部を改正する法律（平成三十年法律第二十六号）の施行の日から起算して五年を経過する日までの間において政令で定める期間を経過する日まで」とする。</w:t>
+        <w:t>この法律の施行前にこの法律による改正前のそれぞれの法律の規定により国又は地方公共団体の機関に対し報告、届出、提出その他の手続をしなければならない事項で、この法律の施行の日前にその手続がされていないものについては、附則第二条から前条までの規定又は附則第八条の規定に基づく政令の規定に定めるもののほか、これを、この法律による改正後のそれぞれの法律の相当規定により国又は地方公共団体の相当の機関に対して報告、届出、提出その他の手続をしなければならない事項についてその手続がされていないものとみなして、この法律による改正後のそれぞれの法律の規定を適用する。</w:t>
+      </w:r>
+    </w:p>
+    <w:p>
+      <w:pPr>
+        <w:pStyle w:val="Heading4"/>
+      </w:pPr>
+      <w:r>
+        <w:t>第七条（罰則に関する経過措置）</w:t>
+      </w:r>
+    </w:p>
+    <w:p>
+      <w:r>
+        <w:t>この法律の施行前にした行為に対する罰則の適用については、なお従前の例による。</w:t>
+      </w:r>
+    </w:p>
+    <w:p>
+      <w:pPr>
+        <w:pStyle w:val="Heading4"/>
+      </w:pPr>
+      <w:r>
+        <w:t>第八条（政令への委任）</w:t>
+      </w:r>
+    </w:p>
+    <w:p>
+      <w:r>
+        <w:t>附則第二条から前条までに規定するもののほか、この法律の施行に関し必要な経過措置（罰則に関する経過措置を含む。）は、政令で定める。</w:t>
+      </w:r>
+    </w:p>
+    <w:p>
+      <w:r>
+        <w:br w:type="page"/>
+      </w:r>
+    </w:p>
+    <w:p>
+      <w:pPr>
+        <w:pStyle w:val="Heading1"/>
+      </w:pPr>
+      <w:r>
+        <w:t>附則（平成二八年四月二二日法律第三一号）</w:t>
+      </w:r>
+    </w:p>
+    <w:p>
+      <w:pPr>
+        <w:pStyle w:val="Heading4"/>
+      </w:pPr>
+      <w:r>
+        <w:t>第一条（施行期日）</w:t>
+      </w:r>
+    </w:p>
+    <w:p>
+      <w:r>
+        <w:t>この法律は、公布の日から起算して六月を超えない範囲内において政令で定める日から施行する。</w:t>
+      </w:r>
+    </w:p>
+    <w:p>
+      <w:r>
+        <w:br w:type="page"/>
+      </w:r>
+    </w:p>
+    <w:p>
+      <w:pPr>
+        <w:pStyle w:val="Heading1"/>
+      </w:pPr>
+      <w:r>
+        <w:t>附則（平成二八年六月三日法律第五八号）</w:t>
+      </w:r>
+    </w:p>
+    <w:p>
+      <w:pPr>
+        <w:pStyle w:val="Heading4"/>
+      </w:pPr>
+      <w:r>
+        <w:t>第一条（施行期日）</w:t>
+      </w:r>
+    </w:p>
+    <w:p>
+      <w:r>
+        <w:t>この法律は、公布の日から起算して三月を超えない範囲内において政令で定める日から施行する。</w:t>
+        <w:br/>
+        <w:t>ただし、附則第十六条の規定は、公布の日から施行する。</w:t>
+      </w:r>
+    </w:p>
+    <w:p>
+      <w:pPr>
+        <w:pStyle w:val="Heading4"/>
+      </w:pPr>
+      <w:r>
+        <w:t>第二条（経過措置）</w:t>
+      </w:r>
+    </w:p>
+    <w:p>
+      <w:r>
+        <w:t>この法律の施行前にこの法律による改正前の中小企業の新たな事業活動の促進に関する法律（以下この条において「旧法」という。）第十七条第一項の規定によりされた認定若しくは旧法第十八条の規定によりされた命令又はこの法律の施行の際現に旧法第十七条第三項の規定によりされている認定の申請は、それぞれこの法律による改正後の中小企業等経営強化法（以下この条において「新法」という。）第二十一条第一項の規定によりされた認定若しくは新法第二十二条の規定によりされた命令又は新法第二十一条第三項の規定によりされている認定の申請とみなす。</w:t>
+      </w:r>
+    </w:p>
+    <w:p>
+      <w:pPr>
+        <w:pStyle w:val="Heading4"/>
+      </w:pPr>
+      <w:r>
+        <w:t>第十三条（サイバーセキュリティ基本法及び情報処理の促進に関する法律の一部を改正する法律の一部改正に伴う調整規定）</w:t>
+      </w:r>
+    </w:p>
+    <w:p>
+      <w:r>
+        <w:t>サイバーセキュリティ基本法及び情報処理の促進に関する法律の一部を改正する法律の施行の日が施行日前である場合には、前条の規定は、適用しない。</w:t>
+      </w:r>
+    </w:p>
+    <w:p>
+      <w:pPr>
+        <w:pStyle w:val="Heading4"/>
+      </w:pPr>
+      <w:r>
+        <w:t>第十五条（罰則に関する経過措置）</w:t>
+      </w:r>
+    </w:p>
+    <w:p>
+      <w:r>
+        <w:t>この法律の施行前にした行為に対する罰則の適用については、なお従前の例による。</w:t>
+      </w:r>
+    </w:p>
+    <w:p>
+      <w:pPr>
+        <w:pStyle w:val="Heading4"/>
+      </w:pPr>
+      <w:r>
+        <w:t>第十六条（政令への委任）</w:t>
+      </w:r>
+    </w:p>
+    <w:p>
+      <w:r>
+        <w:t>この附則に規定するもののほか、この法律の施行に関し必要な経過措置は、政令で定める。</w:t>
+      </w:r>
+    </w:p>
+    <w:p>
+      <w:r>
+        <w:br w:type="page"/>
+      </w:r>
+    </w:p>
+    <w:p>
+      <w:pPr>
+        <w:pStyle w:val="Heading1"/>
+      </w:pPr>
+      <w:r>
+        <w:t>附則（平成三〇年五月二三日法律第二六号）</w:t>
+      </w:r>
+    </w:p>
+    <w:p>
+      <w:pPr>
+        <w:pStyle w:val="Heading4"/>
+      </w:pPr>
+      <w:r>
+        <w:t>第一条（施行期日）</w:t>
+      </w:r>
+    </w:p>
+    <w:p>
+      <w:r>
+        <w:t>この法律は、公布の日から起算して六月を超えない範囲内において政令で定める日から施行する。</w:t>
+        <w:br/>
+        <w:t>ただし、次の各号に掲げる規定は、当該各号に定める日から施行する。</w:t>
+      </w:r>
+    </w:p>
+    <w:p>
+      <w:pPr>
+        <w:pStyle w:val="ListBullet"/>
+        <w:ind w:left="880"/>
+      </w:pPr>
+      <w:r>
+        <w:t>一</w:t>
+        <w:br/>
+        <w:t>附則第十七条の規定</w:t>
+        <w:br/>
+        <w:br/>
+        <w:br/>
+        <w:t>公布の日</w:t>
+      </w:r>
+    </w:p>
+    <w:p>
+      <w:pPr>
+        <w:pStyle w:val="Heading4"/>
+      </w:pPr>
+      <w:r>
+        <w:t>第二条（見直し）</w:t>
+      </w:r>
+    </w:p>
+    <w:p>
+      <w:r>
+        <w:t>政府は、この法律の施行後三年を目途として、経済社会情勢の変化を勘案しつつ、この法律による改正後の規定の施行の状況について検討を加え、その結果に基づいて必要な措置を講ずるものとする。</w:t>
+      </w:r>
+    </w:p>
+    <w:p>
+      <w:pPr>
+        <w:pStyle w:val="Heading4"/>
+      </w:pPr>
+      <w:r>
+        <w:t>第十四条（中小企業等経営強化法の一部改正に伴う経過措置）</w:t>
+      </w:r>
+    </w:p>
+    <w:p>
+      <w:r>
+        <w:t>第三条の規定による改正前の中小企業等経営強化法（以下この条において「旧中小強化法」という。）第十三条第一項の認定（旧中小強化法第十四条第一項の変更の認定を含む。）を受けた経営力向上計画は、第三条の規定による改正後の中小企業等経営強化法（次項及び第三項において「新中小強化法」という。）第十三条第一項の認定を受けた経営力向上計画とみなす。</w:t>
       </w:r>
     </w:p>
     <w:p>
@@ -7101,7 +6344,7 @@
         <w:ind w:left="440"/>
       </w:pPr>
       <w:r>
-        <w:t>３</w:t>
+        <w:t>２</w:t>
       </w:r>
     </w:p>
     <w:p>
@@ -7109,123 +6352,7 @@
         <w:ind w:left="440"/>
       </w:pPr>
       <w:r>
-        <w:t>この法律の施行の際現に旧中小強化法第二十一条第一項又は第二十六条第一項の認定を受けている者に対する新中小強化法第三十一条（新中小強化法第三十七条において準用する場合を含む。）の規定による認定の取消しに関しては、この法律の施行前に生じた事由については、なお従前の例による。</w:t>
-      </w:r>
-    </w:p>
-    <w:p>
-      <w:pPr>
-        <w:pStyle w:val="Heading4"/>
-      </w:pPr>
-      <w:r>
-        <w:t>第十六条（罰則に関する経過措置）</w:t>
-      </w:r>
-    </w:p>
-    <w:p>
-      <w:r>
-        <w:t>この法律（附則第一条第二号に掲げる規定にあっては、当該規定。以下この条において同じ。）の施行前にした行為並びにこの附則の規定によりなお従前の例によることとされる場合及びなおその効力を有することとされる場合におけるこの法律の施行後にした行為に対する罰則の適用については、なお従前の例による。</w:t>
-      </w:r>
-    </w:p>
-    <w:p>
-      <w:pPr>
-        <w:pStyle w:val="Heading4"/>
-      </w:pPr>
-      <w:r>
-        <w:t>第十七条（その他の経過措置の政令への委任）</w:t>
-      </w:r>
-    </w:p>
-    <w:p>
-      <w:r>
-        <w:t>この附則に規定するもののほか、この法律の施行に伴い必要な経過措置（罰則に関する経過措置を含む。）は、政令で定める。</w:t>
-      </w:r>
-    </w:p>
-    <w:p>
-      <w:r>
-        <w:br w:type="page"/>
-      </w:r>
-    </w:p>
-    <w:p>
-      <w:pPr>
-        <w:pStyle w:val="Heading1"/>
-      </w:pPr>
-      <w:r>
-        <w:t>附　則（平成三〇年六月二二日法律第六二号）</w:t>
-      </w:r>
-    </w:p>
-    <w:p>
-      <w:pPr>
-        <w:pStyle w:val="Heading4"/>
-      </w:pPr>
-      <w:r>
-        <w:t>第一条（施行期日）</w:t>
-      </w:r>
-    </w:p>
-    <w:p>
-      <w:r>
-        <w:t>この法律は、公布の日から起算して六月を超えない範囲内において政令で定める日から施行する。</w:t>
-      </w:r>
-    </w:p>
-    <w:p>
-      <w:pPr>
-        <w:pStyle w:val="Heading6"/>
-        <w:ind w:left="880"/>
-      </w:pPr>
-      <w:r>
-        <w:t>一</w:t>
-      </w:r>
-    </w:p>
-    <w:p>
-      <w:pPr>
-        <w:ind w:left="880"/>
-      </w:pPr>
-      <w:r>
-        <w:t>次条並びに附則第五条、第八条、第九条及び第三十二条の規定</w:t>
-      </w:r>
-    </w:p>
-    <w:p>
-      <w:pPr>
-        <w:pStyle w:val="Heading6"/>
-        <w:ind w:left="880"/>
-      </w:pPr>
-      <w:r>
-        <w:t>二</w:t>
-      </w:r>
-    </w:p>
-    <w:p>
-      <w:pPr>
-        <w:ind w:left="880"/>
-      </w:pPr>
-      <w:r>
-        <w:t>附則第三条及び第十四条の規定</w:t>
-      </w:r>
-    </w:p>
-    <w:p>
-      <w:pPr>
-        <w:pStyle w:val="Heading6"/>
-        <w:ind w:left="880"/>
-      </w:pPr>
-      <w:r>
-        <w:t>三</w:t>
-      </w:r>
-    </w:p>
-    <w:p>
-      <w:pPr>
-        <w:ind w:left="880"/>
-      </w:pPr>
-      <w:r>
-        <w:t>第一条の規定及び第二条中食品流通構造改善促進法第三章を第二章とし、同章の次に一章を加える改正規定（第二十七条第二項に係る部分に限る。）並びに附則第四条、第十五条から第十八条まで及び第三十条の規定</w:t>
-      </w:r>
-    </w:p>
-    <w:p>
-      <w:pPr>
-        <w:pStyle w:val="Heading4"/>
-      </w:pPr>
-      <w:r>
-        <w:t>第二条（卸売市場に関する基本方針に関する経過措置）</w:t>
-      </w:r>
-    </w:p>
-    <w:p>
-      <w:r>
-        <w:t>農林水産大臣は、前条第三号に掲げる規定の施行の日（以下「第三号施行日」という。）前においても、第一条の規定による改正後の卸売市場法（以下「新卸売市場法」という。）第三条の規定の例により、卸売市場に関する基本方針を定め、これを公表することができる。</w:t>
+        <w:t>この法律の施行の際現に旧中小強化法第二十一条第一項の認定を受けている者の当該認定に係る施行後最初の更新については、新中小強化法第二十八条第一項中「五年ごと」とあるのは、「産業競争力強化法等の一部を改正する法律（平成三十年法律第二十六号）の施行の日から起算して五年を経過する日までの間において政令で定める期間を経過する日まで」とする。</w:t>
       </w:r>
     </w:p>
     <w:p>
@@ -7234,7 +6361,7 @@
         <w:ind w:left="440"/>
       </w:pPr>
       <w:r>
-        <w:t>２</w:t>
+        <w:t>３</w:t>
       </w:r>
     </w:p>
     <w:p>
@@ -7242,7 +6369,7 @@
         <w:ind w:left="440"/>
       </w:pPr>
       <w:r>
-        <w:t>前項の規定により定められた卸売市場に関する基本方針は、第三号施行日において新卸売市場法第三条の規定により定められたものとみなす。</w:t>
+        <w:t>この法律の施行の際現に旧中小強化法第二十一条第一項又は第二十六条第一項の認定を受けている者に対する新中小強化法第三十一条（新中小強化法第三十七条において準用する場合を含む。）の規定による認定の取消しに関しては、この法律の施行前に生じた事由については、なお従前の例による。</w:t>
       </w:r>
     </w:p>
     <w:p>
@@ -7250,12 +6377,111 @@
         <w:pStyle w:val="Heading4"/>
       </w:pPr>
       <w:r>
-        <w:t>第三条（中央卸売市場又は地方卸売市場の認定に関する経過措置）</w:t>
-      </w:r>
-    </w:p>
-    <w:p>
-      <w:r>
-        <w:t>その開設する卸売市場（新卸売市場法第二条第二項に規定する卸売市場に該当するものをいう。次項から第四項までにおいて同じ。）について新卸売市場法第四条第一項の認定を受けようとする開設者（新卸売市場法第二条第三項に規定する開設者に該当する者をいう。第三項において同じ。）は、第三号施行日前においても、新卸売市場法第四条第一項から第四項までの規定の例により、その申請をすることができる。</w:t>
+        <w:t>第十六条（罰則に関する経過措置）</w:t>
+      </w:r>
+    </w:p>
+    <w:p>
+      <w:r>
+        <w:t>この法律（附則第一条第二号に掲げる規定にあっては、当該規定。以下この条において同じ。）の施行前にした行為並びにこの附則の規定によりなお従前の例によることとされる場合及びなおその効力を有することとされる場合におけるこの法律の施行後にした行為に対する罰則の適用については、なお従前の例による。</w:t>
+      </w:r>
+    </w:p>
+    <w:p>
+      <w:pPr>
+        <w:pStyle w:val="Heading4"/>
+      </w:pPr>
+      <w:r>
+        <w:t>第十七条（その他の経過措置の政令への委任）</w:t>
+      </w:r>
+    </w:p>
+    <w:p>
+      <w:r>
+        <w:t>この附則に規定するもののほか、この法律の施行に伴い必要な経過措置（罰則に関する経過措置を含む。）は、政令で定める。</w:t>
+      </w:r>
+    </w:p>
+    <w:p>
+      <w:r>
+        <w:br w:type="page"/>
+      </w:r>
+    </w:p>
+    <w:p>
+      <w:pPr>
+        <w:pStyle w:val="Heading1"/>
+      </w:pPr>
+      <w:r>
+        <w:t>附則（平成三〇年六月二二日法律第六二号）</w:t>
+      </w:r>
+    </w:p>
+    <w:p>
+      <w:pPr>
+        <w:pStyle w:val="Heading4"/>
+      </w:pPr>
+      <w:r>
+        <w:t>第一条（施行期日）</w:t>
+      </w:r>
+    </w:p>
+    <w:p>
+      <w:r>
+        <w:t>この法律は、公布の日から起算して六月を超えない範囲内において政令で定める日から施行する。</w:t>
+        <w:br/>
+        <w:t>ただし、次の各号に掲げる規定は、当該各号に定める日から施行する。</w:t>
+      </w:r>
+    </w:p>
+    <w:p>
+      <w:pPr>
+        <w:pStyle w:val="ListBullet"/>
+        <w:ind w:left="880"/>
+      </w:pPr>
+      <w:r>
+        <w:t>一</w:t>
+        <w:br/>
+        <w:t>次条並びに附則第五条、第八条、第九条及び第三十二条の規定</w:t>
+        <w:br/>
+        <w:br/>
+        <w:br/>
+        <w:t>公布の日</w:t>
+      </w:r>
+    </w:p>
+    <w:p>
+      <w:pPr>
+        <w:pStyle w:val="ListBullet"/>
+        <w:ind w:left="880"/>
+      </w:pPr>
+      <w:r>
+        <w:t>二</w:t>
+        <w:br/>
+        <w:t>附則第三条及び第十四条の規定</w:t>
+        <w:br/>
+        <w:br/>
+        <w:br/>
+        <w:t>公布の日から起算して一年六月を超えない範囲内において政令で定める日</w:t>
+      </w:r>
+    </w:p>
+    <w:p>
+      <w:pPr>
+        <w:pStyle w:val="ListBullet"/>
+        <w:ind w:left="880"/>
+      </w:pPr>
+      <w:r>
+        <w:t>三</w:t>
+        <w:br/>
+        <w:t>第一条の規定及び第二条中食品流通構造改善促進法第三章を第二章とし、同章の次に一章を加える改正規定（第二十七条第二項に係る部分に限る。）並びに附則第四条、第十五条から第十八条まで及び第三十条の規定</w:t>
+        <w:br/>
+        <w:br/>
+        <w:br/>
+        <w:t>公布の日から起算して二年を超えない範囲内において政令で定める日</w:t>
+      </w:r>
+    </w:p>
+    <w:p>
+      <w:pPr>
+        <w:pStyle w:val="Heading4"/>
+      </w:pPr>
+      <w:r>
+        <w:t>第二条（卸売市場に関する基本方針に関する経過措置）</w:t>
+      </w:r>
+    </w:p>
+    <w:p>
+      <w:r>
+        <w:t>農林水産大臣は、前条第三号に掲げる規定の施行の日（以下「第三号施行日」という。）前においても、第一条の規定による改正後の卸売市場法（以下「新卸売市場法」という。）第三条の規定の例により、卸売市場に関する基本方針を定め、これを公表することができる。</w:t>
       </w:r>
     </w:p>
     <w:p>
@@ -7272,7 +6498,20 @@
         <w:ind w:left="440"/>
       </w:pPr>
       <w:r>
-        <w:t>農林水産大臣は、前項の申請があった場合においては、第三号施行日前においても、新卸売市場法第四条第五項及び第五条（次条の規定によりみなして適用する場合を含む。）の規定の例により、その認定をすることができる。</w:t>
+        <w:t>前項の規定により定められた卸売市場に関する基本方針は、第三号施行日において新卸売市場法第三条の規定により定められたものとみなす。</w:t>
+      </w:r>
+    </w:p>
+    <w:p>
+      <w:pPr>
+        <w:pStyle w:val="Heading4"/>
+      </w:pPr>
+      <w:r>
+        <w:t>第三条（中央卸売市場又は地方卸売市場の認定に関する経過措置）</w:t>
+      </w:r>
+    </w:p>
+    <w:p>
+      <w:r>
+        <w:t>その開設する卸売市場（新卸売市場法第二条第二項に規定する卸売市場に該当するものをいう。次項から第四項までにおいて同じ。）について新卸売市場法第四条第一項の認定を受けようとする開設者（新卸売市場法第二条第三項に規定する開設者に該当する者をいう。第三項において同じ。）は、第三号施行日前においても、新卸売市場法第四条第一項から第四項までの規定の例により、その申請をすることができる。</w:t>
       </w:r>
     </w:p>
     <w:p>
@@ -7281,7 +6520,7 @@
         <w:ind w:left="440"/>
       </w:pPr>
       <w:r>
-        <w:t>３</w:t>
+        <w:t>２</w:t>
       </w:r>
     </w:p>
     <w:p>
@@ -7289,7 +6528,9 @@
         <w:ind w:left="440"/>
       </w:pPr>
       <w:r>
-        <w:t>その開設する卸売市場について新卸売市場法第十三条第一項の認定を受けようとする開設者は、第三号施行日前においても、同項から同条第四項までの規定の例により、その申請をすることができる。</w:t>
+        <w:t>農林水産大臣は、前項の申請があった場合においては、第三号施行日前においても、新卸売市場法第四条第五項及び第五条（次条の規定によりみなして適用する場合を含む。）の規定の例により、その認定をすることができる。</w:t>
+        <w:br/>
+        <w:t>この場合において、その認定を受けた卸売市場は、第三号施行日において新卸売市場法第四条第一項の認定を受けたものとみなす。</w:t>
       </w:r>
     </w:p>
     <w:p>
@@ -7298,7 +6539,7 @@
         <w:ind w:left="440"/>
       </w:pPr>
       <w:r>
-        <w:t>４</w:t>
+        <w:t>３</w:t>
       </w:r>
     </w:p>
     <w:p>
@@ -7306,7 +6547,7 @@
         <w:ind w:left="440"/>
       </w:pPr>
       <w:r>
-        <w:t>前項の申請に係る卸売市場の所在地を管轄する都道府県知事は、当該申請があった場合においては、第三号施行日前においても、新卸売市場法第十三条第五項及び新卸売市場法第十四条において準用する新卸売市場法第五条（次条の規定によりみなして適用する場合を含む。）の規定の例により、その認定をすることができる。</w:t>
+        <w:t>その開設する卸売市場について新卸売市場法第十三条第一項の認定を受けようとする開設者は、第三号施行日前においても、同項から同条第四項までの規定の例により、その申請をすることができる。</w:t>
       </w:r>
     </w:p>
     <w:p>
@@ -7315,7 +6556,7 @@
         <w:ind w:left="440"/>
       </w:pPr>
       <w:r>
-        <w:t>５</w:t>
+        <w:t>４</w:t>
       </w:r>
     </w:p>
     <w:p>
@@ -7323,7 +6564,9 @@
         <w:ind w:left="440"/>
       </w:pPr>
       <w:r>
-        <w:t>第一条の規定による改正前の卸売市場法（次条において「旧卸売市場法」という。）第二条第三項に規定する中央卸売市場（次項において「旧中央卸売市場」という。）又は同条第四項に規定する地方卸売市場（次項において「旧地方卸売市場」という。）に係る第一項又は第三項の申請については、新卸売市場法第四条第二項又は第十三条第二項の規定にかかわらず、卸売市場（新卸売市場法第二条第二項に規定する卸売市場をいう。次項において同じ。）の施設に関する事項その他の農林水産省令で定める事項の記載を省略することができる。</w:t>
+        <w:t>前項の申請に係る卸売市場の所在地を管轄する都道府県知事は、当該申請があった場合においては、第三号施行日前においても、新卸売市場法第十三条第五項及び新卸売市場法第十四条において準用する新卸売市場法第五条（次条の規定によりみなして適用する場合を含む。）の規定の例により、その認定をすることができる。</w:t>
+        <w:br/>
+        <w:t>この場合において、その認定を受けた卸売市場は、第三号施行日において新卸売市場法第十三条第一項の認定を受けたものとみなす。</w:t>
       </w:r>
     </w:p>
     <w:p>
@@ -7332,7 +6575,7 @@
         <w:ind w:left="440"/>
       </w:pPr>
       <w:r>
-        <w:t>６</w:t>
+        <w:t>５</w:t>
       </w:r>
     </w:p>
     <w:p>
@@ -7340,33 +6583,7 @@
         <w:ind w:left="440"/>
       </w:pPr>
       <w:r>
-        <w:t>附則第一条第三号に掲げる規定の施行の際旧中央卸売市場又は旧地方卸売市場に該当している卸売市場は、同号に掲げる規定の施行の際第一項又は第三項の申請について処分が行われていない場合においては、その処分が行われるまでの間は、新卸売市場法第四条第七項又は第十三条第七項の規定にかかわらず、それぞれ中央卸売市場又は地方卸売市場と称することができる。</w:t>
-      </w:r>
-    </w:p>
-    <w:p>
-      <w:pPr>
-        <w:pStyle w:val="Heading4"/>
-      </w:pPr>
-      <w:r>
-        <w:t>第四条（卸売市場を開設する者の欠格事由に関する経過措置）</w:t>
-      </w:r>
-    </w:p>
-    <w:p>
-      <w:r>
-        <w:t>新卸売市場法第五条（第三号及び第四号に係る部分に限る。）（新卸売市場法第十四条において準用する場合を含む。）の規定の適用については、旧卸売市場法第四十九条第一項（第二号に係る部分に限る。）の規定により旧卸売市場法第八条の認可を取り消され、又は旧卸売市場法第六十五条第一項若しくは第二項の規定により旧卸売市場法第五十五条の許可を取り消された者は、その処分を受けた日において、新卸売市場法第十一条第一項の規定により新卸売市場法第四条第一項の認定を取り消され、又は新卸売市場法第十四条において読み替えて準用する新卸売市場法第十一条第一項の規定により新卸売市場法第十三条第一項の認定を取り消されたものとみなす。</w:t>
-      </w:r>
-    </w:p>
-    <w:p>
-      <w:pPr>
-        <w:pStyle w:val="Heading4"/>
-      </w:pPr>
-      <w:r>
-        <w:t>第五条（食品等の流通の合理化に関する基本方針に関する経過措置）</w:t>
-      </w:r>
-    </w:p>
-    <w:p>
-      <w:r>
-        <w:t>農林水産大臣は、この法律の施行の日（以下「施行日」という。）前においても、第二条の規定による改正後の食品等の流通の合理化及び取引の適正化に関する法律（以下「新食品等流通法」という。）第四条の規定の例により、食品等の流通の合理化に関する基本方針を定め、これを公表することができる。</w:t>
+        <w:t>第一条の規定による改正前の卸売市場法（次条において「旧卸売市場法」という。）第二条第三項に規定する中央卸売市場（次項において「旧中央卸売市場」という。）又は同条第四項に規定する地方卸売市場（次項において「旧地方卸売市場」という。）に係る第一項又は第三項の申請については、新卸売市場法第四条第二項又は第十三条第二項の規定にかかわらず、卸売市場（新卸売市場法第二条第二項に規定する卸売市場をいう。次項において同じ。）の施設に関する事項その他の農林水産省令で定める事項の記載を省略することができる。</w:t>
       </w:r>
     </w:p>
     <w:p>
@@ -7375,7 +6592,7 @@
         <w:ind w:left="440"/>
       </w:pPr>
       <w:r>
-        <w:t>２</w:t>
+        <w:t>６</w:t>
       </w:r>
     </w:p>
     <w:p>
@@ -7383,7 +6600,7 @@
         <w:ind w:left="440"/>
       </w:pPr>
       <w:r>
-        <w:t>前項の規定により定められた食品等の流通の合理化に関する基本方針は、施行日において新食品等流通法第四条の規定により定められたものとみなす。</w:t>
+        <w:t>附則第一条第三号に掲げる規定の施行の際旧中央卸売市場又は旧地方卸売市場に該当している卸売市場は、同号に掲げる規定の施行の際第一項又は第三項の申請について処分が行われていない場合においては、その処分が行われるまでの間は、新卸売市場法第四条第七項又は第十三条第七項の規定にかかわらず、それぞれ中央卸売市場又は地方卸売市場と称することができる。</w:t>
       </w:r>
     </w:p>
     <w:p>
@@ -7391,12 +6608,12 @@
         <w:pStyle w:val="Heading4"/>
       </w:pPr>
       <w:r>
-        <w:t>第六条（株式会社日本政策金融公庫の貸付金等に関する経過措置）</w:t>
-      </w:r>
-    </w:p>
-    <w:p>
-      <w:r>
-        <w:t>第二条の規定による改正前の食品流通構造改善促進法（以下「旧構造改善法」という。）第六条第一項の規定により施行日前に株式会社日本政策金融公庫が締結した貸付契約に係る貸付金並びに当該貸付金に係る旧構造改善法第五条第二項に規定する認定計画に係る変更の認定及び認定の取消し並びに当該認定計画に係る旧構造改善法第十条の規定による報告の徴収については、なお従前の例による。</w:t>
+        <w:t>第四条（卸売市場を開設する者の欠格事由に関する経過措置）</w:t>
+      </w:r>
+    </w:p>
+    <w:p>
+      <w:r>
+        <w:t>新卸売市場法第五条（第三号及び第四号に係る部分に限る。）（新卸売市場法第十四条において準用する場合を含む。）の規定の適用については、旧卸売市場法第四十九条第一項（第二号に係る部分に限る。）の規定により旧卸売市場法第八条の認可を取り消され、又は旧卸売市場法第六十五条第一項若しくは第二項の規定により旧卸売市場法第五十五条の許可を取り消された者は、その処分を受けた日において、新卸売市場法第十一条第一項の規定により新卸売市場法第四条第一項の認定を取り消され、又は新卸売市場法第十四条において読み替えて準用する新卸売市場法第十一条第一項の規定により新卸売市場法第十三条第一項の認定を取り消されたものとみなす。</w:t>
       </w:r>
     </w:p>
     <w:p>
@@ -7404,12 +6621,12 @@
         <w:pStyle w:val="Heading4"/>
       </w:pPr>
       <w:r>
-        <w:t>第七条（食品流通構造改善促進機構に関する経過措置）</w:t>
-      </w:r>
-    </w:p>
-    <w:p>
-      <w:r>
-        <w:t>この法律の施行の際現に旧構造改善法第十一条第一項の規定による指定を受けている同項に規定する機構（以下「旧機構」という。）は、施行日において新食品等流通法第十六条第一項の規定による指定を受けたものとみなす。</w:t>
+        <w:t>第五条（食品等の流通の合理化に関する基本方針に関する経過措置）</w:t>
+      </w:r>
+    </w:p>
+    <w:p>
+      <w:r>
+        <w:t>農林水産大臣は、この法律の施行の日（以下「施行日」という。）前においても、第二条の規定による改正後の食品等の流通の合理化及び取引の適正化に関する法律（以下「新食品等流通法」という。）第四条の規定の例により、食品等の流通の合理化に関する基本方針を定め、これを公表することができる。</w:t>
       </w:r>
     </w:p>
     <w:p>
@@ -7426,7 +6643,33 @@
         <w:ind w:left="440"/>
       </w:pPr>
       <w:r>
-        <w:t>前項の規定により新食品等流通法第十六条第一項の規定による指定を受けたものとみなされた旧機構は、新食品等流通法第十七条各号に掲げる業務のほか、旧構造改善法第十二条（第一号に係る部分に限る。）の規定により施行日前に旧機構が締結した債務保証契約に係る同条第一号に掲げる業務及びこれに附帯する業務（以下この項及び附則第二十八条において「旧債務保証業務等」という。）を行うものとする。</w:t>
+        <w:t>前項の規定により定められた食品等の流通の合理化に関する基本方針は、施行日において新食品等流通法第四条の規定により定められたものとみなす。</w:t>
+      </w:r>
+    </w:p>
+    <w:p>
+      <w:pPr>
+        <w:pStyle w:val="Heading4"/>
+      </w:pPr>
+      <w:r>
+        <w:t>第六条（株式会社日本政策金融公庫の貸付金等に関する経過措置）</w:t>
+      </w:r>
+    </w:p>
+    <w:p>
+      <w:r>
+        <w:t>第二条の規定による改正前の食品流通構造改善促進法（以下「旧構造改善法」という。）第六条第一項の規定により施行日前に株式会社日本政策金融公庫が締結した貸付契約に係る貸付金並びに当該貸付金に係る旧構造改善法第五条第二項に規定する認定計画に係る変更の認定及び認定の取消し並びに当該認定計画に係る旧構造改善法第十条の規定による報告の徴収については、なお従前の例による。</w:t>
+      </w:r>
+    </w:p>
+    <w:p>
+      <w:pPr>
+        <w:pStyle w:val="Heading4"/>
+      </w:pPr>
+      <w:r>
+        <w:t>第七条（食品流通構造改善促進機構に関する経過措置）</w:t>
+      </w:r>
+    </w:p>
+    <w:p>
+      <w:r>
+        <w:t>この法律の施行の際現に旧構造改善法第十一条第一項の規定による指定を受けている同項に規定する機構（以下「旧機構」という。）は、施行日において新食品等流通法第十六条第一項の規定による指定を受けたものとみなす。</w:t>
       </w:r>
     </w:p>
     <w:p>
@@ -7435,7 +6678,7 @@
         <w:ind w:left="440"/>
       </w:pPr>
       <w:r>
-        <w:t>３</w:t>
+        <w:t>２</w:t>
       </w:r>
     </w:p>
     <w:p>
@@ -7443,20 +6686,9 @@
         <w:ind w:left="440"/>
       </w:pPr>
       <w:r>
-        <w:t>前項の債務保証契約に係る旧構造改善法第五条第二項に規定する認定計画に係る変更の認定及び認定の取消し並びに当該認定計画に係る旧構造改善法第十条の規定による報告の徴収については、なお従前の例による。</w:t>
-      </w:r>
-    </w:p>
-    <w:p>
-      <w:pPr>
-        <w:pStyle w:val="Heading4"/>
-      </w:pPr>
-      <w:r>
-        <w:t>第八条</w:t>
-      </w:r>
-    </w:p>
-    <w:p>
-      <w:r>
-        <w:t>旧機構は、施行日までに、新食品等流通法第十九条の規定の例により、業務規程の変更をし、農林水産大臣の認可を受けなければならない。</w:t>
+        <w:t>前項の規定により新食品等流通法第十六条第一項の規定による指定を受けたものとみなされた旧機構は、新食品等流通法第十七条各号に掲げる業務のほか、旧構造改善法第十二条（第一号に係る部分に限る。）の規定により施行日前に旧機構が締結した債務保証契約に係る同条第一号に掲げる業務及びこれに附帯する業務（以下この項及び附則第二十八条において「旧債務保証業務等」という。）を行うものとする。</w:t>
+        <w:br/>
+        <w:t>この場合において、旧債務保証業務等は、新食品等流通法の適用については、新食品等流通法第十七条第一号に掲げる業務及びこれに附帯する業務とみなす。</w:t>
       </w:r>
     </w:p>
     <w:p>
@@ -7465,7 +6697,7 @@
         <w:ind w:left="440"/>
       </w:pPr>
       <w:r>
-        <w:t>２</w:t>
+        <w:t>３</w:t>
       </w:r>
     </w:p>
     <w:p>
@@ -7473,7 +6705,20 @@
         <w:ind w:left="440"/>
       </w:pPr>
       <w:r>
-        <w:t>農林水産大臣は、前項の認可をしようとするときは、あらかじめ、財務大臣に協議するものとする。</w:t>
+        <w:t>前項の債務保証契約に係る旧構造改善法第五条第二項に規定する認定計画に係る変更の認定及び認定の取消し並びに当該認定計画に係る旧構造改善法第十条の規定による報告の徴収については、なお従前の例による。</w:t>
+      </w:r>
+    </w:p>
+    <w:p>
+      <w:pPr>
+        <w:pStyle w:val="Heading4"/>
+      </w:pPr>
+      <w:r>
+        <w:t>第八条</w:t>
+      </w:r>
+    </w:p>
+    <w:p>
+      <w:r>
+        <w:t>旧機構は、施行日までに、新食品等流通法第十九条の規定の例により、業務規程の変更をし、農林水産大臣の認可を受けなければならない。</w:t>
       </w:r>
     </w:p>
     <w:p>
@@ -7482,7 +6727,7 @@
         <w:ind w:left="440"/>
       </w:pPr>
       <w:r>
-        <w:t>３</w:t>
+        <w:t>２</w:t>
       </w:r>
     </w:p>
     <w:p>
@@ -7490,20 +6735,7 @@
         <w:ind w:left="440"/>
       </w:pPr>
       <w:r>
-        <w:t>第一項の認可を受けた業務規程は、施行日において新食品等流通法第十九条第一項の認可を受けたものとみなす。</w:t>
-      </w:r>
-    </w:p>
-    <w:p>
-      <w:pPr>
-        <w:pStyle w:val="Heading4"/>
-      </w:pPr>
-      <w:r>
-        <w:t>第九条</w:t>
-      </w:r>
-    </w:p>
-    <w:p>
-      <w:r>
-        <w:t>旧機構は、施行日までに、新食品等流通法第二十条第一項の規定の例により、事業計画及び収支予算の変更をし、農林水産大臣の認可を受けなければならない。</w:t>
+        <w:t>農林水産大臣は、前項の認可をしようとするときは、あらかじめ、財務大臣に協議するものとする。</w:t>
       </w:r>
     </w:p>
     <w:p>
@@ -7512,7 +6744,7 @@
         <w:ind w:left="440"/>
       </w:pPr>
       <w:r>
-        <w:t>２</w:t>
+        <w:t>３</w:t>
       </w:r>
     </w:p>
     <w:p>
@@ -7520,7 +6752,20 @@
         <w:ind w:left="440"/>
       </w:pPr>
       <w:r>
-        <w:t>農林水産大臣は、前項の認可をしようとするときは、あらかじめ、財務大臣に協議するものとする。</w:t>
+        <w:t>第一項の認可を受けた業務規程は、施行日において新食品等流通法第十九条第一項の認可を受けたものとみなす。</w:t>
+      </w:r>
+    </w:p>
+    <w:p>
+      <w:pPr>
+        <w:pStyle w:val="Heading4"/>
+      </w:pPr>
+      <w:r>
+        <w:t>第九条</w:t>
+      </w:r>
+    </w:p>
+    <w:p>
+      <w:r>
+        <w:t>旧機構は、施行日までに、新食品等流通法第二十条第一項の規定の例により、事業計画及び収支予算の変更をし、農林水産大臣の認可を受けなければならない。</w:t>
       </w:r>
     </w:p>
     <w:p>
@@ -7529,7 +6774,7 @@
         <w:ind w:left="440"/>
       </w:pPr>
       <w:r>
-        <w:t>３</w:t>
+        <w:t>２</w:t>
       </w:r>
     </w:p>
     <w:p>
@@ -7537,46 +6782,7 @@
         <w:ind w:left="440"/>
       </w:pPr>
       <w:r>
-        <w:t>第一項の認可を受けた事業計画及び収支予算は、施行日において新食品等流通法第二十条第一項の認可を受けたものとみなす。</w:t>
-      </w:r>
-    </w:p>
-    <w:p>
-      <w:pPr>
-        <w:pStyle w:val="Heading4"/>
-      </w:pPr>
-      <w:r>
-        <w:t>第十条</w:t>
-      </w:r>
-    </w:p>
-    <w:p>
-      <w:r>
-        <w:t>農林水産大臣は、旧機構が附則第八条第一項又は前条第一項の規定に違反したときは、附則第七条第一項の規定により受けたものとみなされた新食品等流通法第十六条第一項の規定による指定を取り消すことができる。</w:t>
-      </w:r>
-    </w:p>
-    <w:p>
-      <w:pPr>
-        <w:pStyle w:val="Heading4"/>
-      </w:pPr>
-      <w:r>
-        <w:t>第十一条（検討）</w:t>
-      </w:r>
-    </w:p>
-    <w:p>
-      <w:r>
-        <w:t>政府は、この法律（附則第一条第三号に掲げる規定にあっては、当該規定。附則第三十一条において同じ。）の施行後五年を目途として、食品等（新食品等流通法第二条第一項に規定する食品等をいう。以下この条において同じ。）の生産、流通及び消費の動向及び実態を踏まえ、農林漁業及び食品流通業の成長発展並びに一般消費者の利益の増進に資する食品等の流通構造の実現の観点から、新卸売市場法及び新食品等流通法の規定についてそれぞれ検討を加え、その結果に基づいて必要な見直しを行うものとする。</w:t>
-      </w:r>
-    </w:p>
-    <w:p>
-      <w:pPr>
-        <w:pStyle w:val="Heading4"/>
-      </w:pPr>
-      <w:r>
-        <w:t>第十三条（租税特別措置法の一部改正に伴う経過措置）</w:t>
-      </w:r>
-    </w:p>
-    <w:p>
-      <w:r>
-        <w:t>前条の規定による改正後の租税特別措置法（以下この条において「新租税特別措置法」という。）第三十四条の二（第二項第十三号に係る部分に限る。）の規定は、個人が施行日以後に行う同条第一項に規定する土地等の譲渡について適用し、個人が施行日前に行った前条の規定による改正前の租税特別措置法（以下この条において「旧租税特別措置法」という。）第三十四条の二第一項に規定する土地等の譲渡については、なお従前の例による。</w:t>
+        <w:t>農林水産大臣は、前項の認可をしようとするときは、あらかじめ、財務大臣に協議するものとする。</w:t>
       </w:r>
     </w:p>
     <w:p>
@@ -7585,7 +6791,7 @@
         <w:ind w:left="440"/>
       </w:pPr>
       <w:r>
-        <w:t>２</w:t>
+        <w:t>３</w:t>
       </w:r>
     </w:p>
     <w:p>
@@ -7593,7 +6799,46 @@
         <w:ind w:left="440"/>
       </w:pPr>
       <w:r>
-        <w:t>新租税特別措置法第六十五条の四（第一項第十三号に係る部分に限る。）の規定は、法人（法人税法（昭和四十年法律第三十四号）第二条第八号に規定する人格のない社団等を含む。以下この項において同じ。）が施行日以後に行う新租税特別措置法第六十五条の四第一項に規定する土地等の譲渡に係る法人税について適用し、法人が施行日前に行った旧租税特別措置法第六十五条の四第一項に規定する土地等の譲渡に係る法人税については、なお従前の例による。</w:t>
+        <w:t>第一項の認可を受けた事業計画及び収支予算は、施行日において新食品等流通法第二十条第一項の認可を受けたものとみなす。</w:t>
+      </w:r>
+    </w:p>
+    <w:p>
+      <w:pPr>
+        <w:pStyle w:val="Heading4"/>
+      </w:pPr>
+      <w:r>
+        <w:t>第十条</w:t>
+      </w:r>
+    </w:p>
+    <w:p>
+      <w:r>
+        <w:t>農林水産大臣は、旧機構が附則第八条第一項又は前条第一項の規定に違反したときは、附則第七条第一項の規定により受けたものとみなされた新食品等流通法第十六条第一項の規定による指定を取り消すことができる。</w:t>
+      </w:r>
+    </w:p>
+    <w:p>
+      <w:pPr>
+        <w:pStyle w:val="Heading4"/>
+      </w:pPr>
+      <w:r>
+        <w:t>第十一条（検討）</w:t>
+      </w:r>
+    </w:p>
+    <w:p>
+      <w:r>
+        <w:t>政府は、この法律（附則第一条第三号に掲げる規定にあっては、当該規定。附則第三十一条において同じ。）の施行後五年を目途として、食品等（新食品等流通法第二条第一項に規定する食品等をいう。以下この条において同じ。）の生産、流通及び消費の動向及び実態を踏まえ、農林漁業及び食品流通業の成長発展並びに一般消費者の利益の増進に資する食品等の流通構造の実現の観点から、新卸売市場法及び新食品等流通法の規定についてそれぞれ検討を加え、その結果に基づいて必要な見直しを行うものとする。</w:t>
+      </w:r>
+    </w:p>
+    <w:p>
+      <w:pPr>
+        <w:pStyle w:val="Heading4"/>
+      </w:pPr>
+      <w:r>
+        <w:t>第十三条（租税特別措置法の一部改正に伴う経過措置）</w:t>
+      </w:r>
+    </w:p>
+    <w:p>
+      <w:r>
+        <w:t>前条の規定による改正後の租税特別措置法（以下この条において「新租税特別措置法」という。）第三十四条の二（第二項第十三号に係る部分に限る。）の規定は、個人が施行日以後に行う同条第一項に規定する土地等の譲渡について適用し、個人が施行日前に行った前条の規定による改正前の租税特別措置法（以下この条において「旧租税特別措置法」という。）第三十四条の二第一項に規定する土地等の譲渡については、なお従前の例による。</w:t>
       </w:r>
     </w:p>
     <w:p>
@@ -7602,7 +6847,7 @@
         <w:ind w:left="440"/>
       </w:pPr>
       <w:r>
-        <w:t>３</w:t>
+        <w:t>２</w:t>
       </w:r>
     </w:p>
     <w:p>
@@ -7610,195 +6855,7 @@
         <w:ind w:left="440"/>
       </w:pPr>
       <w:r>
-        <w:t>新租税特別措置法第六十八条の七十五（新租税特別措置法第六十五条の四第一項第十三号に係る部分に限る。）の規定は、連結親法人（法人税法第二条第十二号の六の七に規定する連結親法人をいう。以下この項において同じ。）又は当該連結親法人による連結完全支配関係（法人税法第二条第十二号の七の七に規定する連結完全支配関係をいう。以下この項において同じ。）にある連結子法人（法人税法第二条第十二号の七に規定する連結子法人をいう。以下この項において同じ。）が施行日以後に行う新租税特別措置法第六十八条の七十五第一項に規定する土地等の譲渡に係る法人税について適用し、連結親法人又は当該連結親法人による連結完全支配関係にある連結子法人が施行日前に行った旧租税特別措置法第六十八条の七十五第一項に規定する土地等の譲渡に係る法人税については、なお従前の例による。</w:t>
-      </w:r>
-    </w:p>
-    <w:p>
-      <w:pPr>
-        <w:pStyle w:val="Heading4"/>
-      </w:pPr>
-      <w:r>
-        <w:t>第十五条</w:t>
-      </w:r>
-    </w:p>
-    <w:p>
-      <w:r>
-        <w:t>登録免許税法の一部を次のように改正する。</w:t>
-      </w:r>
-    </w:p>
-    <w:p>
-      <w:pPr>
-        <w:pStyle w:val="Heading4"/>
-      </w:pPr>
-      <w:r>
-        <w:t>第二十条（中小企業等経営強化法の一部改正）</w:t>
-      </w:r>
-    </w:p>
-    <w:p>
-      <w:r>
-        <w:t>中小企業等経営強化法（平成十一年法律第十八号）の一部を次のように改正する。</w:t>
-      </w:r>
-    </w:p>
-    <w:p>
-      <w:pPr>
-        <w:pStyle w:val="Heading4"/>
-      </w:pPr>
-      <w:r>
-        <w:t>第二十八条（中心市街地の活性化に関する法律等の一部改正に伴う経過措置）</w:t>
-      </w:r>
-    </w:p>
-    <w:p>
-      <w:r>
-        <w:t>附則第七条第一項の規定により新食品等流通法第十六条第一項の規定による指定を受けたものとみなされた旧機構は、新食品等流通法第十七条各号に掲げる業務及び旧債務保証業務等のほか、次の各号に掲げる規定により施行日前に旧機構が締結した債務保証契約に係る当該各号に定める規定に掲げる業務及びこれに附帯する業務（以下この条において「旧特例債務保証業務等」という。）を行うものとする。</w:t>
-      </w:r>
-    </w:p>
-    <w:p>
-      <w:pPr>
-        <w:pStyle w:val="Heading6"/>
-        <w:ind w:left="880"/>
-      </w:pPr>
-      <w:r>
-        <w:t>一</w:t>
-      </w:r>
-    </w:p>
-    <w:p>
-      <w:pPr>
-        <w:ind w:left="880"/>
-      </w:pPr>
-      <w:r>
-        <w:t>附則第十九条の規定による改正前の中心市街地の活性化に関する法律第五十四条（第一号に係る部分に限る。）</w:t>
-      </w:r>
-    </w:p>
-    <w:p>
-      <w:pPr>
-        <w:pStyle w:val="Heading6"/>
-        <w:ind w:left="880"/>
-      </w:pPr>
-      <w:r>
-        <w:t>二</w:t>
-      </w:r>
-    </w:p>
-    <w:p>
-      <w:pPr>
-        <w:ind w:left="880"/>
-      </w:pPr>
-      <w:r>
-        <w:t>附則第二十条の規定による改正前の中小企業等経営強化法第二十二条第一項（第一号に係る部分に限る。）</w:t>
-      </w:r>
-    </w:p>
-    <w:p>
-      <w:pPr>
-        <w:pStyle w:val="Heading6"/>
-        <w:ind w:left="880"/>
-      </w:pPr>
-      <w:r>
-        <w:t>三</w:t>
-      </w:r>
-    </w:p>
-    <w:p>
-      <w:pPr>
-        <w:ind w:left="880"/>
-      </w:pPr>
-      <w:r>
-        <w:t>附則第二十二条の規定による改正前の流通業務の総合化及び効率化の促進に関する法律第二十条第一項（第一号に係る部分に限る。）</w:t>
-      </w:r>
-    </w:p>
-    <w:p>
-      <w:pPr>
-        <w:pStyle w:val="Heading6"/>
-        <w:ind w:left="880"/>
-      </w:pPr>
-      <w:r>
-        <w:t>四</w:t>
-      </w:r>
-    </w:p>
-    <w:p>
-      <w:pPr>
-        <w:ind w:left="880"/>
-      </w:pPr>
-      <w:r>
-        <w:t>附則第二十三条の規定による改正前の中小企業による地域産業資源を活用した事業活動の促進に関する法律第十二条第一項（第一号に係る部分に限る。）</w:t>
-      </w:r>
-    </w:p>
-    <w:p>
-      <w:pPr>
-        <w:pStyle w:val="Heading6"/>
-        <w:ind w:left="880"/>
-      </w:pPr>
-      <w:r>
-        <w:t>五</w:t>
-      </w:r>
-    </w:p>
-    <w:p>
-      <w:pPr>
-        <w:ind w:left="880"/>
-      </w:pPr>
-      <w:r>
-        <w:t>附則第二十四条の規定による改正前の地域経済牽引事業の促進による地域の成長発展の基盤強化に関する法律第二十条第一項（第一号に係る部分に限る。）</w:t>
-      </w:r>
-    </w:p>
-    <w:p>
-      <w:pPr>
-        <w:pStyle w:val="Heading6"/>
-        <w:ind w:left="880"/>
-      </w:pPr>
-      <w:r>
-        <w:t>六</w:t>
-      </w:r>
-    </w:p>
-    <w:p>
-      <w:pPr>
-        <w:ind w:left="880"/>
-      </w:pPr>
-      <w:r>
-        <w:t>附則第二十五条の規定による改正前の中小企業者と農林漁業者との連携による事業活動の促進に関する法律第十条第一項（第一号に係る部分に限る。）</w:t>
-      </w:r>
-    </w:p>
-    <w:p>
-      <w:pPr>
-        <w:pStyle w:val="Heading6"/>
-        <w:ind w:left="880"/>
-      </w:pPr>
-      <w:r>
-        <w:t>七</w:t>
-      </w:r>
-    </w:p>
-    <w:p>
-      <w:pPr>
-        <w:ind w:left="880"/>
-      </w:pPr>
-      <w:r>
-        <w:t>附則第二十六条の規定による改正前の米穀の新用途への利用の促進に関する法律第十一条第一項（第一号に係る部分に限る。）</w:t>
-      </w:r>
-    </w:p>
-    <w:p>
-      <w:pPr>
-        <w:pStyle w:val="Heading6"/>
-        <w:ind w:left="880"/>
-      </w:pPr>
-      <w:r>
-        <w:t>八</w:t>
-      </w:r>
-    </w:p>
-    <w:p>
-      <w:pPr>
-        <w:ind w:left="880"/>
-      </w:pPr>
-      <w:r>
-        <w:t>前条の規定による改正前の地域資源を活用した農林漁業者等による新事業の創出等及び地域の農林水産物の利用促進に関する法律第十五条第一項（第一号に係る部分に限る。）</w:t>
-      </w:r>
-    </w:p>
-    <w:p>
-      <w:pPr>
-        <w:pStyle w:val="Heading4"/>
-      </w:pPr>
-      <w:r>
-        <w:t>第二十九条（中小企業等経営強化法の一部改正に伴う調整規定）</w:t>
-      </w:r>
-    </w:p>
-    <w:p>
-      <w:r>
-        <w:t>施行日が産業競争力強化法等の一部を改正する法律（平成三十年法律第二十六号）の施行の日前である場合には、附則第二十条中「第二十二条の」とあるのは「第二十条の」と、「第二十二条第一項第一号」とあるのは「第二十条第一項第一号」と、「第二十二条第一項各号」とあるのは「第二十条第一項各号」と、「第二十二条第二項」とあるのは「第二十条第二項」と、前条第二号中「第二十二条第一項」とあるのは「第二十条第一項」とする。</w:t>
+        <w:t>新租税特別措置法第六十五条の四（第一項第十三号に係る部分に限る。）の規定は、法人（法人税法（昭和四十年法律第三十四号）第二条第八号に規定する人格のない社団等を含む。以下この項において同じ。）が施行日以後に行う新租税特別措置法第六十五条の四第一項に規定する土地等の譲渡に係る法人税について適用し、法人が施行日前に行った旧租税特別措置法第六十五条の四第一項に規定する土地等の譲渡に係る法人税については、なお従前の例による。</w:t>
       </w:r>
     </w:p>
     <w:p>
@@ -7807,7 +6864,7 @@
         <w:ind w:left="440"/>
       </w:pPr>
       <w:r>
-        <w:t>２</w:t>
+        <w:t>３</w:t>
       </w:r>
     </w:p>
     <w:p>
@@ -7815,7 +6872,7 @@
         <w:ind w:left="440"/>
       </w:pPr>
       <w:r>
-        <w:t>前項の場合において、産業競争力強化法等の一部を改正する法律第三条のうち中小企業等経営強化法第二十条第二項の表第十三条第一項の項及び第十四条第一項の項の改正規定中「第十三条第一項の項及び第十四条第一項の項」とあるのは「第十八条第一項の項及び第十九条第一項の項」と、同表第十八条第一項、第十九条及び第二十条第一項第一号の項の改正規定中「第十八条第一項、第十九条及び第二十条第一項第一号の項」とあるのは「第二十三条第一項、第二十四条及び第二十五条第一項第一号の項」と、同表第二十条第一項第四号の項、第二十一条第一号の項、第二十三条第一号の項及び第二十三条第二号の項の改正規定中「第二十条第一項第四号の項、第二十一条第一号の項、第二十三条第一号の項及び第二十三条第二号の項」とあるのは「第三十二条第二号の項及び第三十二条第三号の項」とする。</w:t>
+        <w:t>新租税特別措置法第六十八条の七十五（新租税特別措置法第六十五条の四第一項第十三号に係る部分に限る。）の規定は、連結親法人（法人税法第二条第十二号の六の七に規定する連結親法人をいう。以下この項において同じ。）又は当該連結親法人による連結完全支配関係（法人税法第二条第十二号の七の七に規定する連結完全支配関係をいう。以下この項において同じ。）にある連結子法人（法人税法第二条第十二号の七に規定する連結子法人をいう。以下この項において同じ。）が施行日以後に行う新租税特別措置法第六十八条の七十五第一項に規定する土地等の譲渡に係る法人税について適用し、連結親法人又は当該連結親法人による連結完全支配関係にある連結子法人が施行日前に行った旧租税特別措置法第六十八条の七十五第一項に規定する土地等の譲渡に係る法人税については、なお従前の例による。</w:t>
       </w:r>
     </w:p>
     <w:p>
@@ -7823,12 +6880,12 @@
         <w:pStyle w:val="Heading4"/>
       </w:pPr>
       <w:r>
-        <w:t>第三十一条（罰則に関する経過措置）</w:t>
-      </w:r>
-    </w:p>
-    <w:p>
-      <w:r>
-        <w:t>この法律の施行前にした行為及びこの附則の規定によりなお従前の例によることとされる場合におけるこの法律の施行後にした行為に対する罰則の適用については、なお従前の例による。</w:t>
+        <w:t>第十五条</w:t>
+      </w:r>
+    </w:p>
+    <w:p>
+      <w:r>
+        <w:t>登録免許税法の一部を次のように改正する。</w:t>
       </w:r>
     </w:p>
     <w:p>
@@ -7836,25 +6893,12 @@
         <w:pStyle w:val="Heading4"/>
       </w:pPr>
       <w:r>
-        <w:t>第三十二条（政令への委任）</w:t>
-      </w:r>
-    </w:p>
-    <w:p>
-      <w:r>
-        <w:t>この附則に定めるもののほか、この法律の施行に関し必要な経過措置（罰則に関する経過措置を含む。）は、政令で定める。</w:t>
-      </w:r>
-    </w:p>
-    <w:p>
-      <w:r>
-        <w:br w:type="page"/>
-      </w:r>
-    </w:p>
-    <w:p>
-      <w:pPr>
-        <w:pStyle w:val="Heading1"/>
-      </w:pPr>
-      <w:r>
-        <w:t>附　則（令和元年六月五日法律第二一号）</w:t>
+        <w:t>第二十条（中小企業等経営強化法の一部改正）</w:t>
+      </w:r>
+    </w:p>
+    <w:p>
+      <w:r>
+        <w:t>中小企業等経営強化法（平成十一年法律第十八号）の一部を次のように改正する。</w:t>
       </w:r>
     </w:p>
     <w:p>
@@ -7862,29 +6906,134 @@
         <w:pStyle w:val="Heading4"/>
       </w:pPr>
       <w:r>
-        <w:t>第一条（施行期日）</w:t>
-      </w:r>
-    </w:p>
-    <w:p>
-      <w:r>
-        <w:t>この法律は、公布の日から起算して六月を超えない範囲内において政令で定める日から施行する。</w:t>
-      </w:r>
-    </w:p>
-    <w:p>
-      <w:pPr>
-        <w:pStyle w:val="Heading6"/>
+        <w:t>第二十八条（中心市街地の活性化に関する法律等の一部改正に伴う経過措置）</w:t>
+      </w:r>
+    </w:p>
+    <w:p>
+      <w:r>
+        <w:t>附則第七条第一項の規定により新食品等流通法第十六条第一項の規定による指定を受けたものとみなされた旧機構は、新食品等流通法第十七条各号に掲げる業務及び旧債務保証業務等のほか、次の各号に掲げる規定により施行日前に旧機構が締結した債務保証契約に係る当該各号に定める規定に掲げる業務及びこれに附帯する業務（以下この条において「旧特例債務保証業務等」という。）を行うものとする。</w:t>
+        <w:br/>
+        <w:t>この場合において、旧特例債務保証業務等は、新食品等流通法の適用については、新食品等流通法第十七条第一号に掲げる業務及びこれに附帯する業務とみなす。</w:t>
+      </w:r>
+    </w:p>
+    <w:p>
+      <w:pPr>
+        <w:pStyle w:val="ListBullet"/>
         <w:ind w:left="880"/>
       </w:pPr>
       <w:r>
         <w:t>一</w:t>
-      </w:r>
-    </w:p>
-    <w:p>
-      <w:pPr>
+        <w:br/>
+        <w:t>附則第十九条の規定による改正前の中心市街地の活性化に関する法律第五十四条（第一号に係る部分に限る。）</w:t>
+        <w:br/>
+        <w:br/>
+        <w:br/>
+        <w:t>同号</w:t>
+      </w:r>
+    </w:p>
+    <w:p>
+      <w:pPr>
+        <w:pStyle w:val="ListBullet"/>
         <w:ind w:left="880"/>
       </w:pPr>
       <w:r>
-        <w:t>附則第七条の規定</w:t>
+        <w:t>二</w:t>
+        <w:br/>
+        <w:t>附則第二十条の規定による改正前の中小企業等経営強化法第二十二条第一項（第一号に係る部分に限る。）</w:t>
+        <w:br/>
+        <w:br/>
+        <w:br/>
+        <w:t>同号</w:t>
+      </w:r>
+    </w:p>
+    <w:p>
+      <w:pPr>
+        <w:pStyle w:val="ListBullet"/>
+        <w:ind w:left="880"/>
+      </w:pPr>
+      <w:r>
+        <w:t>三</w:t>
+        <w:br/>
+        <w:t>附則第二十二条の規定による改正前の流通業務の総合化及び効率化の促進に関する法律第二十条第一項（第一号に係る部分に限る。）</w:t>
+        <w:br/>
+        <w:br/>
+        <w:br/>
+        <w:t>同号</w:t>
+      </w:r>
+    </w:p>
+    <w:p>
+      <w:pPr>
+        <w:pStyle w:val="ListBullet"/>
+        <w:ind w:left="880"/>
+      </w:pPr>
+      <w:r>
+        <w:t>四</w:t>
+        <w:br/>
+        <w:t>附則第二十三条の規定による改正前の中小企業による地域産業資源を活用した事業活動の促進に関する法律第十二条第一項（第一号に係る部分に限る。）</w:t>
+        <w:br/>
+        <w:br/>
+        <w:br/>
+        <w:t>同号</w:t>
+      </w:r>
+    </w:p>
+    <w:p>
+      <w:pPr>
+        <w:pStyle w:val="ListBullet"/>
+        <w:ind w:left="880"/>
+      </w:pPr>
+      <w:r>
+        <w:t>五</w:t>
+        <w:br/>
+        <w:t>附則第二十四条の規定による改正前の地域経済牽引事業の促進による地域の成長発展の基盤強化に関する法律第二十条第一項（第一号に係る部分に限る。）</w:t>
+        <w:br/>
+        <w:br/>
+        <w:br/>
+        <w:t>同号</w:t>
+      </w:r>
+    </w:p>
+    <w:p>
+      <w:pPr>
+        <w:pStyle w:val="ListBullet"/>
+        <w:ind w:left="880"/>
+      </w:pPr>
+      <w:r>
+        <w:t>六</w:t>
+        <w:br/>
+        <w:t>附則第二十五条の規定による改正前の中小企業者と農林漁業者との連携による事業活動の促進に関する法律第十条第一項（第一号に係る部分に限る。）</w:t>
+        <w:br/>
+        <w:br/>
+        <w:br/>
+        <w:t>同号</w:t>
+      </w:r>
+    </w:p>
+    <w:p>
+      <w:pPr>
+        <w:pStyle w:val="ListBullet"/>
+        <w:ind w:left="880"/>
+      </w:pPr>
+      <w:r>
+        <w:t>七</w:t>
+        <w:br/>
+        <w:t>附則第二十六条の規定による改正前の米穀の新用途への利用の促進に関する法律第十一条第一項（第一号に係る部分に限る。）</w:t>
+        <w:br/>
+        <w:br/>
+        <w:br/>
+        <w:t>同号</w:t>
+      </w:r>
+    </w:p>
+    <w:p>
+      <w:pPr>
+        <w:pStyle w:val="ListBullet"/>
+        <w:ind w:left="880"/>
+      </w:pPr>
+      <w:r>
+        <w:t>八</w:t>
+        <w:br/>
+        <w:t>前条の規定による改正前の地域資源を活用した農林漁業者等による新事業の創出等及び地域の農林水産物の利用促進に関する法律第十五条第一項（第一号に係る部分に限る。）</w:t>
+        <w:br/>
+        <w:br/>
+        <w:br/>
+        <w:t>同号</w:t>
       </w:r>
     </w:p>
     <w:p>
@@ -7892,164 +7041,12 @@
         <w:pStyle w:val="Heading4"/>
       </w:pPr>
       <w:r>
-        <w:t>第六条（罰則に関する経過措置）</w:t>
-      </w:r>
-    </w:p>
-    <w:p>
-      <w:r>
-        <w:t>この法律の施行前にした行為及びこの附則の規定によりなお従前の例によることとされる場合におけるこの法律の施行後にした行為に対する罰則の適用については、なお従前の例による。</w:t>
-      </w:r>
-    </w:p>
-    <w:p>
-      <w:pPr>
-        <w:pStyle w:val="Heading4"/>
-      </w:pPr>
-      <w:r>
-        <w:t>第七条（その他の経過措置の政令への委任）</w:t>
-      </w:r>
-    </w:p>
-    <w:p>
-      <w:r>
-        <w:t>この附則に規定するもののほか、この法律の施行に伴い必要な経過措置（罰則に関する経過措置を含む。）は、政令で定める。</w:t>
-      </w:r>
-    </w:p>
-    <w:p>
-      <w:pPr>
-        <w:pStyle w:val="Heading4"/>
-      </w:pPr>
-      <w:r>
-        <w:t>第八条（検討）</w:t>
-      </w:r>
-    </w:p>
-    <w:p>
-      <w:r>
-        <w:t>政府は、この法律の施行後五年を目途として、この法律による改正後の規定の実施状況を勘案し、必要があると認めるときは、当該規定について検討を加え、その結果に基づいて必要な措置を講ずるものとする。</w:t>
-      </w:r>
-    </w:p>
-    <w:p>
-      <w:r>
-        <w:br w:type="page"/>
-      </w:r>
-    </w:p>
-    <w:p>
-      <w:pPr>
-        <w:pStyle w:val="Heading1"/>
-      </w:pPr>
-      <w:r>
-        <w:t>附　則（令和元年一二月六日法律第六七号）</w:t>
-      </w:r>
-    </w:p>
-    <w:p>
-      <w:pPr>
-        <w:pStyle w:val="Heading4"/>
-      </w:pPr>
-      <w:r>
-        <w:t>第一条（施行期日）</w:t>
-      </w:r>
-    </w:p>
-    <w:p>
-      <w:r>
-        <w:t>この法律は、公布の日から起算して六月を超えない範囲内において政令で定める日から施行する。</w:t>
-      </w:r>
-    </w:p>
-    <w:p>
-      <w:pPr>
-        <w:pStyle w:val="Heading4"/>
-      </w:pPr>
-      <w:r>
-        <w:t>第百二十四条（罰則に関する経過措置）</w:t>
-      </w:r>
-    </w:p>
-    <w:p>
-      <w:r>
-        <w:t>この法律（附則各号に掲げる規定にあっては、当該規定。以下この条において同じ。）の施行前にした行為及びこの法律の規定によりなお従前の例によることとされる場合におけるこの法律の施行後にした行為に対する罰則の適用については、なお従前の例による。</w:t>
-      </w:r>
-    </w:p>
-    <w:p>
-      <w:pPr>
-        <w:pStyle w:val="Heading4"/>
-      </w:pPr>
-      <w:r>
-        <w:t>第百二十五条（政令への委任）</w:t>
-      </w:r>
-    </w:p>
-    <w:p>
-      <w:r>
-        <w:t>この法律に定めるもののほか、この法律の施行に関し必要な経過措置は、政令で定める。</w:t>
-      </w:r>
-    </w:p>
-    <w:p>
-      <w:r>
-        <w:br w:type="page"/>
-      </w:r>
-    </w:p>
-    <w:p>
-      <w:pPr>
-        <w:pStyle w:val="Heading1"/>
-      </w:pPr>
-      <w:r>
-        <w:t>附　則（令和元年一二月一一日法律第七一号）</w:t>
-      </w:r>
-    </w:p>
-    <w:p>
-      <w:r>
-        <w:t>この法律は、会社法改正法の施行の日から施行する。</w:t>
-      </w:r>
-    </w:p>
-    <w:p>
-      <w:pPr>
-        <w:pStyle w:val="Heading6"/>
-        <w:ind w:left="880"/>
-      </w:pPr>
-      <w:r>
-        <w:t>一</w:t>
-      </w:r>
-    </w:p>
-    <w:p>
-      <w:pPr>
-        <w:ind w:left="880"/>
-      </w:pPr>
-      <w:r>
-        <w:t>第九条中社債、株式等の振替に関する法律第二百六十九条の改正規定（「第六十八条第二項」を「第八十六条第一項」に改める部分に限る。）、第二十一条中民間資金等の活用による公共施設等の整備等の促進に関する法律第五十六条第二項及び附則第四条の改正規定、第四十一条中保険業法附則第一条の二の十四第一項の改正規定、第四十七条中保険業法等の一部を改正する法律附則第十六条第一項の改正規定、第五十一条中株式会社海外通信・放送・郵便事業支援機構法第二十七条の改正規定、第七十八条及び第七十九条の規定、第八十九条中農林中央金庫及び特定農水産業協同組合等による信用事業の再編及び強化に関する法律附則第二十六条第一項の改正規定並びに第百二十四条及び第百二十五条の規定</w:t>
-      </w:r>
-    </w:p>
-    <w:p>
-      <w:r>
-        <w:br w:type="page"/>
-      </w:r>
-    </w:p>
-    <w:p>
-      <w:pPr>
-        <w:pStyle w:val="Heading1"/>
-      </w:pPr>
-      <w:r>
-        <w:t>附　則（令和二年六月一九日法律第五八号）</w:t>
-      </w:r>
-    </w:p>
-    <w:p>
-      <w:pPr>
-        <w:pStyle w:val="Heading4"/>
-      </w:pPr>
-      <w:r>
-        <w:t>第一条（施行期日）</w:t>
-      </w:r>
-    </w:p>
-    <w:p>
-      <w:r>
-        <w:t>この法律は、公布の日から起算して六月を超えない範囲内において政令で定める日から施行する。</w:t>
-      </w:r>
-    </w:p>
-    <w:p>
-      <w:pPr>
-        <w:pStyle w:val="Heading4"/>
-      </w:pPr>
-      <w:r>
-        <w:t>第二条（中小企業等経営強化法の一部改正に伴う経過措置）</w:t>
-      </w:r>
-    </w:p>
-    <w:p>
-      <w:r>
-        <w:t>この法律の施行の日（以下「施行日」という。）前にされた第二条の規定による改正前の中小企業等経営強化法（以下「改正前中小強化法」という。）第十六条第一項の異分野連携新事業分野開拓計画の認定の申請であって、この法律の施行の際、まだその認定をするかどうかの処分がされていないものについての認定の処分については、なお従前の例による。</w:t>
+        <w:t>第二十九条（中小企業等経営強化法の一部改正に伴う調整規定）</w:t>
+      </w:r>
+    </w:p>
+    <w:p>
+      <w:r>
+        <w:t>施行日が産業競争力強化法等の一部を改正する法律（平成三十年法律第二十六号）の施行の日前である場合には、附則第二十条中「第二十二条の」とあるのは「第二十条の」と、「第二十二条第一項第一号」とあるのは「第二十条第一項第一号」と、「第二十二条第一項各号」とあるのは「第二十条第一項各号」と、「第二十二条第二項」とあるのは「第二十条第二項」と、前条第二号中「第二十二条第一項」とあるのは「第二十条第一項」とする。</w:t>
       </w:r>
     </w:p>
     <w:p>
@@ -8066,7 +7063,7 @@
         <w:ind w:left="440"/>
       </w:pPr>
       <w:r>
-        <w:t>この法律の施行の際現に改正前中小強化法第十六条第一項の認定を受けている異分野連携新事業分野開拓計画及び施行日以後に前項の規定によりなお従前の例によることとされる同条第一項の認定を受ける異分野連携新事業分野開拓計画に関する計画の変更の認定、軽微な変更の届出及び認定の取消し、中小企業信用保険法（昭和二十五年法律第二百六十四号）の特例、中小企業投資育成株式会社法（昭和三十八年法律第百一号）の特例、株式会社日本政策金融公庫法（平成十九年法律第五十七号）の特例、食品等の流通の合理化及び取引の適正化に関する法律（平成三年法律第五十九号）の特例並びに報告の徴収については、なお従前の例による。</w:t>
+        <w:t>前項の場合において、産業競争力強化法等の一部を改正する法律第三条のうち中小企業等経営強化法第二十条第二項の表第十三条第一項の項及び第十四条第一項の項の改正規定中「第十三条第一項の項及び第十四条第一項の項」とあるのは「第十八条第一項の項及び第十九条第一項の項」と、同表第十八条第一項、第十九条及び第二十条第一項第一号の項の改正規定中「第十八条第一項、第十九条及び第二十条第一項第一号の項」とあるのは「第二十三条第一項、第二十四条及び第二十五条第一項第一号の項」と、同表第二十条第一項第四号の項、第二十一条第一号の項、第二十三条第一号の項及び第二十三条第二号の項の改正規定中「第二十条第一項第四号の項、第二十一条第一号の項、第二十三条第一号の項及び第二十三条第二号の項」とあるのは「第三十二条第二号の項及び第三十二条第三号の項」とする。</w:t>
       </w:r>
     </w:p>
     <w:p>
@@ -8074,12 +7071,233 @@
         <w:pStyle w:val="Heading4"/>
       </w:pPr>
       <w:r>
-        <w:t>第三条</w:t>
-      </w:r>
-    </w:p>
-    <w:p>
-      <w:r>
-        <w:t>第二条の規定による改正後の中小企業等経営強化法（以下「改正後中小強化法」という。）第二十四条第一項第一号及び第二項（同号に係る部分に限る。）の規定は、施行日以後に改正後中小強化法第十四条第一項の承認又は改正後中小強化法第十五条第一項の変更の承認を受けた経営革新計画に従って行われる改正後中小強化法第二十二条第一項に規定する承認経営革新事業について適用する。</w:t>
+        <w:t>第三十一条（罰則に関する経過措置）</w:t>
+      </w:r>
+    </w:p>
+    <w:p>
+      <w:r>
+        <w:t>この法律の施行前にした行為及びこの附則の規定によりなお従前の例によることとされる場合におけるこの法律の施行後にした行為に対する罰則の適用については、なお従前の例による。</w:t>
+      </w:r>
+    </w:p>
+    <w:p>
+      <w:pPr>
+        <w:pStyle w:val="Heading4"/>
+      </w:pPr>
+      <w:r>
+        <w:t>第三十二条（政令への委任）</w:t>
+      </w:r>
+    </w:p>
+    <w:p>
+      <w:r>
+        <w:t>この附則に定めるもののほか、この法律の施行に関し必要な経過措置（罰則に関する経過措置を含む。）は、政令で定める。</w:t>
+      </w:r>
+    </w:p>
+    <w:p>
+      <w:r>
+        <w:br w:type="page"/>
+      </w:r>
+    </w:p>
+    <w:p>
+      <w:pPr>
+        <w:pStyle w:val="Heading1"/>
+      </w:pPr>
+      <w:r>
+        <w:t>附則（令和元年六月五日法律第二一号）</w:t>
+      </w:r>
+    </w:p>
+    <w:p>
+      <w:pPr>
+        <w:pStyle w:val="Heading4"/>
+      </w:pPr>
+      <w:r>
+        <w:t>第一条（施行期日）</w:t>
+      </w:r>
+    </w:p>
+    <w:p>
+      <w:r>
+        <w:t>この法律は、公布の日から起算して六月を超えない範囲内において政令で定める日から施行する。</w:t>
+        <w:br/>
+        <w:t>ただし、次の各号に掲げる規定は、当該各号に定める日から施行する。</w:t>
+      </w:r>
+    </w:p>
+    <w:p>
+      <w:pPr>
+        <w:pStyle w:val="ListBullet"/>
+        <w:ind w:left="880"/>
+      </w:pPr>
+      <w:r>
+        <w:t>一</w:t>
+        <w:br/>
+        <w:t>附則第七条の規定</w:t>
+        <w:br/>
+        <w:br/>
+        <w:br/>
+        <w:t>公布の日</w:t>
+      </w:r>
+    </w:p>
+    <w:p>
+      <w:pPr>
+        <w:pStyle w:val="Heading4"/>
+      </w:pPr>
+      <w:r>
+        <w:t>第六条（罰則に関する経過措置）</w:t>
+      </w:r>
+    </w:p>
+    <w:p>
+      <w:r>
+        <w:t>この法律の施行前にした行為及びこの附則の規定によりなお従前の例によることとされる場合におけるこの法律の施行後にした行為に対する罰則の適用については、なお従前の例による。</w:t>
+      </w:r>
+    </w:p>
+    <w:p>
+      <w:pPr>
+        <w:pStyle w:val="Heading4"/>
+      </w:pPr>
+      <w:r>
+        <w:t>第七条（その他の経過措置の政令への委任）</w:t>
+      </w:r>
+    </w:p>
+    <w:p>
+      <w:r>
+        <w:t>この附則に規定するもののほか、この法律の施行に伴い必要な経過措置（罰則に関する経過措置を含む。）は、政令で定める。</w:t>
+      </w:r>
+    </w:p>
+    <w:p>
+      <w:pPr>
+        <w:pStyle w:val="Heading4"/>
+      </w:pPr>
+      <w:r>
+        <w:t>第八条（検討）</w:t>
+      </w:r>
+    </w:p>
+    <w:p>
+      <w:r>
+        <w:t>政府は、この法律の施行後五年を目途として、この法律による改正後の規定の実施状況を勘案し、必要があると認めるときは、当該規定について検討を加え、その結果に基づいて必要な措置を講ずるものとする。</w:t>
+      </w:r>
+    </w:p>
+    <w:p>
+      <w:r>
+        <w:br w:type="page"/>
+      </w:r>
+    </w:p>
+    <w:p>
+      <w:pPr>
+        <w:pStyle w:val="Heading1"/>
+      </w:pPr>
+      <w:r>
+        <w:t>附則（令和元年一二月六日法律第六七号）</w:t>
+      </w:r>
+    </w:p>
+    <w:p>
+      <w:pPr>
+        <w:pStyle w:val="Heading4"/>
+      </w:pPr>
+      <w:r>
+        <w:t>第一条（施行期日）</w:t>
+      </w:r>
+    </w:p>
+    <w:p>
+      <w:r>
+        <w:t>この法律は、公布の日から起算して六月を超えない範囲内において政令で定める日から施行する。</w:t>
+      </w:r>
+    </w:p>
+    <w:p>
+      <w:pPr>
+        <w:pStyle w:val="Heading4"/>
+      </w:pPr>
+      <w:r>
+        <w:t>第百二十四条（罰則に関する経過措置）</w:t>
+      </w:r>
+    </w:p>
+    <w:p>
+      <w:r>
+        <w:t>この法律（附則各号に掲げる規定にあっては、当該規定。以下この条において同じ。）の施行前にした行為及びこの法律の規定によりなお従前の例によることとされる場合におけるこの法律の施行後にした行為に対する罰則の適用については、なお従前の例による。</w:t>
+      </w:r>
+    </w:p>
+    <w:p>
+      <w:pPr>
+        <w:pStyle w:val="Heading4"/>
+      </w:pPr>
+      <w:r>
+        <w:t>第百二十五条（政令への委任）</w:t>
+      </w:r>
+    </w:p>
+    <w:p>
+      <w:r>
+        <w:t>この法律に定めるもののほか、この法律の施行に関し必要な経過措置は、政令で定める。</w:t>
+      </w:r>
+    </w:p>
+    <w:p>
+      <w:r>
+        <w:br w:type="page"/>
+      </w:r>
+    </w:p>
+    <w:p>
+      <w:pPr>
+        <w:pStyle w:val="Heading1"/>
+      </w:pPr>
+      <w:r>
+        <w:t>附則（令和元年一二月一一日法律第七一号）</w:t>
+      </w:r>
+    </w:p>
+    <w:p>
+      <w:r>
+        <w:t>この法律は、会社法改正法の施行の日から施行する。</w:t>
+        <w:br/>
+        <w:t>ただし、次の各号に掲げる規定は、当該各号に定める日から施行する。</w:t>
+      </w:r>
+    </w:p>
+    <w:p>
+      <w:pPr>
+        <w:pStyle w:val="ListBullet"/>
+        <w:ind w:left="880"/>
+      </w:pPr>
+      <w:r>
+        <w:t>一</w:t>
+        <w:br/>
+        <w:t>第九条中社債、株式等の振替に関する法律第二百六十九条の改正規定（「第六十八条第二項」を「第八十六条第一項」に改める部分に限る。）、第二十一条中民間資金等の活用による公共施設等の整備等の促進に関する法律第五十六条第二項及び附則第四条の改正規定、第四十一条中保険業法附則第一条の二の十四第一項の改正規定、第四十七条中保険業法等の一部を改正する法律附則第十六条第一項の改正規定、第五十一条中株式会社海外通信・放送・郵便事業支援機構法第二十七条の改正規定、第七十八条及び第七十九条の規定、第八十九条中農林中央金庫及び特定農水産業協同組合等による信用事業の再編及び強化に関する法律附則第二十六条第一項の改正規定並びに第百二十四条及び第百二十五条の規定</w:t>
+        <w:br/>
+        <w:br/>
+        <w:br/>
+        <w:t>公布の日</w:t>
+      </w:r>
+    </w:p>
+    <w:p>
+      <w:r>
+        <w:br w:type="page"/>
+      </w:r>
+    </w:p>
+    <w:p>
+      <w:pPr>
+        <w:pStyle w:val="Heading1"/>
+      </w:pPr>
+      <w:r>
+        <w:t>附則（令和二年六月一九日法律第五八号）</w:t>
+      </w:r>
+    </w:p>
+    <w:p>
+      <w:pPr>
+        <w:pStyle w:val="Heading4"/>
+      </w:pPr>
+      <w:r>
+        <w:t>第一条（施行期日）</w:t>
+      </w:r>
+    </w:p>
+    <w:p>
+      <w:r>
+        <w:t>この法律は、公布の日から起算して六月を超えない範囲内において政令で定める日から施行する。</w:t>
+      </w:r>
+    </w:p>
+    <w:p>
+      <w:pPr>
+        <w:pStyle w:val="Heading4"/>
+      </w:pPr>
+      <w:r>
+        <w:t>第二条（中小企業等経営強化法の一部改正に伴う経過措置）</w:t>
+      </w:r>
+    </w:p>
+    <w:p>
+      <w:r>
+        <w:t>この法律の施行の日（以下「施行日」という。）前にされた第二条の規定による改正前の中小企業等経営強化法（以下「改正前中小強化法」という。）第十六条第一項の異分野連携新事業分野開拓計画の認定の申請であって、この法律の施行の際、まだその認定をするかどうかの処分がされていないものについての認定の処分については、なお従前の例による。</w:t>
       </w:r>
     </w:p>
     <w:p>
@@ -8096,6 +7314,36 @@
         <w:ind w:left="440"/>
       </w:pPr>
       <w:r>
+        <w:t>この法律の施行の際現に改正前中小強化法第十六条第一項の認定を受けている異分野連携新事業分野開拓計画及び施行日以後に前項の規定によりなお従前の例によることとされる同条第一項の認定を受ける異分野連携新事業分野開拓計画に関する計画の変更の認定、軽微な変更の届出及び認定の取消し、中小企業信用保険法（昭和二十五年法律第二百六十四号）の特例、中小企業投資育成株式会社法（昭和三十八年法律第百一号）の特例、株式会社日本政策金融公庫法（平成十九年法律第五十七号）の特例、食品等の流通の合理化及び取引の適正化に関する法律（平成三年法律第五十九号）の特例並びに報告の徴収については、なお従前の例による。</w:t>
+      </w:r>
+    </w:p>
+    <w:p>
+      <w:pPr>
+        <w:pStyle w:val="Heading4"/>
+      </w:pPr>
+      <w:r>
+        <w:t>第三条</w:t>
+      </w:r>
+    </w:p>
+    <w:p>
+      <w:r>
+        <w:t>第二条の規定による改正後の中小企業等経営強化法（以下「改正後中小強化法」という。）第二十四条第一項第一号及び第二項（同号に係る部分に限る。）の規定は、施行日以後に改正後中小強化法第十四条第一項の承認又は改正後中小強化法第十五条第一項の変更の承認を受けた経営革新計画に従って行われる改正後中小強化法第二十二条第一項に規定する承認経営革新事業について適用する。</w:t>
+      </w:r>
+    </w:p>
+    <w:p>
+      <w:pPr>
+        <w:pStyle w:val="Heading5"/>
+        <w:ind w:left="440"/>
+      </w:pPr>
+      <w:r>
+        <w:t>２</w:t>
+      </w:r>
+    </w:p>
+    <w:p>
+      <w:pPr>
+        <w:ind w:left="440"/>
+      </w:pPr>
+      <w:r>
         <w:t>改正後中小強化法第二十四条第一項第二号及び第二項（同号に係る部分に限る。）の規定は、施行日以後に改正後中小強化法第十七条第一項の認定又は改正後中小強化法第十八条第一項の変更の認定を受けた経営力向上計画に従って行われる改正後中小強化法第二十二条第四項に規定する認定経営力向上事業について適用する。</w:t>
       </w:r>
     </w:p>
@@ -8161,7 +7409,7 @@
         <w:pStyle w:val="Heading1"/>
       </w:pPr>
       <w:r>
-        <w:t>附　則（令和二年六月二四日法律第六三号）</w:t>
+        <w:t>附則（令和二年六月二四日法律第六三号）</w:t>
       </w:r>
     </w:p>
     <w:p>
@@ -8175,6 +7423,8 @@
     <w:p>
       <w:r>
         <w:t>この法律は、令和三年四月一日から施行する。</w:t>
+        <w:br/>
+        <w:t>ただし、次条及び附則第六条の規定は、公布の日から施行する。</w:t>
       </w:r>
     </w:p>
     <w:p>
@@ -8257,7 +7507,7 @@
     </w:pPr>
     <w:r>
       <w:tab/>
-      <w:t>WeGov v0.1 - FTS141</w:t>
+      <w:t>WeGov v0.2 - FTS141</w:t>
     </w:r>
   </w:p>
 </w:ftr>
